--- a/TPs/1.2.3 Lab - Learning the Details of Attacks.docx
+++ b/TPs/1.2.3 Lab - Learning the Details of Attacks.docx
@@ -1,10 +1,10 @@
 
 <file path=word/document.xml><?xml version="1.0" encoding="utf-8"?>
-<w:document xmlns:wpc="http://schemas.microsoft.com/office/word/2010/wordprocessingCanvas" xmlns:mc="http://schemas.openxmlformats.org/markup-compatibility/2006" xmlns:o="urn:schemas-microsoft-com:office:office" xmlns:r="http://schemas.openxmlformats.org/officeDocument/2006/relationships" xmlns:m="http://schemas.openxmlformats.org/officeDocument/2006/math" xmlns:v="urn:schemas-microsoft-com:vml" xmlns:wp14="http://schemas.microsoft.com/office/word/2010/wordprocessingDrawing" xmlns:wp="http://schemas.openxmlformats.org/drawingml/2006/wordprocessingDrawing" xmlns:w10="urn:schemas-microsoft-com:office:word" xmlns:w="http://schemas.openxmlformats.org/wordprocessingml/2006/main" xmlns:w14="http://schemas.microsoft.com/office/word/2010/wordml" xmlns:wpg="http://schemas.microsoft.com/office/word/2010/wordprocessingGroup" xmlns:wpi="http://schemas.microsoft.com/office/word/2010/wordprocessingInk" xmlns:wne="http://schemas.microsoft.com/office/word/2006/wordml" xmlns:wps="http://schemas.microsoft.com/office/word/2010/wordprocessingShape" mc:Ignorable="w14 wp14">
+<w:document xmlns:wpc="http://schemas.microsoft.com/office/word/2010/wordprocessingCanvas" xmlns:cx="http://schemas.microsoft.com/office/drawing/2014/chartex" xmlns:cx1="http://schemas.microsoft.com/office/drawing/2015/9/8/chartex" xmlns:cx2="http://schemas.microsoft.com/office/drawing/2015/10/21/chartex" xmlns:cx3="http://schemas.microsoft.com/office/drawing/2016/5/9/chartex" xmlns:cx4="http://schemas.microsoft.com/office/drawing/2016/5/10/chartex" xmlns:cx5="http://schemas.microsoft.com/office/drawing/2016/5/11/chartex" xmlns:cx6="http://schemas.microsoft.com/office/drawing/2016/5/12/chartex" xmlns:cx7="http://schemas.microsoft.com/office/drawing/2016/5/13/chartex" xmlns:cx8="http://schemas.microsoft.com/office/drawing/2016/5/14/chartex" xmlns:mc="http://schemas.openxmlformats.org/markup-compatibility/2006" xmlns:aink="http://schemas.microsoft.com/office/drawing/2016/ink" xmlns:am3d="http://schemas.microsoft.com/office/drawing/2017/model3d" xmlns:o="urn:schemas-microsoft-com:office:office" xmlns:oel="http://schemas.microsoft.com/office/2019/extlst" xmlns:r="http://schemas.openxmlformats.org/officeDocument/2006/relationships" xmlns:m="http://schemas.openxmlformats.org/officeDocument/2006/math" xmlns:v="urn:schemas-microsoft-com:vml" xmlns:wp14="http://schemas.microsoft.com/office/word/2010/wordprocessingDrawing" xmlns:wp="http://schemas.openxmlformats.org/drawingml/2006/wordprocessingDrawing" xmlns:w10="urn:schemas-microsoft-com:office:word" xmlns:w="http://schemas.openxmlformats.org/wordprocessingml/2006/main" xmlns:w14="http://schemas.microsoft.com/office/word/2010/wordml" xmlns:w15="http://schemas.microsoft.com/office/word/2012/wordml" xmlns:w16cex="http://schemas.microsoft.com/office/word/2018/wordml/cex" xmlns:w16cid="http://schemas.microsoft.com/office/word/2016/wordml/cid" xmlns:w16="http://schemas.microsoft.com/office/word/2018/wordml" xmlns:w16du="http://schemas.microsoft.com/office/word/2023/wordml/word16du" xmlns:w16sdtdh="http://schemas.microsoft.com/office/word/2020/wordml/sdtdatahash" xmlns:w16se="http://schemas.microsoft.com/office/word/2015/wordml/symex" xmlns:wpg="http://schemas.microsoft.com/office/word/2010/wordprocessingGroup" xmlns:wpi="http://schemas.microsoft.com/office/word/2010/wordprocessingInk" xmlns:wne="http://schemas.microsoft.com/office/word/2006/wordml" xmlns:wps="http://schemas.microsoft.com/office/word/2010/wordprocessingShape" mc:Ignorable="w14 w15 w16se w16cid w16 w16cex w16sdtdh wp14">
   <w:body>
     <w:p>
       <w:pPr>
-        <w:pStyle w:val="Title"/>
+        <w:pStyle w:val="Titre"/>
         <w:spacing w:line="360" w:lineRule="auto"/>
         <w:rPr>
           <w:rStyle w:val="LabTitleInstVersred"/>
@@ -46,7 +46,7 @@
     </w:p>
     <w:p>
       <w:pPr>
-        <w:pStyle w:val="Heading1"/>
+        <w:pStyle w:val="Titre1"/>
         <w:numPr>
           <w:ilvl w:val="0"/>
           <w:numId w:val="3"/>
@@ -63,13 +63,8 @@
         <w:spacing w:line="360" w:lineRule="auto"/>
       </w:pPr>
       <w:r>
-        <w:t xml:space="preserve">Rechercher et analyser les vulnérabilités des applications </w:t>
+        <w:t>Rechercher et analyser les vulnérabilités des applications IoT</w:t>
       </w:r>
-      <w:proofErr w:type="spellStart"/>
-      <w:r>
-        <w:t>IoT</w:t>
-      </w:r>
-      <w:proofErr w:type="spellEnd"/>
     </w:p>
     <w:p>
       <w:pPr>
@@ -78,18 +73,13 @@
       </w:pPr>
       <w:bookmarkStart w:id="0" w:name="_Hlk45720496"/>
       <w:r>
-        <w:t xml:space="preserve">Partie 1: Rechercher les vulnérabilités des applications </w:t>
+        <w:t>Partie 1: Rechercher les vulnérabilités des applications IoT</w:t>
       </w:r>
-      <w:proofErr w:type="spellStart"/>
-      <w:r>
-        <w:t>IoT</w:t>
-      </w:r>
-      <w:proofErr w:type="spellEnd"/>
     </w:p>
     <w:bookmarkEnd w:id="0"/>
     <w:p>
       <w:pPr>
-        <w:pStyle w:val="Heading1"/>
+        <w:pStyle w:val="Titre1"/>
         <w:numPr>
           <w:ilvl w:val="0"/>
           <w:numId w:val="3"/>
@@ -106,23 +96,7 @@
         <w:spacing w:line="360" w:lineRule="auto"/>
       </w:pPr>
       <w:r>
-        <w:t>L'internet des objets (</w:t>
-      </w:r>
-      <w:proofErr w:type="spellStart"/>
-      <w:r>
-        <w:t>IoT</w:t>
-      </w:r>
-      <w:proofErr w:type="spellEnd"/>
-      <w:r>
-        <w:t>) fait référence aux appareils numériques connectés qui relient tous les aspects de notre vie, y compris notre maison, notre bureau, notre voiture et même notre corps, à Internet. Avec la démocratisation du protocole IPv6 et le déploiement quasi universel des réseaux Wi-Fi, l'</w:t>
-      </w:r>
-      <w:proofErr w:type="spellStart"/>
-      <w:r>
-        <w:t>IoT</w:t>
-      </w:r>
-      <w:proofErr w:type="spellEnd"/>
-      <w:r>
-        <w:t xml:space="preserve"> connaît une croissance exponentielle. Selon </w:t>
+        <w:t xml:space="preserve">L'internet des objets (IoT) fait référence aux appareils numériques connectés qui relient tous les aspects de notre vie, y compris notre maison, notre bureau, notre voiture et même notre corps, à Internet. Avec la démocratisation du protocole IPv6 et le déploiement quasi universel des réseaux Wi-Fi, l'IoT connaît une croissance exponentielle. Selon </w:t>
       </w:r>
       <w:proofErr w:type="spellStart"/>
       <w:r>
@@ -130,15 +104,7 @@
       </w:r>
       <w:proofErr w:type="spellEnd"/>
       <w:r>
-        <w:t xml:space="preserve">, les experts de l'industrie estiment que d'ici 2030, le nombre des appareils </w:t>
-      </w:r>
-      <w:proofErr w:type="spellStart"/>
-      <w:r>
-        <w:t>IoT</w:t>
-      </w:r>
-      <w:proofErr w:type="spellEnd"/>
-      <w:r>
-        <w:t xml:space="preserve"> actifs approchera les 50 milliards. </w:t>
+        <w:t xml:space="preserve">, les experts de l'industrie estiment que d'ici 2030, le nombre des appareils IoT actifs approchera les 50 milliards. </w:t>
       </w:r>
     </w:p>
     <w:p>
@@ -147,20 +113,12 @@
         <w:spacing w:line="360" w:lineRule="auto"/>
       </w:pPr>
       <w:r>
-        <w:t xml:space="preserve">Cependant, les appareils </w:t>
-      </w:r>
-      <w:proofErr w:type="spellStart"/>
-      <w:r>
-        <w:t>IoT</w:t>
-      </w:r>
-      <w:proofErr w:type="spellEnd"/>
-      <w:r>
-        <w:t xml:space="preserve"> sont particulièrement vulnérables aux menaces, car le facteur sécurité n'a pas toujours été pris en compte dans la conception de ces appareils. De plus, ces appareils connectés intègrent souvent des logiciels et des systèmes d'exploitation obsolètes et non corrigés.</w:t>
+        <w:t>Cependant, les appareils IoT sont particulièrement vulnérables aux menaces, car le facteur sécurité n'a pas toujours été pris en compte dans la conception de ces appareils. De plus, ces appareils connectés intègrent souvent des logiciels et des systèmes d'exploitation obsolètes et non corrigés.</w:t>
       </w:r>
     </w:p>
     <w:p>
       <w:pPr>
-        <w:pStyle w:val="Heading1"/>
+        <w:pStyle w:val="Titre1"/>
         <w:spacing w:line="360" w:lineRule="auto"/>
       </w:pPr>
       <w:r>
@@ -178,7 +136,7 @@
     </w:p>
     <w:p>
       <w:pPr>
-        <w:pStyle w:val="Heading1"/>
+        <w:pStyle w:val="Titre1"/>
         <w:numPr>
           <w:ilvl w:val="0"/>
           <w:numId w:val="3"/>
@@ -191,17 +149,12 @@
     </w:p>
     <w:p>
       <w:pPr>
-        <w:pStyle w:val="Heading2"/>
+        <w:pStyle w:val="Titre2"/>
         <w:spacing w:line="360" w:lineRule="auto"/>
       </w:pPr>
       <w:r>
-        <w:t xml:space="preserve">Rechercher les vulnérabilités des applications </w:t>
+        <w:t>Rechercher les vulnérabilités des applications IoT</w:t>
       </w:r>
-      <w:proofErr w:type="spellStart"/>
-      <w:r>
-        <w:t>IoT</w:t>
-      </w:r>
-      <w:proofErr w:type="spellEnd"/>
     </w:p>
     <w:p>
       <w:pPr>
@@ -209,15 +162,7 @@
         <w:spacing w:line="360" w:lineRule="auto"/>
       </w:pPr>
       <w:r>
-        <w:t xml:space="preserve">À l'aide de votre moteur de recherche favori, effectuez une recherche sur les vulnérabilités de l'Internet des objets. Lors de votre recherche, trouvez un exemple de vulnérabilité </w:t>
-      </w:r>
-      <w:proofErr w:type="spellStart"/>
-      <w:r>
-        <w:t>IoT</w:t>
-      </w:r>
-      <w:proofErr w:type="spellEnd"/>
-      <w:r>
-        <w:t xml:space="preserve"> pour chacun des secteurs d'activité concernés : industrie, systèmes électriques, santé et administration. Soyez prêt à expliquer qui pourrait exploiter cette vulnérabilité et pourquoi, quelle est l'origine de la vulnérabilité et comment elle pourrait être limitée.</w:t>
+        <w:t>À l'aide de votre moteur de recherche favori, effectuez une recherche sur les vulnérabilités de l'Internet des objets. Lors de votre recherche, trouvez un exemple de vulnérabilité IoT pour chacun des secteurs d'activité concernés : industrie, systèmes électriques, santé et administration. Soyez prêt à expliquer qui pourrait exploiter cette vulnérabilité et pourquoi, quelle est l'origine de la vulnérabilité et comment elle pourrait être limitée.</w:t>
       </w:r>
     </w:p>
     <w:p>
@@ -241,20 +186,12 @@
         <w:spacing w:line="360" w:lineRule="auto"/>
       </w:pPr>
       <w:r>
-        <w:t xml:space="preserve">À partir des résultats de votre recherche, choisissez une vulnérabilité </w:t>
-      </w:r>
-      <w:proofErr w:type="spellStart"/>
-      <w:r>
-        <w:t>IoT</w:t>
-      </w:r>
-      <w:proofErr w:type="spellEnd"/>
-      <w:r>
-        <w:t xml:space="preserve"> et répondez aux questions suivantes :</w:t>
+        <w:t>À partir des résultats de votre recherche, choisissez une vulnérabilité IoT et répondez aux questions suivantes :</w:t>
       </w:r>
     </w:p>
     <w:p>
       <w:pPr>
-        <w:pStyle w:val="Heading3"/>
+        <w:pStyle w:val="Titre3"/>
         <w:spacing w:line="360" w:lineRule="auto"/>
       </w:pPr>
       <w:r>
@@ -266,42 +203,223 @@
       <w:pPr>
         <w:pStyle w:val="SubStepAlpha"/>
         <w:spacing w:before="0" w:line="360" w:lineRule="auto"/>
+        <w:rPr>
+          <w:b/>
+          <w:bCs/>
+          <w:sz w:val="24"/>
+          <w:szCs w:val="28"/>
+        </w:rPr>
       </w:pPr>
       <w:r>
         <w:rPr>
+          <w:b/>
+          <w:bCs/>
           <w:color w:val="000000"/>
+          <w:sz w:val="24"/>
+          <w:szCs w:val="28"/>
         </w:rPr>
         <w:t>En</w:t>
       </w:r>
       <w:r>
+        <w:rPr>
+          <w:b/>
+          <w:bCs/>
+          <w:sz w:val="24"/>
+          <w:szCs w:val="28"/>
+        </w:rPr>
         <w:t xml:space="preserve"> quoi consiste la vulnérabilité ?</w:t>
       </w:r>
     </w:p>
     <w:p>
       <w:pPr>
+        <w:pStyle w:val="BodyTextL25"/>
+        <w:spacing w:line="360" w:lineRule="auto"/>
+      </w:pPr>
+      <w:r>
+        <w:t>Les vulnérabilités sont des faiblesses ou des failles dans les systèmes informatiques qui peuvent être exploitées par des attaquants pour compromettre la sécurité. Les vulnérabilités peuvent résider dans les logiciels, les systèmes d'exploitation, les applications, les protocoles réseau ou même les erreurs humaines.</w:t>
+      </w:r>
+    </w:p>
+    <w:p>
+      <w:pPr>
         <w:pStyle w:val="SubStepAlpha"/>
-        <w:spacing w:line="360" w:lineRule="auto"/>
+        <w:rPr>
+          <w:b/>
+          <w:bCs/>
+          <w:sz w:val="24"/>
+          <w:szCs w:val="28"/>
+        </w:rPr>
       </w:pPr>
       <w:r>
+        <w:rPr>
+          <w:b/>
+          <w:bCs/>
+          <w:sz w:val="24"/>
+          <w:szCs w:val="28"/>
+        </w:rPr>
         <w:t>Qui pourrait l'exploiter ? Expliquez votre réponse.</w:t>
       </w:r>
     </w:p>
     <w:p>
       <w:pPr>
+        <w:pStyle w:val="BodyTextL25"/>
+        <w:spacing w:line="360" w:lineRule="auto"/>
+      </w:pPr>
+      <w:r>
+        <w:t xml:space="preserve">La </w:t>
+      </w:r>
+      <w:r>
+        <w:t>vulnérabilité pourrait être exploitée par des hackers, des cybercriminels ou même des employés malveillants ayant des connaissances techniques. Ils pourraient utiliser ces vulnérabilités pour surveiller les activités des installations industrielles, obtenir des informations sensibles, perturber les opérations ou lancer d'autres attaques ciblées.</w:t>
+      </w:r>
+    </w:p>
+    <w:p>
+      <w:pPr>
         <w:pStyle w:val="SubStepAlpha"/>
         <w:spacing w:line="360" w:lineRule="auto"/>
+        <w:rPr>
+          <w:b/>
+          <w:bCs/>
+          <w:sz w:val="24"/>
+          <w:szCs w:val="28"/>
+        </w:rPr>
       </w:pPr>
       <w:r>
+        <w:rPr>
+          <w:b/>
+          <w:bCs/>
+          <w:sz w:val="24"/>
+          <w:szCs w:val="28"/>
+        </w:rPr>
         <w:t>Quelle est l'origine de la vulnérabilité ?</w:t>
       </w:r>
     </w:p>
     <w:p>
       <w:pPr>
+        <w:pStyle w:val="BodyTextL25"/>
+        <w:spacing w:line="360" w:lineRule="auto"/>
+      </w:pPr>
+      <w:r>
+        <w:t xml:space="preserve">L'origine d'une vulnérabilité peut être attribuée à des pratiques de sécurité insuffisantes lors de la conception et de la configuration des caméras de surveillance. Des mots de passe par défaut non modifiés, des mises à jour de </w:t>
+      </w:r>
+      <w:proofErr w:type="spellStart"/>
+      <w:r>
+        <w:t>firmware</w:t>
+      </w:r>
+      <w:proofErr w:type="spellEnd"/>
+      <w:r>
+        <w:t xml:space="preserve"> non appliquées et des protocoles de communication non sécurisés sont quelques-unes des causes courantes de cette vulnérabilité.</w:t>
+      </w:r>
+    </w:p>
+    <w:p>
+      <w:pPr>
         <w:pStyle w:val="SubStepAlpha"/>
         <w:spacing w:line="360" w:lineRule="auto"/>
+        <w:rPr>
+          <w:b/>
+          <w:bCs/>
+          <w:sz w:val="24"/>
+          <w:szCs w:val="28"/>
+        </w:rPr>
       </w:pPr>
       <w:r>
+        <w:rPr>
+          <w:b/>
+          <w:bCs/>
+          <w:sz w:val="24"/>
+          <w:szCs w:val="28"/>
+        </w:rPr>
         <w:t>Que pourrait-on faire pour limiter la vulnérabilité ?</w:t>
+      </w:r>
+    </w:p>
+    <w:p>
+      <w:pPr>
+        <w:pStyle w:val="BodyTextL25"/>
+        <w:spacing w:line="360" w:lineRule="auto"/>
+      </w:pPr>
+      <w:r>
+        <w:t>Pour limiter les vulnérabilités, plusieurs mesures peuvent être prises :</w:t>
+      </w:r>
+    </w:p>
+    <w:p>
+      <w:pPr>
+        <w:pStyle w:val="BodyTextL25"/>
+        <w:spacing w:line="360" w:lineRule="auto"/>
+      </w:pPr>
+      <w:r>
+        <w:sym w:font="Wingdings" w:char="F0E8"/>
+      </w:r>
+      <w:r>
+        <w:t xml:space="preserve"> </w:t>
+      </w:r>
+      <w:r>
+        <w:t>Changer les mots de passe par défaut et utiliser des mots de passe forts.</w:t>
+      </w:r>
+    </w:p>
+    <w:p>
+      <w:pPr>
+        <w:pStyle w:val="BodyTextL25"/>
+        <w:spacing w:line="360" w:lineRule="auto"/>
+      </w:pPr>
+      <w:r>
+        <w:sym w:font="Wingdings" w:char="F0E8"/>
+      </w:r>
+      <w:r>
+        <w:t xml:space="preserve"> </w:t>
+      </w:r>
+      <w:r>
+        <w:t xml:space="preserve">Mettre à jour régulièrement le </w:t>
+      </w:r>
+      <w:proofErr w:type="spellStart"/>
+      <w:r>
+        <w:t>firmware</w:t>
+      </w:r>
+      <w:proofErr w:type="spellEnd"/>
+      <w:r>
+        <w:t xml:space="preserve"> des équipements pour bénéficier des correctifs de sécurité.</w:t>
+      </w:r>
+    </w:p>
+    <w:p>
+      <w:pPr>
+        <w:pStyle w:val="BodyTextL25"/>
+        <w:spacing w:line="360" w:lineRule="auto"/>
+      </w:pPr>
+      <w:r>
+        <w:sym w:font="Wingdings" w:char="F0E8"/>
+      </w:r>
+      <w:r>
+        <w:t xml:space="preserve"> </w:t>
+      </w:r>
+      <w:r>
+        <w:t>Utiliser des protocoles de communication sécurisés, tels que le chiffrement des données.</w:t>
+      </w:r>
+    </w:p>
+    <w:p>
+      <w:pPr>
+        <w:pStyle w:val="BodyTextL25"/>
+        <w:spacing w:line="360" w:lineRule="auto"/>
+      </w:pPr>
+      <w:r>
+        <w:sym w:font="Wingdings" w:char="F0E8"/>
+      </w:r>
+      <w:r>
+        <w:t xml:space="preserve"> </w:t>
+      </w:r>
+      <w:r>
+        <w:t>Mettre en place un contrôle d'accès strict pour restreindre l'accès des équipements aux utilisateurs autorisés uniquement.</w:t>
+      </w:r>
+    </w:p>
+    <w:p>
+      <w:pPr>
+        <w:pStyle w:val="BodyTextL25"/>
+        <w:spacing w:line="360" w:lineRule="auto"/>
+      </w:pPr>
+      <w:r>
+        <w:sym w:font="Wingdings" w:char="F0E8"/>
+      </w:r>
+      <w:r>
+        <w:t xml:space="preserve"> </w:t>
+      </w:r>
+      <w:r>
+        <w:t>Effectuer des tests de vulnérabilité et des audits de sécurité réguliers pour détecter et corriger les vulnérabilités avant qu'elles ne soient exploitées.</w:t>
       </w:r>
     </w:p>
     <w:p>
@@ -317,14 +435,12 @@
           <w:shd w:val="clear" w:color="auto" w:fill="auto"/>
         </w:rPr>
       </w:pPr>
-      <w:bookmarkStart w:id="1" w:name="_GoBack"/>
-      <w:bookmarkEnd w:id="1"/>
     </w:p>
     <w:sectPr>
-      <w:headerReference w:type="default" r:id="rId9"/>
-      <w:footerReference w:type="default" r:id="rId10"/>
-      <w:headerReference w:type="first" r:id="rId11"/>
-      <w:footerReference w:type="first" r:id="rId12"/>
+      <w:headerReference w:type="default" r:id="rId11"/>
+      <w:footerReference w:type="default" r:id="rId12"/>
+      <w:headerReference w:type="first" r:id="rId13"/>
+      <w:footerReference w:type="first" r:id="rId14"/>
       <w:pgSz w:w="12240" w:h="15840" w:code="1"/>
       <w:pgMar w:top="1526" w:right="1080" w:bottom="1296" w:left="1080" w:header="720" w:footer="720" w:gutter="0"/>
       <w:cols w:space="720"/>
@@ -336,7 +452,7 @@
 </file>
 
 <file path=word/endnotes.xml><?xml version="1.0" encoding="utf-8"?>
-<w:endnotes xmlns:wpc="http://schemas.microsoft.com/office/word/2010/wordprocessingCanvas" xmlns:mc="http://schemas.openxmlformats.org/markup-compatibility/2006" xmlns:o="urn:schemas-microsoft-com:office:office" xmlns:r="http://schemas.openxmlformats.org/officeDocument/2006/relationships" xmlns:m="http://schemas.openxmlformats.org/officeDocument/2006/math" xmlns:v="urn:schemas-microsoft-com:vml" xmlns:wp14="http://schemas.microsoft.com/office/word/2010/wordprocessingDrawing" xmlns:wp="http://schemas.openxmlformats.org/drawingml/2006/wordprocessingDrawing" xmlns:w10="urn:schemas-microsoft-com:office:word" xmlns:w="http://schemas.openxmlformats.org/wordprocessingml/2006/main" xmlns:w14="http://schemas.microsoft.com/office/word/2010/wordml" xmlns:wpg="http://schemas.microsoft.com/office/word/2010/wordprocessingGroup" xmlns:wpi="http://schemas.microsoft.com/office/word/2010/wordprocessingInk" xmlns:wne="http://schemas.microsoft.com/office/word/2006/wordml" xmlns:wps="http://schemas.microsoft.com/office/word/2010/wordprocessingShape" mc:Ignorable="w14 wp14">
+<w:endnotes xmlns:wpc="http://schemas.microsoft.com/office/word/2010/wordprocessingCanvas" xmlns:cx="http://schemas.microsoft.com/office/drawing/2014/chartex" xmlns:cx1="http://schemas.microsoft.com/office/drawing/2015/9/8/chartex" xmlns:cx2="http://schemas.microsoft.com/office/drawing/2015/10/21/chartex" xmlns:cx3="http://schemas.microsoft.com/office/drawing/2016/5/9/chartex" xmlns:cx4="http://schemas.microsoft.com/office/drawing/2016/5/10/chartex" xmlns:cx5="http://schemas.microsoft.com/office/drawing/2016/5/11/chartex" xmlns:cx6="http://schemas.microsoft.com/office/drawing/2016/5/12/chartex" xmlns:cx7="http://schemas.microsoft.com/office/drawing/2016/5/13/chartex" xmlns:cx8="http://schemas.microsoft.com/office/drawing/2016/5/14/chartex" xmlns:mc="http://schemas.openxmlformats.org/markup-compatibility/2006" xmlns:aink="http://schemas.microsoft.com/office/drawing/2016/ink" xmlns:am3d="http://schemas.microsoft.com/office/drawing/2017/model3d" xmlns:o="urn:schemas-microsoft-com:office:office" xmlns:oel="http://schemas.microsoft.com/office/2019/extlst" xmlns:r="http://schemas.openxmlformats.org/officeDocument/2006/relationships" xmlns:m="http://schemas.openxmlformats.org/officeDocument/2006/math" xmlns:v="urn:schemas-microsoft-com:vml" xmlns:wp14="http://schemas.microsoft.com/office/word/2010/wordprocessingDrawing" xmlns:wp="http://schemas.openxmlformats.org/drawingml/2006/wordprocessingDrawing" xmlns:w10="urn:schemas-microsoft-com:office:word" xmlns:w="http://schemas.openxmlformats.org/wordprocessingml/2006/main" xmlns:w14="http://schemas.microsoft.com/office/word/2010/wordml" xmlns:w15="http://schemas.microsoft.com/office/word/2012/wordml" xmlns:w16cex="http://schemas.microsoft.com/office/word/2018/wordml/cex" xmlns:w16cid="http://schemas.microsoft.com/office/word/2016/wordml/cid" xmlns:w16="http://schemas.microsoft.com/office/word/2018/wordml" xmlns:w16du="http://schemas.microsoft.com/office/word/2023/wordml/word16du" xmlns:w16sdtdh="http://schemas.microsoft.com/office/word/2020/wordml/sdtdatahash" xmlns:w16se="http://schemas.microsoft.com/office/word/2015/wordml/symex" xmlns:wpg="http://schemas.microsoft.com/office/word/2010/wordprocessingGroup" xmlns:wpi="http://schemas.microsoft.com/office/word/2010/wordprocessingInk" xmlns:wne="http://schemas.microsoft.com/office/word/2006/wordml" xmlns:wps="http://schemas.microsoft.com/office/word/2010/wordprocessingShape" mc:Ignorable="w14 w15 w16se w16cid w16 w16cex w16sdtdh wp14">
   <w:endnote w:type="separator" w:id="-1">
     <w:p>
       <w:pPr>
@@ -363,10 +479,10 @@
 </file>
 
 <file path=word/footer1.xml><?xml version="1.0" encoding="utf-8"?>
-<w:ftr xmlns:wpc="http://schemas.microsoft.com/office/word/2010/wordprocessingCanvas" xmlns:mc="http://schemas.openxmlformats.org/markup-compatibility/2006" xmlns:o="urn:schemas-microsoft-com:office:office" xmlns:r="http://schemas.openxmlformats.org/officeDocument/2006/relationships" xmlns:m="http://schemas.openxmlformats.org/officeDocument/2006/math" xmlns:v="urn:schemas-microsoft-com:vml" xmlns:wp14="http://schemas.microsoft.com/office/word/2010/wordprocessingDrawing" xmlns:wp="http://schemas.openxmlformats.org/drawingml/2006/wordprocessingDrawing" xmlns:w10="urn:schemas-microsoft-com:office:word" xmlns:w="http://schemas.openxmlformats.org/wordprocessingml/2006/main" xmlns:w14="http://schemas.microsoft.com/office/word/2010/wordml" xmlns:wpg="http://schemas.microsoft.com/office/word/2010/wordprocessingGroup" xmlns:wpi="http://schemas.microsoft.com/office/word/2010/wordprocessingInk" xmlns:wne="http://schemas.microsoft.com/office/word/2006/wordml" xmlns:wps="http://schemas.microsoft.com/office/word/2010/wordprocessingShape" mc:Ignorable="w14 wp14">
+<w:ftr xmlns:wpc="http://schemas.microsoft.com/office/word/2010/wordprocessingCanvas" xmlns:cx="http://schemas.microsoft.com/office/drawing/2014/chartex" xmlns:cx1="http://schemas.microsoft.com/office/drawing/2015/9/8/chartex" xmlns:cx2="http://schemas.microsoft.com/office/drawing/2015/10/21/chartex" xmlns:cx3="http://schemas.microsoft.com/office/drawing/2016/5/9/chartex" xmlns:cx4="http://schemas.microsoft.com/office/drawing/2016/5/10/chartex" xmlns:cx5="http://schemas.microsoft.com/office/drawing/2016/5/11/chartex" xmlns:cx6="http://schemas.microsoft.com/office/drawing/2016/5/12/chartex" xmlns:cx7="http://schemas.microsoft.com/office/drawing/2016/5/13/chartex" xmlns:cx8="http://schemas.microsoft.com/office/drawing/2016/5/14/chartex" xmlns:mc="http://schemas.openxmlformats.org/markup-compatibility/2006" xmlns:aink="http://schemas.microsoft.com/office/drawing/2016/ink" xmlns:am3d="http://schemas.microsoft.com/office/drawing/2017/model3d" xmlns:o="urn:schemas-microsoft-com:office:office" xmlns:oel="http://schemas.microsoft.com/office/2019/extlst" xmlns:r="http://schemas.openxmlformats.org/officeDocument/2006/relationships" xmlns:m="http://schemas.openxmlformats.org/officeDocument/2006/math" xmlns:v="urn:schemas-microsoft-com:vml" xmlns:wp14="http://schemas.microsoft.com/office/word/2010/wordprocessingDrawing" xmlns:wp="http://schemas.openxmlformats.org/drawingml/2006/wordprocessingDrawing" xmlns:w10="urn:schemas-microsoft-com:office:word" xmlns:w="http://schemas.openxmlformats.org/wordprocessingml/2006/main" xmlns:w14="http://schemas.microsoft.com/office/word/2010/wordml" xmlns:w15="http://schemas.microsoft.com/office/word/2012/wordml" xmlns:w16cex="http://schemas.microsoft.com/office/word/2018/wordml/cex" xmlns:w16cid="http://schemas.microsoft.com/office/word/2016/wordml/cid" xmlns:w16="http://schemas.microsoft.com/office/word/2018/wordml" xmlns:w16du="http://schemas.microsoft.com/office/word/2023/wordml/word16du" xmlns:w16sdtdh="http://schemas.microsoft.com/office/word/2020/wordml/sdtdatahash" xmlns:w16se="http://schemas.microsoft.com/office/word/2015/wordml/symex" xmlns:wpg="http://schemas.microsoft.com/office/word/2010/wordprocessingGroup" xmlns:wpi="http://schemas.microsoft.com/office/word/2010/wordprocessingInk" xmlns:wne="http://schemas.microsoft.com/office/word/2006/wordml" xmlns:wps="http://schemas.microsoft.com/office/word/2010/wordprocessingShape" mc:Ignorable="w14 w15 w16se w16cid w16 w16cex w16sdtdh wp14">
   <w:p>
     <w:pPr>
-      <w:pStyle w:val="Footer"/>
+      <w:pStyle w:val="Pieddepage"/>
       <w:rPr>
         <w:szCs w:val="16"/>
       </w:rPr>
@@ -385,7 +501,6 @@
         <w:dataBinding w:prefixMappings="xmlns:ns0='http://purl.org/dc/elements/1.1/' xmlns:ns1='http://schemas.openxmlformats.org/package/2006/metadata/core-properties' " w:xpath="/ns1:coreProperties[1]/ns0:description[1]" w:storeItemID="{6C3C8BC8-F283-45AE-878A-BAB7291924A1}"/>
         <w:text w:multiLine="1"/>
       </w:sdtPr>
-      <w:sdtEndPr/>
       <w:sdtContent>
         <w:r>
           <w:t>2018</w:t>
@@ -509,10 +624,10 @@
 </file>
 
 <file path=word/footer2.xml><?xml version="1.0" encoding="utf-8"?>
-<w:ftr xmlns:wpc="http://schemas.microsoft.com/office/word/2010/wordprocessingCanvas" xmlns:mc="http://schemas.openxmlformats.org/markup-compatibility/2006" xmlns:o="urn:schemas-microsoft-com:office:office" xmlns:r="http://schemas.openxmlformats.org/officeDocument/2006/relationships" xmlns:m="http://schemas.openxmlformats.org/officeDocument/2006/math" xmlns:v="urn:schemas-microsoft-com:vml" xmlns:wp14="http://schemas.microsoft.com/office/word/2010/wordprocessingDrawing" xmlns:wp="http://schemas.openxmlformats.org/drawingml/2006/wordprocessingDrawing" xmlns:w10="urn:schemas-microsoft-com:office:word" xmlns:w="http://schemas.openxmlformats.org/wordprocessingml/2006/main" xmlns:w14="http://schemas.microsoft.com/office/word/2010/wordml" xmlns:wpg="http://schemas.microsoft.com/office/word/2010/wordprocessingGroup" xmlns:wpi="http://schemas.microsoft.com/office/word/2010/wordprocessingInk" xmlns:wne="http://schemas.microsoft.com/office/word/2006/wordml" xmlns:wps="http://schemas.microsoft.com/office/word/2010/wordprocessingShape" mc:Ignorable="w14 wp14">
+<w:ftr xmlns:wpc="http://schemas.microsoft.com/office/word/2010/wordprocessingCanvas" xmlns:cx="http://schemas.microsoft.com/office/drawing/2014/chartex" xmlns:cx1="http://schemas.microsoft.com/office/drawing/2015/9/8/chartex" xmlns:cx2="http://schemas.microsoft.com/office/drawing/2015/10/21/chartex" xmlns:cx3="http://schemas.microsoft.com/office/drawing/2016/5/9/chartex" xmlns:cx4="http://schemas.microsoft.com/office/drawing/2016/5/10/chartex" xmlns:cx5="http://schemas.microsoft.com/office/drawing/2016/5/11/chartex" xmlns:cx6="http://schemas.microsoft.com/office/drawing/2016/5/12/chartex" xmlns:cx7="http://schemas.microsoft.com/office/drawing/2016/5/13/chartex" xmlns:cx8="http://schemas.microsoft.com/office/drawing/2016/5/14/chartex" xmlns:mc="http://schemas.openxmlformats.org/markup-compatibility/2006" xmlns:aink="http://schemas.microsoft.com/office/drawing/2016/ink" xmlns:am3d="http://schemas.microsoft.com/office/drawing/2017/model3d" xmlns:o="urn:schemas-microsoft-com:office:office" xmlns:oel="http://schemas.microsoft.com/office/2019/extlst" xmlns:r="http://schemas.openxmlformats.org/officeDocument/2006/relationships" xmlns:m="http://schemas.openxmlformats.org/officeDocument/2006/math" xmlns:v="urn:schemas-microsoft-com:vml" xmlns:wp14="http://schemas.microsoft.com/office/word/2010/wordprocessingDrawing" xmlns:wp="http://schemas.openxmlformats.org/drawingml/2006/wordprocessingDrawing" xmlns:w10="urn:schemas-microsoft-com:office:word" xmlns:w="http://schemas.openxmlformats.org/wordprocessingml/2006/main" xmlns:w14="http://schemas.microsoft.com/office/word/2010/wordml" xmlns:w15="http://schemas.microsoft.com/office/word/2012/wordml" xmlns:w16cex="http://schemas.microsoft.com/office/word/2018/wordml/cex" xmlns:w16cid="http://schemas.microsoft.com/office/word/2016/wordml/cid" xmlns:w16="http://schemas.microsoft.com/office/word/2018/wordml" xmlns:w16du="http://schemas.microsoft.com/office/word/2023/wordml/word16du" xmlns:w16sdtdh="http://schemas.microsoft.com/office/word/2020/wordml/sdtdatahash" xmlns:w16se="http://schemas.microsoft.com/office/word/2015/wordml/symex" xmlns:wpg="http://schemas.microsoft.com/office/word/2010/wordprocessingGroup" xmlns:wpi="http://schemas.microsoft.com/office/word/2010/wordprocessingInk" xmlns:wne="http://schemas.microsoft.com/office/word/2006/wordml" xmlns:wps="http://schemas.microsoft.com/office/word/2010/wordprocessingShape" mc:Ignorable="w14 w15 w16se w16cid w16 w16cex w16sdtdh wp14">
   <w:p>
     <w:pPr>
-      <w:pStyle w:val="Footer"/>
+      <w:pStyle w:val="Pieddepage"/>
       <w:rPr>
         <w:szCs w:val="16"/>
       </w:rPr>
@@ -531,7 +646,6 @@
         <w:dataBinding w:prefixMappings="xmlns:ns0='http://purl.org/dc/elements/1.1/' xmlns:ns1='http://schemas.openxmlformats.org/package/2006/metadata/core-properties' " w:xpath="/ns1:coreProperties[1]/ns0:description[1]" w:storeItemID="{6C3C8BC8-F283-45AE-878A-BAB7291924A1}"/>
         <w:text w:multiLine="1"/>
       </w:sdtPr>
-      <w:sdtEndPr/>
       <w:sdtContent>
         <w:r>
           <w:t>2018</w:t>
@@ -655,7 +769,7 @@
 </file>
 
 <file path=word/footnotes.xml><?xml version="1.0" encoding="utf-8"?>
-<w:footnotes xmlns:wpc="http://schemas.microsoft.com/office/word/2010/wordprocessingCanvas" xmlns:mc="http://schemas.openxmlformats.org/markup-compatibility/2006" xmlns:o="urn:schemas-microsoft-com:office:office" xmlns:r="http://schemas.openxmlformats.org/officeDocument/2006/relationships" xmlns:m="http://schemas.openxmlformats.org/officeDocument/2006/math" xmlns:v="urn:schemas-microsoft-com:vml" xmlns:wp14="http://schemas.microsoft.com/office/word/2010/wordprocessingDrawing" xmlns:wp="http://schemas.openxmlformats.org/drawingml/2006/wordprocessingDrawing" xmlns:w10="urn:schemas-microsoft-com:office:word" xmlns:w="http://schemas.openxmlformats.org/wordprocessingml/2006/main" xmlns:w14="http://schemas.microsoft.com/office/word/2010/wordml" xmlns:wpg="http://schemas.microsoft.com/office/word/2010/wordprocessingGroup" xmlns:wpi="http://schemas.microsoft.com/office/word/2010/wordprocessingInk" xmlns:wne="http://schemas.microsoft.com/office/word/2006/wordml" xmlns:wps="http://schemas.microsoft.com/office/word/2010/wordprocessingShape" mc:Ignorable="w14 wp14">
+<w:footnotes xmlns:wpc="http://schemas.microsoft.com/office/word/2010/wordprocessingCanvas" xmlns:cx="http://schemas.microsoft.com/office/drawing/2014/chartex" xmlns:cx1="http://schemas.microsoft.com/office/drawing/2015/9/8/chartex" xmlns:cx2="http://schemas.microsoft.com/office/drawing/2015/10/21/chartex" xmlns:cx3="http://schemas.microsoft.com/office/drawing/2016/5/9/chartex" xmlns:cx4="http://schemas.microsoft.com/office/drawing/2016/5/10/chartex" xmlns:cx5="http://schemas.microsoft.com/office/drawing/2016/5/11/chartex" xmlns:cx6="http://schemas.microsoft.com/office/drawing/2016/5/12/chartex" xmlns:cx7="http://schemas.microsoft.com/office/drawing/2016/5/13/chartex" xmlns:cx8="http://schemas.microsoft.com/office/drawing/2016/5/14/chartex" xmlns:mc="http://schemas.openxmlformats.org/markup-compatibility/2006" xmlns:aink="http://schemas.microsoft.com/office/drawing/2016/ink" xmlns:am3d="http://schemas.microsoft.com/office/drawing/2017/model3d" xmlns:o="urn:schemas-microsoft-com:office:office" xmlns:oel="http://schemas.microsoft.com/office/2019/extlst" xmlns:r="http://schemas.openxmlformats.org/officeDocument/2006/relationships" xmlns:m="http://schemas.openxmlformats.org/officeDocument/2006/math" xmlns:v="urn:schemas-microsoft-com:vml" xmlns:wp14="http://schemas.microsoft.com/office/word/2010/wordprocessingDrawing" xmlns:wp="http://schemas.openxmlformats.org/drawingml/2006/wordprocessingDrawing" xmlns:w10="urn:schemas-microsoft-com:office:word" xmlns:w="http://schemas.openxmlformats.org/wordprocessingml/2006/main" xmlns:w14="http://schemas.microsoft.com/office/word/2010/wordml" xmlns:w15="http://schemas.microsoft.com/office/word/2012/wordml" xmlns:w16cex="http://schemas.microsoft.com/office/word/2018/wordml/cex" xmlns:w16cid="http://schemas.microsoft.com/office/word/2016/wordml/cid" xmlns:w16="http://schemas.microsoft.com/office/word/2018/wordml" xmlns:w16du="http://schemas.microsoft.com/office/word/2023/wordml/word16du" xmlns:w16sdtdh="http://schemas.microsoft.com/office/word/2020/wordml/sdtdatahash" xmlns:w16se="http://schemas.microsoft.com/office/word/2015/wordml/symex" xmlns:wpg="http://schemas.microsoft.com/office/word/2010/wordprocessingGroup" xmlns:wpi="http://schemas.microsoft.com/office/word/2010/wordprocessingInk" xmlns:wne="http://schemas.microsoft.com/office/word/2006/wordml" xmlns:wps="http://schemas.microsoft.com/office/word/2010/wordprocessingShape" mc:Ignorable="w14 w15 w16se w16cid w16 w16cex w16sdtdh wp14">
   <w:footnote w:type="separator" w:id="-1">
     <w:p>
       <w:pPr>
@@ -682,7 +796,7 @@
 </file>
 
 <file path=word/header1.xml><?xml version="1.0" encoding="utf-8"?>
-<w:hdr xmlns:wpc="http://schemas.microsoft.com/office/word/2010/wordprocessingCanvas" xmlns:mc="http://schemas.openxmlformats.org/markup-compatibility/2006" xmlns:o="urn:schemas-microsoft-com:office:office" xmlns:r="http://schemas.openxmlformats.org/officeDocument/2006/relationships" xmlns:m="http://schemas.openxmlformats.org/officeDocument/2006/math" xmlns:v="urn:schemas-microsoft-com:vml" xmlns:wp14="http://schemas.microsoft.com/office/word/2010/wordprocessingDrawing" xmlns:wp="http://schemas.openxmlformats.org/drawingml/2006/wordprocessingDrawing" xmlns:w10="urn:schemas-microsoft-com:office:word" xmlns:w="http://schemas.openxmlformats.org/wordprocessingml/2006/main" xmlns:w14="http://schemas.microsoft.com/office/word/2010/wordml" xmlns:wpg="http://schemas.microsoft.com/office/word/2010/wordprocessingGroup" xmlns:wpi="http://schemas.microsoft.com/office/word/2010/wordprocessingInk" xmlns:wne="http://schemas.microsoft.com/office/word/2006/wordml" xmlns:wps="http://schemas.microsoft.com/office/word/2010/wordprocessingShape" mc:Ignorable="w14 wp14">
+<w:hdr xmlns:wpc="http://schemas.microsoft.com/office/word/2010/wordprocessingCanvas" xmlns:cx="http://schemas.microsoft.com/office/drawing/2014/chartex" xmlns:cx1="http://schemas.microsoft.com/office/drawing/2015/9/8/chartex" xmlns:cx2="http://schemas.microsoft.com/office/drawing/2015/10/21/chartex" xmlns:cx3="http://schemas.microsoft.com/office/drawing/2016/5/9/chartex" xmlns:cx4="http://schemas.microsoft.com/office/drawing/2016/5/10/chartex" xmlns:cx5="http://schemas.microsoft.com/office/drawing/2016/5/11/chartex" xmlns:cx6="http://schemas.microsoft.com/office/drawing/2016/5/12/chartex" xmlns:cx7="http://schemas.microsoft.com/office/drawing/2016/5/13/chartex" xmlns:cx8="http://schemas.microsoft.com/office/drawing/2016/5/14/chartex" xmlns:mc="http://schemas.openxmlformats.org/markup-compatibility/2006" xmlns:aink="http://schemas.microsoft.com/office/drawing/2016/ink" xmlns:am3d="http://schemas.microsoft.com/office/drawing/2017/model3d" xmlns:o="urn:schemas-microsoft-com:office:office" xmlns:oel="http://schemas.microsoft.com/office/2019/extlst" xmlns:r="http://schemas.openxmlformats.org/officeDocument/2006/relationships" xmlns:m="http://schemas.openxmlformats.org/officeDocument/2006/math" xmlns:v="urn:schemas-microsoft-com:vml" xmlns:wp14="http://schemas.microsoft.com/office/word/2010/wordprocessingDrawing" xmlns:wp="http://schemas.openxmlformats.org/drawingml/2006/wordprocessingDrawing" xmlns:w10="urn:schemas-microsoft-com:office:word" xmlns:w="http://schemas.openxmlformats.org/wordprocessingml/2006/main" xmlns:w14="http://schemas.microsoft.com/office/word/2010/wordml" xmlns:w15="http://schemas.microsoft.com/office/word/2012/wordml" xmlns:w16cex="http://schemas.microsoft.com/office/word/2018/wordml/cex" xmlns:w16cid="http://schemas.microsoft.com/office/word/2016/wordml/cid" xmlns:w16="http://schemas.microsoft.com/office/word/2018/wordml" xmlns:w16du="http://schemas.microsoft.com/office/word/2023/wordml/word16du" xmlns:w16sdtdh="http://schemas.microsoft.com/office/word/2020/wordml/sdtdatahash" xmlns:w16se="http://schemas.microsoft.com/office/word/2015/wordml/symex" xmlns:wpg="http://schemas.microsoft.com/office/word/2010/wordprocessingGroup" xmlns:wpi="http://schemas.microsoft.com/office/word/2010/wordprocessingInk" xmlns:wne="http://schemas.microsoft.com/office/word/2006/wordml" xmlns:wps="http://schemas.microsoft.com/office/word/2010/wordprocessingShape" mc:Ignorable="w14 w15 w16se w16cid w16 w16cex w16sdtdh wp14">
   <w:sdt>
     <w:sdtPr>
       <w:alias w:val="Titre"/>
@@ -694,7 +808,6 @@
       <w:dataBinding w:prefixMappings="xmlns:ns0='http://purl.org/dc/elements/1.1/' xmlns:ns1='http://schemas.openxmlformats.org/package/2006/metadata/core-properties' " w:xpath="/ns1:coreProperties[1]/ns0:title[1]" w:storeItemID="{6C3C8BC8-F283-45AE-878A-BAB7291924A1}"/>
       <w:text/>
     </w:sdtPr>
-    <w:sdtEndPr/>
     <w:sdtContent>
       <w:p>
         <w:pPr>
@@ -710,7 +823,7 @@
 </file>
 
 <file path=word/header2.xml><?xml version="1.0" encoding="utf-8"?>
-<w:hdr xmlns:wpc="http://schemas.microsoft.com/office/word/2010/wordprocessingCanvas" xmlns:mc="http://schemas.openxmlformats.org/markup-compatibility/2006" xmlns:o="urn:schemas-microsoft-com:office:office" xmlns:r="http://schemas.openxmlformats.org/officeDocument/2006/relationships" xmlns:m="http://schemas.openxmlformats.org/officeDocument/2006/math" xmlns:v="urn:schemas-microsoft-com:vml" xmlns:wp14="http://schemas.microsoft.com/office/word/2010/wordprocessingDrawing" xmlns:wp="http://schemas.openxmlformats.org/drawingml/2006/wordprocessingDrawing" xmlns:w10="urn:schemas-microsoft-com:office:word" xmlns:w="http://schemas.openxmlformats.org/wordprocessingml/2006/main" xmlns:w14="http://schemas.microsoft.com/office/word/2010/wordml" xmlns:wpg="http://schemas.microsoft.com/office/word/2010/wordprocessingGroup" xmlns:wpi="http://schemas.microsoft.com/office/word/2010/wordprocessingInk" xmlns:wne="http://schemas.microsoft.com/office/word/2006/wordml" xmlns:wps="http://schemas.microsoft.com/office/word/2010/wordprocessingShape" mc:Ignorable="w14 wp14">
+<w:hdr xmlns:wpc="http://schemas.microsoft.com/office/word/2010/wordprocessingCanvas" xmlns:cx="http://schemas.microsoft.com/office/drawing/2014/chartex" xmlns:cx1="http://schemas.microsoft.com/office/drawing/2015/9/8/chartex" xmlns:cx2="http://schemas.microsoft.com/office/drawing/2015/10/21/chartex" xmlns:cx3="http://schemas.microsoft.com/office/drawing/2016/5/9/chartex" xmlns:cx4="http://schemas.microsoft.com/office/drawing/2016/5/10/chartex" xmlns:cx5="http://schemas.microsoft.com/office/drawing/2016/5/11/chartex" xmlns:cx6="http://schemas.microsoft.com/office/drawing/2016/5/12/chartex" xmlns:cx7="http://schemas.microsoft.com/office/drawing/2016/5/13/chartex" xmlns:cx8="http://schemas.microsoft.com/office/drawing/2016/5/14/chartex" xmlns:mc="http://schemas.openxmlformats.org/markup-compatibility/2006" xmlns:aink="http://schemas.microsoft.com/office/drawing/2016/ink" xmlns:am3d="http://schemas.microsoft.com/office/drawing/2017/model3d" xmlns:o="urn:schemas-microsoft-com:office:office" xmlns:oel="http://schemas.microsoft.com/office/2019/extlst" xmlns:r="http://schemas.openxmlformats.org/officeDocument/2006/relationships" xmlns:m="http://schemas.openxmlformats.org/officeDocument/2006/math" xmlns:v="urn:schemas-microsoft-com:vml" xmlns:wp14="http://schemas.microsoft.com/office/word/2010/wordprocessingDrawing" xmlns:wp="http://schemas.openxmlformats.org/drawingml/2006/wordprocessingDrawing" xmlns:w10="urn:schemas-microsoft-com:office:word" xmlns:w="http://schemas.openxmlformats.org/wordprocessingml/2006/main" xmlns:w14="http://schemas.microsoft.com/office/word/2010/wordml" xmlns:w15="http://schemas.microsoft.com/office/word/2012/wordml" xmlns:w16cex="http://schemas.microsoft.com/office/word/2018/wordml/cex" xmlns:w16cid="http://schemas.microsoft.com/office/word/2016/wordml/cid" xmlns:w16="http://schemas.microsoft.com/office/word/2018/wordml" xmlns:w16du="http://schemas.microsoft.com/office/word/2023/wordml/word16du" xmlns:w16sdtdh="http://schemas.microsoft.com/office/word/2020/wordml/sdtdatahash" xmlns:w16se="http://schemas.microsoft.com/office/word/2015/wordml/symex" xmlns:wpg="http://schemas.microsoft.com/office/word/2010/wordprocessingGroup" xmlns:wpi="http://schemas.microsoft.com/office/word/2010/wordprocessingInk" xmlns:wne="http://schemas.microsoft.com/office/word/2006/wordml" xmlns:wps="http://schemas.microsoft.com/office/word/2010/wordprocessingShape" mc:Ignorable="w14 w15 w16se w16cid w16 w16cex w16sdtdh wp14">
   <w:p>
     <w:pPr>
       <w:ind w:left="-288"/>
@@ -774,8 +887,8 @@
 </file>
 
 <file path=word/numbering.xml><?xml version="1.0" encoding="utf-8"?>
-<w:numbering xmlns:wpc="http://schemas.microsoft.com/office/word/2010/wordprocessingCanvas" xmlns:mc="http://schemas.openxmlformats.org/markup-compatibility/2006" xmlns:o="urn:schemas-microsoft-com:office:office" xmlns:r="http://schemas.openxmlformats.org/officeDocument/2006/relationships" xmlns:m="http://schemas.openxmlformats.org/officeDocument/2006/math" xmlns:v="urn:schemas-microsoft-com:vml" xmlns:wp14="http://schemas.microsoft.com/office/word/2010/wordprocessingDrawing" xmlns:wp="http://schemas.openxmlformats.org/drawingml/2006/wordprocessingDrawing" xmlns:w10="urn:schemas-microsoft-com:office:word" xmlns:w="http://schemas.openxmlformats.org/wordprocessingml/2006/main" xmlns:w14="http://schemas.microsoft.com/office/word/2010/wordml" xmlns:wpg="http://schemas.microsoft.com/office/word/2010/wordprocessingGroup" xmlns:wpi="http://schemas.microsoft.com/office/word/2010/wordprocessingInk" xmlns:wne="http://schemas.microsoft.com/office/word/2006/wordml" xmlns:wps="http://schemas.microsoft.com/office/word/2010/wordprocessingShape" mc:Ignorable="w14 wp14">
-  <w:abstractNum w:abstractNumId="0">
+<w:numbering xmlns:wpc="http://schemas.microsoft.com/office/word/2010/wordprocessingCanvas" xmlns:cx="http://schemas.microsoft.com/office/drawing/2014/chartex" xmlns:cx1="http://schemas.microsoft.com/office/drawing/2015/9/8/chartex" xmlns:cx2="http://schemas.microsoft.com/office/drawing/2015/10/21/chartex" xmlns:cx3="http://schemas.microsoft.com/office/drawing/2016/5/9/chartex" xmlns:cx4="http://schemas.microsoft.com/office/drawing/2016/5/10/chartex" xmlns:cx5="http://schemas.microsoft.com/office/drawing/2016/5/11/chartex" xmlns:cx6="http://schemas.microsoft.com/office/drawing/2016/5/12/chartex" xmlns:cx7="http://schemas.microsoft.com/office/drawing/2016/5/13/chartex" xmlns:cx8="http://schemas.microsoft.com/office/drawing/2016/5/14/chartex" xmlns:mc="http://schemas.openxmlformats.org/markup-compatibility/2006" xmlns:aink="http://schemas.microsoft.com/office/drawing/2016/ink" xmlns:am3d="http://schemas.microsoft.com/office/drawing/2017/model3d" xmlns:o="urn:schemas-microsoft-com:office:office" xmlns:oel="http://schemas.microsoft.com/office/2019/extlst" xmlns:r="http://schemas.openxmlformats.org/officeDocument/2006/relationships" xmlns:m="http://schemas.openxmlformats.org/officeDocument/2006/math" xmlns:v="urn:schemas-microsoft-com:vml" xmlns:wp14="http://schemas.microsoft.com/office/word/2010/wordprocessingDrawing" xmlns:wp="http://schemas.openxmlformats.org/drawingml/2006/wordprocessingDrawing" xmlns:w10="urn:schemas-microsoft-com:office:word" xmlns:w="http://schemas.openxmlformats.org/wordprocessingml/2006/main" xmlns:w14="http://schemas.microsoft.com/office/word/2010/wordml" xmlns:w15="http://schemas.microsoft.com/office/word/2012/wordml" xmlns:w16cex="http://schemas.microsoft.com/office/word/2018/wordml/cex" xmlns:w16cid="http://schemas.microsoft.com/office/word/2016/wordml/cid" xmlns:w16="http://schemas.microsoft.com/office/word/2018/wordml" xmlns:w16du="http://schemas.microsoft.com/office/word/2023/wordml/word16du" xmlns:w16sdtdh="http://schemas.microsoft.com/office/word/2020/wordml/sdtdatahash" xmlns:w16se="http://schemas.microsoft.com/office/word/2015/wordml/symex" xmlns:wpg="http://schemas.microsoft.com/office/word/2010/wordprocessingGroup" xmlns:wpi="http://schemas.microsoft.com/office/word/2010/wordprocessingInk" xmlns:wne="http://schemas.microsoft.com/office/word/2006/wordml" xmlns:wps="http://schemas.microsoft.com/office/word/2010/wordprocessingShape" mc:Ignorable="w14 w15 w16se w16cid w16 w16cex w16sdtdh wp14">
+  <w:abstractNum w:abstractNumId="0" w15:restartNumberingAfterBreak="0">
     <w:nsid w:val="04B70C52"/>
     <w:multiLevelType w:val="hybridMultilevel"/>
     <w:tmpl w:val="F1D885E6"/>
@@ -894,7 +1007,7 @@
       </w:pPr>
     </w:lvl>
   </w:abstractNum>
-  <w:abstractNum w:abstractNumId="1">
+  <w:abstractNum w:abstractNumId="1" w15:restartNumberingAfterBreak="0">
     <w:nsid w:val="070E4F72"/>
     <w:multiLevelType w:val="hybridMultilevel"/>
     <w:tmpl w:val="F7D6615E"/>
@@ -1008,7 +1121,7 @@
       </w:rPr>
     </w:lvl>
   </w:abstractNum>
-  <w:abstractNum w:abstractNumId="2">
+  <w:abstractNum w:abstractNumId="2" w15:restartNumberingAfterBreak="0">
     <w:nsid w:val="1217228C"/>
     <w:multiLevelType w:val="multilevel"/>
     <w:tmpl w:val="8F7AA0DE"/>
@@ -1129,7 +1242,7 @@
       </w:rPr>
     </w:lvl>
   </w:abstractNum>
-  <w:abstractNum w:abstractNumId="3">
+  <w:abstractNum w:abstractNumId="3" w15:restartNumberingAfterBreak="0">
     <w:nsid w:val="1DF612DD"/>
     <w:multiLevelType w:val="multilevel"/>
     <w:tmpl w:val="D3AAC3BA"/>
@@ -1137,7 +1250,7 @@
     <w:lvl w:ilvl="0">
       <w:start w:val="1"/>
       <w:numFmt w:val="none"/>
-      <w:pStyle w:val="Heading1"/>
+      <w:pStyle w:val="Titre1"/>
       <w:suff w:val="nothing"/>
       <w:lvlText w:val=""/>
       <w:lvlJc w:val="left"/>
@@ -1151,7 +1264,7 @@
     <w:lvl w:ilvl="1">
       <w:start w:val="1"/>
       <w:numFmt w:val="decimal"/>
-      <w:pStyle w:val="Heading2"/>
+      <w:pStyle w:val="Titre2"/>
       <w:suff w:val="space"/>
       <w:lvlText w:val="Partie %2:"/>
       <w:lvlJc w:val="left"/>
@@ -1259,7 +1372,7 @@
       </w:rPr>
     </w:lvl>
   </w:abstractNum>
-  <w:abstractNum w:abstractNumId="4">
+  <w:abstractNum w:abstractNumId="4" w15:restartNumberingAfterBreak="0">
     <w:nsid w:val="21C77B78"/>
     <w:multiLevelType w:val="multilevel"/>
     <w:tmpl w:val="DB06027C"/>
@@ -1383,7 +1496,7 @@
       </w:rPr>
     </w:lvl>
   </w:abstractNum>
-  <w:abstractNum w:abstractNumId="5">
+  <w:abstractNum w:abstractNumId="5" w15:restartNumberingAfterBreak="0">
     <w:nsid w:val="263F7478"/>
     <w:multiLevelType w:val="multilevel"/>
     <w:tmpl w:val="B11299DC"/>
@@ -1504,7 +1617,7 @@
       </w:rPr>
     </w:lvl>
   </w:abstractNum>
-  <w:abstractNum w:abstractNumId="6">
+  <w:abstractNum w:abstractNumId="6" w15:restartNumberingAfterBreak="0">
     <w:nsid w:val="48814214"/>
     <w:multiLevelType w:val="hybridMultilevel"/>
     <w:tmpl w:val="9202BAC4"/>
@@ -1590,7 +1703,7 @@
       </w:pPr>
     </w:lvl>
   </w:abstractNum>
-  <w:abstractNum w:abstractNumId="7">
+  <w:abstractNum w:abstractNumId="7" w15:restartNumberingAfterBreak="0">
     <w:nsid w:val="4BF23836"/>
     <w:multiLevelType w:val="multilevel"/>
     <w:tmpl w:val="3710D46E"/>
@@ -1722,16 +1835,16 @@
       </w:rPr>
     </w:lvl>
   </w:abstractNum>
-  <w:num w:numId="1">
+  <w:num w:numId="1" w16cid:durableId="1637031470">
     <w:abstractNumId w:val="7"/>
   </w:num>
-  <w:num w:numId="2">
+  <w:num w:numId="2" w16cid:durableId="814219400">
     <w:abstractNumId w:val="3"/>
     <w:lvlOverride w:ilvl="0">
       <w:lvl w:ilvl="0">
         <w:start w:val="1"/>
         <w:numFmt w:val="decimal"/>
-        <w:pStyle w:val="Heading1"/>
+        <w:pStyle w:val="Titre1"/>
         <w:suff w:val="space"/>
         <w:lvlText w:val="Partie %1:"/>
         <w:lvlJc w:val="left"/>
@@ -1747,7 +1860,7 @@
       <w:lvl w:ilvl="1">
         <w:start w:val="1"/>
         <w:numFmt w:val="decimal"/>
-        <w:pStyle w:val="Heading2"/>
+        <w:pStyle w:val="Titre2"/>
         <w:suff w:val="space"/>
         <w:lvlText w:val="Tâche %2:"/>
         <w:lvlJc w:val="left"/>
@@ -1869,17 +1982,17 @@
       </w:lvl>
     </w:lvlOverride>
   </w:num>
-  <w:num w:numId="3">
+  <w:num w:numId="3" w16cid:durableId="397477616">
     <w:abstractNumId w:val="2"/>
   </w:num>
-  <w:num w:numId="4">
+  <w:num w:numId="4" w16cid:durableId="1743599279">
     <w:abstractNumId w:val="3"/>
     <w:lvlOverride w:ilvl="0">
       <w:startOverride w:val="1"/>
       <w:lvl w:ilvl="0">
         <w:start w:val="1"/>
         <w:numFmt w:val="decimal"/>
-        <w:pStyle w:val="Heading1"/>
+        <w:pStyle w:val="Titre1"/>
         <w:suff w:val="space"/>
         <w:lvlText w:val="Partie %1:"/>
         <w:lvlJc w:val="left"/>
@@ -1896,7 +2009,7 @@
       <w:lvl w:ilvl="1">
         <w:start w:val="1"/>
         <w:numFmt w:val="decimal"/>
-        <w:pStyle w:val="Heading2"/>
+        <w:pStyle w:val="Titre2"/>
         <w:suff w:val="space"/>
         <w:lvlText w:val="Tâche %2:"/>
         <w:lvlJc w:val="left"/>
@@ -2025,16 +2138,16 @@
       </w:lvl>
     </w:lvlOverride>
   </w:num>
-  <w:num w:numId="5">
+  <w:num w:numId="5" w16cid:durableId="1483540012">
     <w:abstractNumId w:val="3"/>
   </w:num>
-  <w:num w:numId="6">
+  <w:num w:numId="6" w16cid:durableId="830561034">
     <w:abstractNumId w:val="0"/>
   </w:num>
-  <w:num w:numId="7">
+  <w:num w:numId="7" w16cid:durableId="2062709275">
     <w:abstractNumId w:val="1"/>
   </w:num>
-  <w:num w:numId="8">
+  <w:num w:numId="8" w16cid:durableId="2070642478">
     <w:abstractNumId w:val="4"/>
     <w:lvlOverride w:ilvl="0">
       <w:lvl w:ilvl="0">
@@ -2054,32 +2167,14 @@
       </w:lvl>
     </w:lvlOverride>
   </w:num>
-  <w:num w:numId="9">
+  <w:num w:numId="9" w16cid:durableId="2063093160">
     <w:abstractNumId w:val="3"/>
-    <w:lvlOverride w:ilvl="2">
-      <w:lvl w:ilvl="2">
-        <w:start w:val="1"/>
-        <w:numFmt w:val="lowerLetter"/>
-        <w:pStyle w:val="SubStepAlpha"/>
-        <w:lvlText w:val="%3."/>
-        <w:lvlJc w:val="left"/>
-        <w:pPr>
-          <w:tabs>
-            <w:tab w:val="num" w:pos="720"/>
-          </w:tabs>
-          <w:ind w:left="720" w:hanging="360"/>
-        </w:pPr>
-        <w:rPr>
-          <w:rFonts w:hint="default"/>
-          <w:b w:val="0"/>
-        </w:rPr>
-      </w:lvl>
-    </w:lvlOverride>
+    <w:lvlOverride w:ilvl="0"/>
   </w:num>
-  <w:num w:numId="10">
+  <w:num w:numId="10" w16cid:durableId="958148238">
     <w:abstractNumId w:val="6"/>
   </w:num>
-  <w:num w:numId="11">
+  <w:num w:numId="11" w16cid:durableId="1221555584">
     <w:abstractNumId w:val="5"/>
     <w:lvlOverride w:ilvl="0">
       <w:lvl w:ilvl="0">
@@ -2097,7 +2192,7 @@
       </w:lvl>
     </w:lvlOverride>
   </w:num>
-  <w:num w:numId="12">
+  <w:num w:numId="12" w16cid:durableId="580063542">
     <w:abstractNumId w:val="5"/>
   </w:num>
   <w:numIdMacAtCleanup w:val="4"/>
@@ -2105,7 +2200,7 @@
 </file>
 
 <file path=word/styles.xml><?xml version="1.0" encoding="utf-8"?>
-<w:styles xmlns:mc="http://schemas.openxmlformats.org/markup-compatibility/2006" xmlns:r="http://schemas.openxmlformats.org/officeDocument/2006/relationships" xmlns:w="http://schemas.openxmlformats.org/wordprocessingml/2006/main" xmlns:w14="http://schemas.microsoft.com/office/word/2010/wordml" mc:Ignorable="w14">
+<w:styles xmlns:mc="http://schemas.openxmlformats.org/markup-compatibility/2006" xmlns:r="http://schemas.openxmlformats.org/officeDocument/2006/relationships" xmlns:w="http://schemas.openxmlformats.org/wordprocessingml/2006/main" xmlns:w14="http://schemas.microsoft.com/office/word/2010/wordml" xmlns:w15="http://schemas.microsoft.com/office/word/2012/wordml" xmlns:w16cex="http://schemas.microsoft.com/office/word/2018/wordml/cex" xmlns:w16cid="http://schemas.microsoft.com/office/word/2016/wordml/cid" xmlns:w16="http://schemas.microsoft.com/office/word/2018/wordml" xmlns:w16sdtdh="http://schemas.microsoft.com/office/word/2020/wordml/sdtdatahash" xmlns:w16se="http://schemas.microsoft.com/office/word/2015/wordml/symex" mc:Ignorable="w14 w15 w16se w16cid w16 w16cex w16sdtdh">
   <w:docDefaults>
     <w:rPrDefault>
       <w:rPr>
@@ -2115,169 +2210,383 @@
     </w:rPrDefault>
     <w:pPrDefault/>
   </w:docDefaults>
-  <w:latentStyles w:defLockedState="0" w:defUIPriority="99" w:defSemiHidden="1" w:defUnhideWhenUsed="1" w:defQFormat="0" w:count="267">
-    <w:lsdException w:name="Normal" w:semiHidden="0" w:uiPriority="0" w:unhideWhenUsed="0" w:qFormat="1"/>
-    <w:lsdException w:name="heading 1" w:semiHidden="0" w:uiPriority="0" w:unhideWhenUsed="0" w:qFormat="1"/>
-    <w:lsdException w:name="heading 2" w:uiPriority="0" w:qFormat="1"/>
-    <w:lsdException w:name="heading 3" w:uiPriority="0" w:qFormat="1"/>
-    <w:lsdException w:name="heading 4" w:uiPriority="0" w:qFormat="1"/>
-    <w:lsdException w:name="heading 5" w:uiPriority="0" w:qFormat="1"/>
-    <w:lsdException w:name="heading 6" w:uiPriority="0" w:qFormat="1"/>
-    <w:lsdException w:name="heading 7" w:uiPriority="0" w:qFormat="1"/>
-    <w:lsdException w:name="heading 8" w:uiPriority="0" w:qFormat="1"/>
-    <w:lsdException w:name="heading 9" w:uiPriority="0" w:qFormat="1"/>
-    <w:lsdException w:name="index 1" w:uiPriority="0"/>
-    <w:lsdException w:name="index 2" w:uiPriority="0"/>
-    <w:lsdException w:name="index 3" w:uiPriority="0"/>
-    <w:lsdException w:name="index 4" w:uiPriority="0"/>
-    <w:lsdException w:name="index 5" w:uiPriority="0"/>
-    <w:lsdException w:name="index 6" w:uiPriority="0"/>
-    <w:lsdException w:name="index 7" w:uiPriority="0"/>
-    <w:lsdException w:name="index 8" w:uiPriority="0"/>
-    <w:lsdException w:name="index 9" w:uiPriority="0"/>
-    <w:lsdException w:name="toc 1" w:uiPriority="0"/>
-    <w:lsdException w:name="toc 2" w:uiPriority="0"/>
-    <w:lsdException w:name="toc 3" w:uiPriority="0"/>
-    <w:lsdException w:name="toc 4" w:uiPriority="0"/>
-    <w:lsdException w:name="toc 5" w:uiPriority="0"/>
-    <w:lsdException w:name="toc 6" w:uiPriority="0"/>
-    <w:lsdException w:name="toc 7" w:uiPriority="0"/>
-    <w:lsdException w:name="toc 8" w:uiPriority="0"/>
-    <w:lsdException w:name="toc 9" w:uiPriority="0"/>
-    <w:lsdException w:name="footnote text" w:uiPriority="0"/>
-    <w:lsdException w:name="annotation text" w:uiPriority="0"/>
-    <w:lsdException w:name="header" w:uiPriority="0"/>
-    <w:lsdException w:name="index heading" w:uiPriority="0"/>
-    <w:lsdException w:name="caption" w:uiPriority="35" w:qFormat="1"/>
-    <w:lsdException w:name="table of figures" w:uiPriority="0"/>
-    <w:lsdException w:name="annotation reference" w:uiPriority="0"/>
-    <w:lsdException w:name="endnote text" w:uiPriority="0"/>
-    <w:lsdException w:name="table of authorities" w:uiPriority="0"/>
-    <w:lsdException w:name="macro" w:uiPriority="0"/>
-    <w:lsdException w:name="toa heading" w:uiPriority="0"/>
-    <w:lsdException w:name="Title" w:semiHidden="0" w:uiPriority="0" w:unhideWhenUsed="0" w:qFormat="1"/>
-    <w:lsdException w:name="Default Paragraph Font" w:uiPriority="1"/>
-    <w:lsdException w:name="Body Text" w:uiPriority="0"/>
+  <w:latentStyles w:defLockedState="0" w:defUIPriority="99" w:defSemiHidden="0" w:defUnhideWhenUsed="0" w:defQFormat="0" w:count="376">
+    <w:lsdException w:name="Normal" w:uiPriority="0" w:qFormat="1"/>
+    <w:lsdException w:name="heading 1" w:uiPriority="0" w:qFormat="1"/>
+    <w:lsdException w:name="heading 2" w:semiHidden="1" w:uiPriority="0" w:unhideWhenUsed="1" w:qFormat="1"/>
+    <w:lsdException w:name="heading 3" w:semiHidden="1" w:uiPriority="0" w:unhideWhenUsed="1" w:qFormat="1"/>
+    <w:lsdException w:name="heading 4" w:semiHidden="1" w:uiPriority="0" w:unhideWhenUsed="1" w:qFormat="1"/>
+    <w:lsdException w:name="heading 5" w:semiHidden="1" w:uiPriority="0" w:unhideWhenUsed="1" w:qFormat="1"/>
+    <w:lsdException w:name="heading 6" w:semiHidden="1" w:uiPriority="0" w:unhideWhenUsed="1" w:qFormat="1"/>
+    <w:lsdException w:name="heading 7" w:semiHidden="1" w:uiPriority="0" w:unhideWhenUsed="1" w:qFormat="1"/>
+    <w:lsdException w:name="heading 8" w:semiHidden="1" w:uiPriority="0" w:unhideWhenUsed="1" w:qFormat="1"/>
+    <w:lsdException w:name="heading 9" w:semiHidden="1" w:uiPriority="0" w:unhideWhenUsed="1" w:qFormat="1"/>
+    <w:lsdException w:name="index 1" w:semiHidden="1" w:uiPriority="0" w:unhideWhenUsed="1"/>
+    <w:lsdException w:name="index 2" w:semiHidden="1" w:uiPriority="0" w:unhideWhenUsed="1"/>
+    <w:lsdException w:name="index 3" w:semiHidden="1" w:uiPriority="0" w:unhideWhenUsed="1"/>
+    <w:lsdException w:name="index 4" w:semiHidden="1" w:uiPriority="0" w:unhideWhenUsed="1"/>
+    <w:lsdException w:name="index 5" w:semiHidden="1" w:uiPriority="0" w:unhideWhenUsed="1"/>
+    <w:lsdException w:name="index 6" w:semiHidden="1" w:uiPriority="0" w:unhideWhenUsed="1"/>
+    <w:lsdException w:name="index 7" w:semiHidden="1" w:uiPriority="0" w:unhideWhenUsed="1"/>
+    <w:lsdException w:name="index 8" w:semiHidden="1" w:uiPriority="0" w:unhideWhenUsed="1"/>
+    <w:lsdException w:name="index 9" w:semiHidden="1" w:uiPriority="0" w:unhideWhenUsed="1"/>
+    <w:lsdException w:name="toc 1" w:semiHidden="1" w:uiPriority="0" w:unhideWhenUsed="1"/>
+    <w:lsdException w:name="toc 2" w:semiHidden="1" w:uiPriority="0" w:unhideWhenUsed="1"/>
+    <w:lsdException w:name="toc 3" w:semiHidden="1" w:uiPriority="0" w:unhideWhenUsed="1"/>
+    <w:lsdException w:name="toc 4" w:semiHidden="1" w:uiPriority="0" w:unhideWhenUsed="1"/>
+    <w:lsdException w:name="toc 5" w:semiHidden="1" w:uiPriority="0" w:unhideWhenUsed="1"/>
+    <w:lsdException w:name="toc 6" w:semiHidden="1" w:uiPriority="0" w:unhideWhenUsed="1"/>
+    <w:lsdException w:name="toc 7" w:semiHidden="1" w:uiPriority="0" w:unhideWhenUsed="1"/>
+    <w:lsdException w:name="toc 8" w:semiHidden="1" w:uiPriority="0" w:unhideWhenUsed="1"/>
+    <w:lsdException w:name="toc 9" w:semiHidden="1" w:uiPriority="0" w:unhideWhenUsed="1"/>
+    <w:lsdException w:name="Normal Indent" w:semiHidden="1" w:unhideWhenUsed="1"/>
+    <w:lsdException w:name="footnote text" w:semiHidden="1" w:uiPriority="0" w:unhideWhenUsed="1"/>
+    <w:lsdException w:name="annotation text" w:semiHidden="1" w:uiPriority="0" w:unhideWhenUsed="1"/>
+    <w:lsdException w:name="header" w:semiHidden="1" w:uiPriority="0" w:unhideWhenUsed="1"/>
+    <w:lsdException w:name="footer" w:semiHidden="1" w:unhideWhenUsed="1"/>
+    <w:lsdException w:name="index heading" w:semiHidden="1" w:uiPriority="0" w:unhideWhenUsed="1"/>
+    <w:lsdException w:name="caption" w:semiHidden="1" w:uiPriority="35" w:unhideWhenUsed="1" w:qFormat="1"/>
+    <w:lsdException w:name="table of figures" w:semiHidden="1" w:uiPriority="0" w:unhideWhenUsed="1"/>
+    <w:lsdException w:name="envelope address" w:semiHidden="1" w:unhideWhenUsed="1"/>
+    <w:lsdException w:name="envelope return" w:semiHidden="1" w:unhideWhenUsed="1"/>
+    <w:lsdException w:name="footnote reference" w:semiHidden="1" w:unhideWhenUsed="1"/>
+    <w:lsdException w:name="annotation reference" w:semiHidden="1" w:uiPriority="0" w:unhideWhenUsed="1"/>
+    <w:lsdException w:name="line number" w:semiHidden="1" w:unhideWhenUsed="1"/>
+    <w:lsdException w:name="page number" w:semiHidden="1" w:unhideWhenUsed="1"/>
+    <w:lsdException w:name="endnote reference" w:semiHidden="1" w:unhideWhenUsed="1"/>
+    <w:lsdException w:name="endnote text" w:semiHidden="1" w:uiPriority="0" w:unhideWhenUsed="1"/>
+    <w:lsdException w:name="table of authorities" w:semiHidden="1" w:uiPriority="0" w:unhideWhenUsed="1"/>
+    <w:lsdException w:name="macro" w:semiHidden="1" w:uiPriority="0" w:unhideWhenUsed="1"/>
+    <w:lsdException w:name="toa heading" w:semiHidden="1" w:uiPriority="0" w:unhideWhenUsed="1"/>
+    <w:lsdException w:name="List" w:semiHidden="1" w:unhideWhenUsed="1"/>
+    <w:lsdException w:name="List Bullet" w:semiHidden="1" w:unhideWhenUsed="1"/>
+    <w:lsdException w:name="List Number" w:semiHidden="1" w:unhideWhenUsed="1"/>
+    <w:lsdException w:name="List 2" w:semiHidden="1" w:unhideWhenUsed="1"/>
+    <w:lsdException w:name="List 3" w:semiHidden="1" w:unhideWhenUsed="1"/>
+    <w:lsdException w:name="List 4" w:semiHidden="1" w:unhideWhenUsed="1"/>
+    <w:lsdException w:name="List 5" w:semiHidden="1" w:unhideWhenUsed="1"/>
+    <w:lsdException w:name="List Bullet 2" w:semiHidden="1" w:unhideWhenUsed="1"/>
+    <w:lsdException w:name="List Bullet 3" w:semiHidden="1" w:unhideWhenUsed="1"/>
+    <w:lsdException w:name="List Bullet 4" w:semiHidden="1" w:unhideWhenUsed="1"/>
+    <w:lsdException w:name="List Bullet 5" w:semiHidden="1" w:unhideWhenUsed="1"/>
+    <w:lsdException w:name="List Number 2" w:semiHidden="1" w:unhideWhenUsed="1"/>
+    <w:lsdException w:name="List Number 3" w:semiHidden="1" w:unhideWhenUsed="1"/>
+    <w:lsdException w:name="List Number 4" w:semiHidden="1" w:unhideWhenUsed="1"/>
+    <w:lsdException w:name="List Number 5" w:semiHidden="1" w:unhideWhenUsed="1"/>
+    <w:lsdException w:name="Title" w:uiPriority="0" w:qFormat="1"/>
+    <w:lsdException w:name="Closing" w:semiHidden="1" w:unhideWhenUsed="1"/>
+    <w:lsdException w:name="Signature" w:semiHidden="1" w:unhideWhenUsed="1"/>
+    <w:lsdException w:name="Default Paragraph Font" w:semiHidden="1" w:uiPriority="1" w:unhideWhenUsed="1"/>
+    <w:lsdException w:name="Body Text" w:semiHidden="1" w:uiPriority="0" w:unhideWhenUsed="1"/>
+    <w:lsdException w:name="Body Text Indent" w:semiHidden="1" w:unhideWhenUsed="1"/>
+    <w:lsdException w:name="List Continue" w:semiHidden="1" w:unhideWhenUsed="1"/>
+    <w:lsdException w:name="List Continue 2" w:semiHidden="1" w:unhideWhenUsed="1"/>
+    <w:lsdException w:name="List Continue 3" w:semiHidden="1" w:unhideWhenUsed="1"/>
+    <w:lsdException w:name="List Continue 4" w:semiHidden="1" w:unhideWhenUsed="1"/>
+    <w:lsdException w:name="List Continue 5" w:semiHidden="1" w:unhideWhenUsed="1"/>
+    <w:lsdException w:name="Message Header" w:semiHidden="1" w:unhideWhenUsed="1"/>
     <w:lsdException w:name="Subtitle" w:uiPriority="11" w:qFormat="1"/>
-    <w:lsdException w:name="FollowedHyperlink" w:uiPriority="0"/>
-    <w:lsdException w:name="Strong" w:semiHidden="0" w:uiPriority="22" w:unhideWhenUsed="0" w:qFormat="1"/>
-    <w:lsdException w:name="Emphasis" w:semiHidden="0" w:uiPriority="20" w:unhideWhenUsed="0" w:qFormat="1"/>
-    <w:lsdException w:name="Document Map" w:uiPriority="0"/>
-    <w:lsdException w:name="Normal (Web)" w:uiPriority="0"/>
-    <w:lsdException w:name="annotation subject" w:uiPriority="0"/>
-    <w:lsdException w:name="Balloon Text" w:uiPriority="0"/>
-    <w:lsdException w:name="Table Grid" w:semiHidden="0" w:uiPriority="59" w:unhideWhenUsed="0"/>
-    <w:lsdException w:name="Placeholder Text" w:unhideWhenUsed="0"/>
-    <w:lsdException w:name="No Spacing" w:uiPriority="1" w:qFormat="1"/>
-    <w:lsdException w:name="Light Shading" w:semiHidden="0" w:uiPriority="60" w:unhideWhenUsed="0"/>
-    <w:lsdException w:name="Light List" w:semiHidden="0" w:uiPriority="61" w:unhideWhenUsed="0"/>
-    <w:lsdException w:name="Light Grid" w:semiHidden="0" w:uiPriority="62" w:unhideWhenUsed="0"/>
-    <w:lsdException w:name="Medium Shading 1" w:semiHidden="0" w:uiPriority="63" w:unhideWhenUsed="0"/>
-    <w:lsdException w:name="Medium Shading 2" w:semiHidden="0" w:uiPriority="64" w:unhideWhenUsed="0"/>
-    <w:lsdException w:name="Medium List 1" w:semiHidden="0" w:uiPriority="65" w:unhideWhenUsed="0"/>
-    <w:lsdException w:name="Medium List 2" w:semiHidden="0" w:uiPriority="66" w:unhideWhenUsed="0"/>
-    <w:lsdException w:name="Medium Grid 1" w:semiHidden="0" w:uiPriority="67" w:unhideWhenUsed="0"/>
-    <w:lsdException w:name="Medium Grid 2" w:semiHidden="0" w:uiPriority="68" w:unhideWhenUsed="0"/>
-    <w:lsdException w:name="Medium Grid 3" w:semiHidden="0" w:uiPriority="69" w:unhideWhenUsed="0"/>
-    <w:lsdException w:name="Dark List" w:semiHidden="0" w:uiPriority="70" w:unhideWhenUsed="0"/>
-    <w:lsdException w:name="Colorful Shading" w:semiHidden="0" w:uiPriority="71" w:unhideWhenUsed="0"/>
-    <w:lsdException w:name="Colorful List" w:semiHidden="0" w:uiPriority="72" w:unhideWhenUsed="0"/>
-    <w:lsdException w:name="Colorful Grid" w:semiHidden="0" w:uiPriority="73" w:unhideWhenUsed="0"/>
-    <w:lsdException w:name="Light Shading Accent 1" w:semiHidden="0" w:uiPriority="60" w:unhideWhenUsed="0"/>
-    <w:lsdException w:name="Light List Accent 1" w:semiHidden="0" w:uiPriority="61" w:unhideWhenUsed="0"/>
-    <w:lsdException w:name="Light Grid Accent 1" w:semiHidden="0" w:uiPriority="62" w:unhideWhenUsed="0"/>
-    <w:lsdException w:name="Medium Shading 1 Accent 1" w:semiHidden="0" w:uiPriority="63" w:unhideWhenUsed="0"/>
-    <w:lsdException w:name="Medium Shading 2 Accent 1" w:semiHidden="0" w:uiPriority="64" w:unhideWhenUsed="0"/>
-    <w:lsdException w:name="Medium List 1 Accent 1" w:semiHidden="0" w:uiPriority="65" w:unhideWhenUsed="0"/>
-    <w:lsdException w:name="Revision" w:unhideWhenUsed="0"/>
-    <w:lsdException w:name="List Paragraph" w:semiHidden="0" w:uiPriority="34" w:unhideWhenUsed="0" w:qFormat="1"/>
-    <w:lsdException w:name="Quote" w:semiHidden="0" w:uiPriority="29" w:unhideWhenUsed="0" w:qFormat="1"/>
-    <w:lsdException w:name="Intense Quote" w:semiHidden="0" w:uiPriority="30" w:unhideWhenUsed="0" w:qFormat="1"/>
-    <w:lsdException w:name="Medium List 2 Accent 1" w:semiHidden="0" w:uiPriority="66" w:unhideWhenUsed="0"/>
-    <w:lsdException w:name="Medium Grid 1 Accent 1" w:semiHidden="0" w:uiPriority="67" w:unhideWhenUsed="0"/>
-    <w:lsdException w:name="Medium Grid 2 Accent 1" w:semiHidden="0" w:uiPriority="68" w:unhideWhenUsed="0"/>
-    <w:lsdException w:name="Medium Grid 3 Accent 1" w:semiHidden="0" w:uiPriority="69" w:unhideWhenUsed="0"/>
-    <w:lsdException w:name="Dark List Accent 1" w:semiHidden="0" w:uiPriority="70" w:unhideWhenUsed="0"/>
-    <w:lsdException w:name="Colorful Shading Accent 1" w:semiHidden="0" w:uiPriority="71" w:unhideWhenUsed="0"/>
-    <w:lsdException w:name="Colorful List Accent 1" w:semiHidden="0" w:uiPriority="72" w:unhideWhenUsed="0"/>
-    <w:lsdException w:name="Colorful Grid Accent 1" w:semiHidden="0" w:uiPriority="73" w:unhideWhenUsed="0"/>
-    <w:lsdException w:name="Light Shading Accent 2" w:semiHidden="0" w:uiPriority="60" w:unhideWhenUsed="0"/>
-    <w:lsdException w:name="Light List Accent 2" w:semiHidden="0" w:uiPriority="61" w:unhideWhenUsed="0"/>
-    <w:lsdException w:name="Light Grid Accent 2" w:semiHidden="0" w:uiPriority="62" w:unhideWhenUsed="0"/>
-    <w:lsdException w:name="Medium Shading 1 Accent 2" w:semiHidden="0" w:uiPriority="63" w:unhideWhenUsed="0"/>
-    <w:lsdException w:name="Medium Shading 2 Accent 2" w:semiHidden="0" w:uiPriority="64" w:unhideWhenUsed="0"/>
-    <w:lsdException w:name="Medium List 1 Accent 2" w:semiHidden="0" w:uiPriority="65" w:unhideWhenUsed="0"/>
-    <w:lsdException w:name="Medium List 2 Accent 2" w:semiHidden="0" w:uiPriority="66" w:unhideWhenUsed="0"/>
-    <w:lsdException w:name="Medium Grid 1 Accent 2" w:semiHidden="0" w:uiPriority="67" w:unhideWhenUsed="0"/>
-    <w:lsdException w:name="Medium Grid 2 Accent 2" w:semiHidden="0" w:uiPriority="68" w:unhideWhenUsed="0"/>
-    <w:lsdException w:name="Medium Grid 3 Accent 2" w:semiHidden="0" w:uiPriority="69" w:unhideWhenUsed="0"/>
-    <w:lsdException w:name="Dark List Accent 2" w:semiHidden="0" w:uiPriority="70" w:unhideWhenUsed="0"/>
-    <w:lsdException w:name="Colorful Shading Accent 2" w:semiHidden="0" w:uiPriority="71" w:unhideWhenUsed="0"/>
-    <w:lsdException w:name="Colorful List Accent 2" w:semiHidden="0" w:uiPriority="72" w:unhideWhenUsed="0"/>
-    <w:lsdException w:name="Colorful Grid Accent 2" w:semiHidden="0" w:uiPriority="73" w:unhideWhenUsed="0"/>
-    <w:lsdException w:name="Light Shading Accent 3" w:semiHidden="0" w:uiPriority="60" w:unhideWhenUsed="0"/>
-    <w:lsdException w:name="Light List Accent 3" w:semiHidden="0" w:uiPriority="61" w:unhideWhenUsed="0"/>
-    <w:lsdException w:name="Light Grid Accent 3" w:semiHidden="0" w:uiPriority="62" w:unhideWhenUsed="0"/>
-    <w:lsdException w:name="Medium Shading 1 Accent 3" w:semiHidden="0" w:uiPriority="63" w:unhideWhenUsed="0"/>
-    <w:lsdException w:name="Medium Shading 2 Accent 3" w:semiHidden="0" w:uiPriority="64" w:unhideWhenUsed="0"/>
-    <w:lsdException w:name="Medium List 1 Accent 3" w:semiHidden="0" w:uiPriority="65" w:unhideWhenUsed="0"/>
-    <w:lsdException w:name="Medium List 2 Accent 3" w:semiHidden="0" w:uiPriority="66" w:unhideWhenUsed="0"/>
-    <w:lsdException w:name="Medium Grid 1 Accent 3" w:semiHidden="0" w:uiPriority="67" w:unhideWhenUsed="0"/>
-    <w:lsdException w:name="Medium Grid 2 Accent 3" w:semiHidden="0" w:uiPriority="68" w:unhideWhenUsed="0"/>
-    <w:lsdException w:name="Medium Grid 3 Accent 3" w:semiHidden="0" w:uiPriority="69" w:unhideWhenUsed="0"/>
-    <w:lsdException w:name="Dark List Accent 3" w:semiHidden="0" w:uiPriority="70" w:unhideWhenUsed="0"/>
-    <w:lsdException w:name="Colorful Shading Accent 3" w:semiHidden="0" w:uiPriority="71" w:unhideWhenUsed="0"/>
-    <w:lsdException w:name="Colorful List Accent 3" w:semiHidden="0" w:uiPriority="72" w:unhideWhenUsed="0"/>
-    <w:lsdException w:name="Colorful Grid Accent 3" w:semiHidden="0" w:uiPriority="73" w:unhideWhenUsed="0"/>
-    <w:lsdException w:name="Light Shading Accent 4" w:semiHidden="0" w:uiPriority="60" w:unhideWhenUsed="0"/>
-    <w:lsdException w:name="Light List Accent 4" w:semiHidden="0" w:uiPriority="61" w:unhideWhenUsed="0"/>
-    <w:lsdException w:name="Light Grid Accent 4" w:semiHidden="0" w:uiPriority="62" w:unhideWhenUsed="0"/>
-    <w:lsdException w:name="Medium Shading 1 Accent 4" w:semiHidden="0" w:uiPriority="63" w:unhideWhenUsed="0"/>
-    <w:lsdException w:name="Medium Shading 2 Accent 4" w:semiHidden="0" w:uiPriority="64" w:unhideWhenUsed="0"/>
-    <w:lsdException w:name="Medium List 1 Accent 4" w:semiHidden="0" w:uiPriority="65" w:unhideWhenUsed="0"/>
-    <w:lsdException w:name="Medium List 2 Accent 4" w:semiHidden="0" w:uiPriority="66" w:unhideWhenUsed="0"/>
-    <w:lsdException w:name="Medium Grid 1 Accent 4" w:semiHidden="0" w:uiPriority="67" w:unhideWhenUsed="0"/>
-    <w:lsdException w:name="Medium Grid 2 Accent 4" w:semiHidden="0" w:uiPriority="68" w:unhideWhenUsed="0"/>
-    <w:lsdException w:name="Medium Grid 3 Accent 4" w:semiHidden="0" w:uiPriority="69" w:unhideWhenUsed="0"/>
-    <w:lsdException w:name="Dark List Accent 4" w:semiHidden="0" w:uiPriority="70" w:unhideWhenUsed="0"/>
-    <w:lsdException w:name="Colorful Shading Accent 4" w:semiHidden="0" w:uiPriority="71" w:unhideWhenUsed="0"/>
-    <w:lsdException w:name="Colorful List Accent 4" w:semiHidden="0" w:uiPriority="72" w:unhideWhenUsed="0"/>
-    <w:lsdException w:name="Colorful Grid Accent 4" w:semiHidden="0" w:uiPriority="73" w:unhideWhenUsed="0"/>
-    <w:lsdException w:name="Light Shading Accent 5" w:semiHidden="0" w:uiPriority="60" w:unhideWhenUsed="0"/>
-    <w:lsdException w:name="Light List Accent 5" w:semiHidden="0" w:uiPriority="61" w:unhideWhenUsed="0"/>
-    <w:lsdException w:name="Light Grid Accent 5" w:semiHidden="0" w:uiPriority="62" w:unhideWhenUsed="0"/>
-    <w:lsdException w:name="Medium Shading 1 Accent 5" w:semiHidden="0" w:uiPriority="63" w:unhideWhenUsed="0"/>
-    <w:lsdException w:name="Medium Shading 2 Accent 5" w:semiHidden="0" w:uiPriority="64" w:unhideWhenUsed="0"/>
-    <w:lsdException w:name="Medium List 1 Accent 5" w:semiHidden="0" w:uiPriority="65" w:unhideWhenUsed="0"/>
-    <w:lsdException w:name="Medium List 2 Accent 5" w:semiHidden="0" w:uiPriority="66" w:unhideWhenUsed="0"/>
-    <w:lsdException w:name="Medium Grid 1 Accent 5" w:semiHidden="0" w:uiPriority="67" w:unhideWhenUsed="0"/>
-    <w:lsdException w:name="Medium Grid 2 Accent 5" w:semiHidden="0" w:uiPriority="68" w:unhideWhenUsed="0"/>
-    <w:lsdException w:name="Medium Grid 3 Accent 5" w:semiHidden="0" w:uiPriority="69" w:unhideWhenUsed="0"/>
-    <w:lsdException w:name="Dark List Accent 5" w:semiHidden="0" w:uiPriority="70" w:unhideWhenUsed="0"/>
-    <w:lsdException w:name="Colorful Shading Accent 5" w:semiHidden="0" w:uiPriority="71" w:unhideWhenUsed="0"/>
-    <w:lsdException w:name="Colorful List Accent 5" w:semiHidden="0" w:uiPriority="72" w:unhideWhenUsed="0"/>
-    <w:lsdException w:name="Colorful Grid Accent 5" w:semiHidden="0" w:uiPriority="73" w:unhideWhenUsed="0"/>
-    <w:lsdException w:name="Light Shading Accent 6" w:semiHidden="0" w:uiPriority="60" w:unhideWhenUsed="0"/>
-    <w:lsdException w:name="Light List Accent 6" w:semiHidden="0" w:uiPriority="61" w:unhideWhenUsed="0"/>
-    <w:lsdException w:name="Light Grid Accent 6" w:semiHidden="0" w:uiPriority="62" w:unhideWhenUsed="0"/>
-    <w:lsdException w:name="Medium Shading 1 Accent 6" w:semiHidden="0" w:uiPriority="63" w:unhideWhenUsed="0"/>
-    <w:lsdException w:name="Medium Shading 2 Accent 6" w:semiHidden="0" w:uiPriority="64" w:unhideWhenUsed="0"/>
-    <w:lsdException w:name="Medium List 1 Accent 6" w:semiHidden="0" w:uiPriority="65" w:unhideWhenUsed="0"/>
-    <w:lsdException w:name="Medium List 2 Accent 6" w:semiHidden="0" w:uiPriority="66" w:unhideWhenUsed="0"/>
-    <w:lsdException w:name="Medium Grid 1 Accent 6" w:semiHidden="0" w:uiPriority="67" w:unhideWhenUsed="0"/>
-    <w:lsdException w:name="Medium Grid 2 Accent 6" w:semiHidden="0" w:uiPriority="68" w:unhideWhenUsed="0"/>
-    <w:lsdException w:name="Medium Grid 3 Accent 6" w:semiHidden="0" w:uiPriority="69" w:unhideWhenUsed="0"/>
-    <w:lsdException w:name="Dark List Accent 6" w:semiHidden="0" w:uiPriority="70" w:unhideWhenUsed="0"/>
-    <w:lsdException w:name="Colorful Shading Accent 6" w:semiHidden="0" w:uiPriority="71" w:unhideWhenUsed="0"/>
-    <w:lsdException w:name="Colorful List Accent 6" w:semiHidden="0" w:uiPriority="72" w:unhideWhenUsed="0"/>
-    <w:lsdException w:name="Colorful Grid Accent 6" w:semiHidden="0" w:uiPriority="73" w:unhideWhenUsed="0"/>
-    <w:lsdException w:name="Subtle Emphasis" w:semiHidden="0" w:uiPriority="19" w:unhideWhenUsed="0" w:qFormat="1"/>
-    <w:lsdException w:name="Intense Emphasis" w:semiHidden="0" w:uiPriority="21" w:unhideWhenUsed="0" w:qFormat="1"/>
-    <w:lsdException w:name="Subtle Reference" w:semiHidden="0" w:uiPriority="31" w:unhideWhenUsed="0" w:qFormat="1"/>
-    <w:lsdException w:name="Intense Reference" w:semiHidden="0" w:uiPriority="32" w:unhideWhenUsed="0" w:qFormat="1"/>
-    <w:lsdException w:name="Book Title" w:semiHidden="0" w:uiPriority="33" w:unhideWhenUsed="0" w:qFormat="1"/>
-    <w:lsdException w:name="Bibliography" w:uiPriority="37"/>
-    <w:lsdException w:name="TOC Heading" w:uiPriority="39" w:qFormat="1"/>
+    <w:lsdException w:name="Salutation" w:semiHidden="1" w:unhideWhenUsed="1"/>
+    <w:lsdException w:name="Date" w:semiHidden="1" w:unhideWhenUsed="1"/>
+    <w:lsdException w:name="Body Text First Indent" w:semiHidden="1" w:unhideWhenUsed="1"/>
+    <w:lsdException w:name="Body Text First Indent 2" w:semiHidden="1" w:unhideWhenUsed="1"/>
+    <w:lsdException w:name="Note Heading" w:semiHidden="1" w:unhideWhenUsed="1"/>
+    <w:lsdException w:name="Body Text 2" w:semiHidden="1" w:unhideWhenUsed="1"/>
+    <w:lsdException w:name="Body Text 3" w:semiHidden="1" w:unhideWhenUsed="1"/>
+    <w:lsdException w:name="Body Text Indent 2" w:semiHidden="1" w:unhideWhenUsed="1"/>
+    <w:lsdException w:name="Body Text Indent 3" w:semiHidden="1" w:unhideWhenUsed="1"/>
+    <w:lsdException w:name="Block Text" w:semiHidden="1" w:unhideWhenUsed="1"/>
+    <w:lsdException w:name="Hyperlink" w:semiHidden="1" w:unhideWhenUsed="1"/>
+    <w:lsdException w:name="FollowedHyperlink" w:semiHidden="1" w:uiPriority="0" w:unhideWhenUsed="1"/>
+    <w:lsdException w:name="Strong" w:uiPriority="22" w:qFormat="1"/>
+    <w:lsdException w:name="Emphasis" w:uiPriority="20" w:qFormat="1"/>
+    <w:lsdException w:name="Document Map" w:semiHidden="1" w:uiPriority="0" w:unhideWhenUsed="1"/>
+    <w:lsdException w:name="Plain Text" w:semiHidden="1" w:unhideWhenUsed="1"/>
+    <w:lsdException w:name="E-mail Signature" w:semiHidden="1" w:unhideWhenUsed="1"/>
+    <w:lsdException w:name="HTML Top of Form" w:semiHidden="1" w:unhideWhenUsed="1"/>
+    <w:lsdException w:name="HTML Bottom of Form" w:semiHidden="1" w:unhideWhenUsed="1"/>
+    <w:lsdException w:name="Normal (Web)" w:semiHidden="1" w:uiPriority="0" w:unhideWhenUsed="1"/>
+    <w:lsdException w:name="HTML Acronym" w:semiHidden="1" w:unhideWhenUsed="1"/>
+    <w:lsdException w:name="HTML Address" w:semiHidden="1" w:unhideWhenUsed="1"/>
+    <w:lsdException w:name="HTML Cite" w:semiHidden="1" w:unhideWhenUsed="1"/>
+    <w:lsdException w:name="HTML Code" w:semiHidden="1" w:unhideWhenUsed="1"/>
+    <w:lsdException w:name="HTML Definition" w:semiHidden="1" w:unhideWhenUsed="1"/>
+    <w:lsdException w:name="HTML Keyboard" w:semiHidden="1" w:unhideWhenUsed="1"/>
+    <w:lsdException w:name="HTML Preformatted" w:semiHidden="1" w:unhideWhenUsed="1"/>
+    <w:lsdException w:name="HTML Sample" w:semiHidden="1" w:unhideWhenUsed="1"/>
+    <w:lsdException w:name="HTML Typewriter" w:semiHidden="1" w:unhideWhenUsed="1"/>
+    <w:lsdException w:name="HTML Variable" w:semiHidden="1" w:unhideWhenUsed="1"/>
+    <w:lsdException w:name="Normal Table" w:semiHidden="1" w:unhideWhenUsed="1"/>
+    <w:lsdException w:name="annotation subject" w:semiHidden="1" w:uiPriority="0" w:unhideWhenUsed="1"/>
+    <w:lsdException w:name="No List" w:semiHidden="1" w:unhideWhenUsed="1"/>
+    <w:lsdException w:name="Outline List 1" w:semiHidden="1" w:unhideWhenUsed="1"/>
+    <w:lsdException w:name="Outline List 2" w:semiHidden="1" w:unhideWhenUsed="1"/>
+    <w:lsdException w:name="Outline List 3" w:semiHidden="1" w:unhideWhenUsed="1"/>
+    <w:lsdException w:name="Table Simple 1" w:semiHidden="1" w:unhideWhenUsed="1"/>
+    <w:lsdException w:name="Table Simple 2" w:semiHidden="1" w:unhideWhenUsed="1"/>
+    <w:lsdException w:name="Table Simple 3" w:semiHidden="1" w:unhideWhenUsed="1"/>
+    <w:lsdException w:name="Table Classic 1" w:semiHidden="1" w:unhideWhenUsed="1"/>
+    <w:lsdException w:name="Table Classic 2" w:semiHidden="1" w:unhideWhenUsed="1"/>
+    <w:lsdException w:name="Table Classic 3" w:semiHidden="1" w:unhideWhenUsed="1"/>
+    <w:lsdException w:name="Table Classic 4" w:semiHidden="1" w:unhideWhenUsed="1"/>
+    <w:lsdException w:name="Table Colorful 1" w:semiHidden="1" w:unhideWhenUsed="1"/>
+    <w:lsdException w:name="Table Colorful 2" w:semiHidden="1" w:unhideWhenUsed="1"/>
+    <w:lsdException w:name="Table Colorful 3" w:semiHidden="1" w:unhideWhenUsed="1"/>
+    <w:lsdException w:name="Table Columns 1" w:semiHidden="1" w:unhideWhenUsed="1"/>
+    <w:lsdException w:name="Table Columns 2" w:semiHidden="1" w:unhideWhenUsed="1"/>
+    <w:lsdException w:name="Table Columns 3" w:semiHidden="1" w:unhideWhenUsed="1"/>
+    <w:lsdException w:name="Table Columns 4" w:semiHidden="1" w:unhideWhenUsed="1"/>
+    <w:lsdException w:name="Table Columns 5" w:semiHidden="1" w:unhideWhenUsed="1"/>
+    <w:lsdException w:name="Table Grid 1" w:semiHidden="1" w:unhideWhenUsed="1"/>
+    <w:lsdException w:name="Table Grid 2" w:semiHidden="1" w:unhideWhenUsed="1"/>
+    <w:lsdException w:name="Table Grid 3" w:semiHidden="1" w:unhideWhenUsed="1"/>
+    <w:lsdException w:name="Table Grid 4" w:semiHidden="1" w:unhideWhenUsed="1"/>
+    <w:lsdException w:name="Table Grid 5" w:semiHidden="1" w:unhideWhenUsed="1"/>
+    <w:lsdException w:name="Table Grid 6" w:semiHidden="1" w:unhideWhenUsed="1"/>
+    <w:lsdException w:name="Table Grid 7" w:semiHidden="1" w:unhideWhenUsed="1"/>
+    <w:lsdException w:name="Table Grid 8" w:semiHidden="1" w:unhideWhenUsed="1"/>
+    <w:lsdException w:name="Table List 1" w:semiHidden="1" w:unhideWhenUsed="1"/>
+    <w:lsdException w:name="Table List 2" w:semiHidden="1" w:unhideWhenUsed="1"/>
+    <w:lsdException w:name="Table List 3" w:semiHidden="1" w:unhideWhenUsed="1"/>
+    <w:lsdException w:name="Table List 4" w:semiHidden="1" w:unhideWhenUsed="1"/>
+    <w:lsdException w:name="Table List 5" w:semiHidden="1" w:unhideWhenUsed="1"/>
+    <w:lsdException w:name="Table List 6" w:semiHidden="1" w:unhideWhenUsed="1"/>
+    <w:lsdException w:name="Table List 7" w:semiHidden="1" w:unhideWhenUsed="1"/>
+    <w:lsdException w:name="Table List 8" w:semiHidden="1" w:unhideWhenUsed="1"/>
+    <w:lsdException w:name="Table 3D effects 1" w:semiHidden="1" w:unhideWhenUsed="1"/>
+    <w:lsdException w:name="Table 3D effects 2" w:semiHidden="1" w:unhideWhenUsed="1"/>
+    <w:lsdException w:name="Table 3D effects 3" w:semiHidden="1" w:unhideWhenUsed="1"/>
+    <w:lsdException w:name="Table Contemporary" w:semiHidden="1" w:unhideWhenUsed="1"/>
+    <w:lsdException w:name="Table Elegant" w:semiHidden="1" w:unhideWhenUsed="1"/>
+    <w:lsdException w:name="Table Professional" w:semiHidden="1" w:unhideWhenUsed="1"/>
+    <w:lsdException w:name="Table Subtle 1" w:semiHidden="1" w:unhideWhenUsed="1"/>
+    <w:lsdException w:name="Table Subtle 2" w:semiHidden="1" w:unhideWhenUsed="1"/>
+    <w:lsdException w:name="Table Web 1" w:semiHidden="1" w:unhideWhenUsed="1"/>
+    <w:lsdException w:name="Table Web 2" w:semiHidden="1" w:unhideWhenUsed="1"/>
+    <w:lsdException w:name="Table Web 3" w:semiHidden="1" w:unhideWhenUsed="1"/>
+    <w:lsdException w:name="Balloon Text" w:semiHidden="1" w:uiPriority="0" w:unhideWhenUsed="1"/>
+    <w:lsdException w:name="Table Grid" w:semiHidden="1" w:uiPriority="59" w:unhideWhenUsed="1"/>
+    <w:lsdException w:name="Table Theme" w:semiHidden="1" w:unhideWhenUsed="1"/>
+    <w:lsdException w:name="Placeholder Text" w:semiHidden="1"/>
+    <w:lsdException w:name="No Spacing" w:semiHidden="1" w:uiPriority="1" w:unhideWhenUsed="1" w:qFormat="1"/>
+    <w:lsdException w:name="Light Shading" w:uiPriority="60"/>
+    <w:lsdException w:name="Light List" w:uiPriority="61"/>
+    <w:lsdException w:name="Light Grid" w:uiPriority="62"/>
+    <w:lsdException w:name="Medium Shading 1" w:uiPriority="63"/>
+    <w:lsdException w:name="Medium Shading 2" w:uiPriority="64"/>
+    <w:lsdException w:name="Medium List 1" w:uiPriority="65"/>
+    <w:lsdException w:name="Medium List 2" w:uiPriority="66"/>
+    <w:lsdException w:name="Medium Grid 1" w:uiPriority="67"/>
+    <w:lsdException w:name="Medium Grid 2" w:uiPriority="68"/>
+    <w:lsdException w:name="Medium Grid 3" w:uiPriority="69"/>
+    <w:lsdException w:name="Dark List" w:uiPriority="70"/>
+    <w:lsdException w:name="Colorful Shading" w:uiPriority="71"/>
+    <w:lsdException w:name="Colorful List" w:uiPriority="72"/>
+    <w:lsdException w:name="Colorful Grid" w:uiPriority="73"/>
+    <w:lsdException w:name="Light Shading Accent 1" w:uiPriority="60"/>
+    <w:lsdException w:name="Light List Accent 1" w:uiPriority="61"/>
+    <w:lsdException w:name="Light Grid Accent 1" w:uiPriority="62"/>
+    <w:lsdException w:name="Medium Shading 1 Accent 1" w:uiPriority="63"/>
+    <w:lsdException w:name="Medium Shading 2 Accent 1" w:uiPriority="64"/>
+    <w:lsdException w:name="Medium List 1 Accent 1" w:uiPriority="65"/>
+    <w:lsdException w:name="Revision" w:semiHidden="1"/>
+    <w:lsdException w:name="List Paragraph" w:uiPriority="34" w:qFormat="1"/>
+    <w:lsdException w:name="Quote" w:uiPriority="29" w:qFormat="1"/>
+    <w:lsdException w:name="Intense Quote" w:uiPriority="30" w:qFormat="1"/>
+    <w:lsdException w:name="Medium List 2 Accent 1" w:uiPriority="66"/>
+    <w:lsdException w:name="Medium Grid 1 Accent 1" w:uiPriority="67"/>
+    <w:lsdException w:name="Medium Grid 2 Accent 1" w:uiPriority="68"/>
+    <w:lsdException w:name="Medium Grid 3 Accent 1" w:uiPriority="69"/>
+    <w:lsdException w:name="Dark List Accent 1" w:uiPriority="70"/>
+    <w:lsdException w:name="Colorful Shading Accent 1" w:uiPriority="71"/>
+    <w:lsdException w:name="Colorful List Accent 1" w:uiPriority="72"/>
+    <w:lsdException w:name="Colorful Grid Accent 1" w:uiPriority="73"/>
+    <w:lsdException w:name="Light Shading Accent 2" w:uiPriority="60"/>
+    <w:lsdException w:name="Light List Accent 2" w:uiPriority="61"/>
+    <w:lsdException w:name="Light Grid Accent 2" w:uiPriority="62"/>
+    <w:lsdException w:name="Medium Shading 1 Accent 2" w:uiPriority="63"/>
+    <w:lsdException w:name="Medium Shading 2 Accent 2" w:uiPriority="64"/>
+    <w:lsdException w:name="Medium List 1 Accent 2" w:uiPriority="65"/>
+    <w:lsdException w:name="Medium List 2 Accent 2" w:uiPriority="66"/>
+    <w:lsdException w:name="Medium Grid 1 Accent 2" w:uiPriority="67"/>
+    <w:lsdException w:name="Medium Grid 2 Accent 2" w:uiPriority="68"/>
+    <w:lsdException w:name="Medium Grid 3 Accent 2" w:uiPriority="69"/>
+    <w:lsdException w:name="Dark List Accent 2" w:uiPriority="70"/>
+    <w:lsdException w:name="Colorful Shading Accent 2" w:uiPriority="71"/>
+    <w:lsdException w:name="Colorful List Accent 2" w:uiPriority="72"/>
+    <w:lsdException w:name="Colorful Grid Accent 2" w:uiPriority="73"/>
+    <w:lsdException w:name="Light Shading Accent 3" w:uiPriority="60"/>
+    <w:lsdException w:name="Light List Accent 3" w:uiPriority="61"/>
+    <w:lsdException w:name="Light Grid Accent 3" w:uiPriority="62"/>
+    <w:lsdException w:name="Medium Shading 1 Accent 3" w:uiPriority="63"/>
+    <w:lsdException w:name="Medium Shading 2 Accent 3" w:uiPriority="64"/>
+    <w:lsdException w:name="Medium List 1 Accent 3" w:uiPriority="65"/>
+    <w:lsdException w:name="Medium List 2 Accent 3" w:uiPriority="66"/>
+    <w:lsdException w:name="Medium Grid 1 Accent 3" w:uiPriority="67"/>
+    <w:lsdException w:name="Medium Grid 2 Accent 3" w:uiPriority="68"/>
+    <w:lsdException w:name="Medium Grid 3 Accent 3" w:uiPriority="69"/>
+    <w:lsdException w:name="Dark List Accent 3" w:uiPriority="70"/>
+    <w:lsdException w:name="Colorful Shading Accent 3" w:uiPriority="71"/>
+    <w:lsdException w:name="Colorful List Accent 3" w:uiPriority="72"/>
+    <w:lsdException w:name="Colorful Grid Accent 3" w:uiPriority="73"/>
+    <w:lsdException w:name="Light Shading Accent 4" w:uiPriority="60"/>
+    <w:lsdException w:name="Light List Accent 4" w:uiPriority="61"/>
+    <w:lsdException w:name="Light Grid Accent 4" w:uiPriority="62"/>
+    <w:lsdException w:name="Medium Shading 1 Accent 4" w:uiPriority="63"/>
+    <w:lsdException w:name="Medium Shading 2 Accent 4" w:uiPriority="64"/>
+    <w:lsdException w:name="Medium List 1 Accent 4" w:uiPriority="65"/>
+    <w:lsdException w:name="Medium List 2 Accent 4" w:uiPriority="66"/>
+    <w:lsdException w:name="Medium Grid 1 Accent 4" w:uiPriority="67"/>
+    <w:lsdException w:name="Medium Grid 2 Accent 4" w:uiPriority="68"/>
+    <w:lsdException w:name="Medium Grid 3 Accent 4" w:uiPriority="69"/>
+    <w:lsdException w:name="Dark List Accent 4" w:uiPriority="70"/>
+    <w:lsdException w:name="Colorful Shading Accent 4" w:uiPriority="71"/>
+    <w:lsdException w:name="Colorful List Accent 4" w:uiPriority="72"/>
+    <w:lsdException w:name="Colorful Grid Accent 4" w:uiPriority="73"/>
+    <w:lsdException w:name="Light Shading Accent 5" w:uiPriority="60"/>
+    <w:lsdException w:name="Light List Accent 5" w:uiPriority="61"/>
+    <w:lsdException w:name="Light Grid Accent 5" w:uiPriority="62"/>
+    <w:lsdException w:name="Medium Shading 1 Accent 5" w:uiPriority="63"/>
+    <w:lsdException w:name="Medium Shading 2 Accent 5" w:uiPriority="64"/>
+    <w:lsdException w:name="Medium List 1 Accent 5" w:uiPriority="65"/>
+    <w:lsdException w:name="Medium List 2 Accent 5" w:uiPriority="66"/>
+    <w:lsdException w:name="Medium Grid 1 Accent 5" w:uiPriority="67"/>
+    <w:lsdException w:name="Medium Grid 2 Accent 5" w:uiPriority="68"/>
+    <w:lsdException w:name="Medium Grid 3 Accent 5" w:uiPriority="69"/>
+    <w:lsdException w:name="Dark List Accent 5" w:uiPriority="70"/>
+    <w:lsdException w:name="Colorful Shading Accent 5" w:uiPriority="71"/>
+    <w:lsdException w:name="Colorful List Accent 5" w:uiPriority="72"/>
+    <w:lsdException w:name="Colorful Grid Accent 5" w:uiPriority="73"/>
+    <w:lsdException w:name="Light Shading Accent 6" w:uiPriority="60"/>
+    <w:lsdException w:name="Light List Accent 6" w:uiPriority="61"/>
+    <w:lsdException w:name="Light Grid Accent 6" w:uiPriority="62"/>
+    <w:lsdException w:name="Medium Shading 1 Accent 6" w:uiPriority="63"/>
+    <w:lsdException w:name="Medium Shading 2 Accent 6" w:uiPriority="64"/>
+    <w:lsdException w:name="Medium List 1 Accent 6" w:uiPriority="65"/>
+    <w:lsdException w:name="Medium List 2 Accent 6" w:uiPriority="66"/>
+    <w:lsdException w:name="Medium Grid 1 Accent 6" w:uiPriority="67"/>
+    <w:lsdException w:name="Medium Grid 2 Accent 6" w:uiPriority="68"/>
+    <w:lsdException w:name="Medium Grid 3 Accent 6" w:uiPriority="69"/>
+    <w:lsdException w:name="Dark List Accent 6" w:uiPriority="70"/>
+    <w:lsdException w:name="Colorful Shading Accent 6" w:uiPriority="71"/>
+    <w:lsdException w:name="Colorful List Accent 6" w:uiPriority="72"/>
+    <w:lsdException w:name="Colorful Grid Accent 6" w:uiPriority="73"/>
+    <w:lsdException w:name="Subtle Emphasis" w:uiPriority="19" w:qFormat="1"/>
+    <w:lsdException w:name="Intense Emphasis" w:uiPriority="21" w:qFormat="1"/>
+    <w:lsdException w:name="Subtle Reference" w:uiPriority="31" w:qFormat="1"/>
+    <w:lsdException w:name="Intense Reference" w:uiPriority="32" w:qFormat="1"/>
+    <w:lsdException w:name="Book Title" w:uiPriority="33" w:qFormat="1"/>
+    <w:lsdException w:name="Bibliography" w:semiHidden="1" w:uiPriority="37" w:unhideWhenUsed="1"/>
+    <w:lsdException w:name="TOC Heading" w:semiHidden="1" w:uiPriority="39" w:unhideWhenUsed="1" w:qFormat="1"/>
+    <w:lsdException w:name="Plain Table 1" w:uiPriority="41"/>
+    <w:lsdException w:name="Plain Table 2" w:uiPriority="42"/>
+    <w:lsdException w:name="Plain Table 3" w:uiPriority="43"/>
+    <w:lsdException w:name="Plain Table 4" w:uiPriority="44"/>
+    <w:lsdException w:name="Plain Table 5" w:uiPriority="45"/>
+    <w:lsdException w:name="Grid Table Light" w:uiPriority="40"/>
+    <w:lsdException w:name="Grid Table 1 Light" w:uiPriority="46"/>
+    <w:lsdException w:name="Grid Table 2" w:uiPriority="47"/>
+    <w:lsdException w:name="Grid Table 3" w:uiPriority="48"/>
+    <w:lsdException w:name="Grid Table 4" w:uiPriority="49"/>
+    <w:lsdException w:name="Grid Table 5 Dark" w:uiPriority="50"/>
+    <w:lsdException w:name="Grid Table 6 Colorful" w:uiPriority="51"/>
+    <w:lsdException w:name="Grid Table 7 Colorful" w:uiPriority="52"/>
+    <w:lsdException w:name="Grid Table 1 Light Accent 1" w:uiPriority="46"/>
+    <w:lsdException w:name="Grid Table 2 Accent 1" w:uiPriority="47"/>
+    <w:lsdException w:name="Grid Table 3 Accent 1" w:uiPriority="48"/>
+    <w:lsdException w:name="Grid Table 4 Accent 1" w:uiPriority="49"/>
+    <w:lsdException w:name="Grid Table 5 Dark Accent 1" w:uiPriority="50"/>
+    <w:lsdException w:name="Grid Table 6 Colorful Accent 1" w:uiPriority="51"/>
+    <w:lsdException w:name="Grid Table 7 Colorful Accent 1" w:uiPriority="52"/>
+    <w:lsdException w:name="Grid Table 1 Light Accent 2" w:uiPriority="46"/>
+    <w:lsdException w:name="Grid Table 2 Accent 2" w:uiPriority="47"/>
+    <w:lsdException w:name="Grid Table 3 Accent 2" w:uiPriority="48"/>
+    <w:lsdException w:name="Grid Table 4 Accent 2" w:uiPriority="49"/>
+    <w:lsdException w:name="Grid Table 5 Dark Accent 2" w:uiPriority="50"/>
+    <w:lsdException w:name="Grid Table 6 Colorful Accent 2" w:uiPriority="51"/>
+    <w:lsdException w:name="Grid Table 7 Colorful Accent 2" w:uiPriority="52"/>
+    <w:lsdException w:name="Grid Table 1 Light Accent 3" w:uiPriority="46"/>
+    <w:lsdException w:name="Grid Table 2 Accent 3" w:uiPriority="47"/>
+    <w:lsdException w:name="Grid Table 3 Accent 3" w:uiPriority="48"/>
+    <w:lsdException w:name="Grid Table 4 Accent 3" w:uiPriority="49"/>
+    <w:lsdException w:name="Grid Table 5 Dark Accent 3" w:uiPriority="50"/>
+    <w:lsdException w:name="Grid Table 6 Colorful Accent 3" w:uiPriority="51"/>
+    <w:lsdException w:name="Grid Table 7 Colorful Accent 3" w:uiPriority="52"/>
+    <w:lsdException w:name="Grid Table 1 Light Accent 4" w:uiPriority="46"/>
+    <w:lsdException w:name="Grid Table 2 Accent 4" w:uiPriority="47"/>
+    <w:lsdException w:name="Grid Table 3 Accent 4" w:uiPriority="48"/>
+    <w:lsdException w:name="Grid Table 4 Accent 4" w:uiPriority="49"/>
+    <w:lsdException w:name="Grid Table 5 Dark Accent 4" w:uiPriority="50"/>
+    <w:lsdException w:name="Grid Table 6 Colorful Accent 4" w:uiPriority="51"/>
+    <w:lsdException w:name="Grid Table 7 Colorful Accent 4" w:uiPriority="52"/>
+    <w:lsdException w:name="Grid Table 1 Light Accent 5" w:uiPriority="46"/>
+    <w:lsdException w:name="Grid Table 2 Accent 5" w:uiPriority="47"/>
+    <w:lsdException w:name="Grid Table 3 Accent 5" w:uiPriority="48"/>
+    <w:lsdException w:name="Grid Table 4 Accent 5" w:uiPriority="49"/>
+    <w:lsdException w:name="Grid Table 5 Dark Accent 5" w:uiPriority="50"/>
+    <w:lsdException w:name="Grid Table 6 Colorful Accent 5" w:uiPriority="51"/>
+    <w:lsdException w:name="Grid Table 7 Colorful Accent 5" w:uiPriority="52"/>
+    <w:lsdException w:name="Grid Table 1 Light Accent 6" w:uiPriority="46"/>
+    <w:lsdException w:name="Grid Table 2 Accent 6" w:uiPriority="47"/>
+    <w:lsdException w:name="Grid Table 3 Accent 6" w:uiPriority="48"/>
+    <w:lsdException w:name="Grid Table 4 Accent 6" w:uiPriority="49"/>
+    <w:lsdException w:name="Grid Table 5 Dark Accent 6" w:uiPriority="50"/>
+    <w:lsdException w:name="Grid Table 6 Colorful Accent 6" w:uiPriority="51"/>
+    <w:lsdException w:name="Grid Table 7 Colorful Accent 6" w:uiPriority="52"/>
+    <w:lsdException w:name="List Table 1 Light" w:uiPriority="46"/>
+    <w:lsdException w:name="List Table 2" w:uiPriority="47"/>
+    <w:lsdException w:name="List Table 3" w:uiPriority="48"/>
+    <w:lsdException w:name="List Table 4" w:uiPriority="49"/>
+    <w:lsdException w:name="List Table 5 Dark" w:uiPriority="50"/>
+    <w:lsdException w:name="List Table 6 Colorful" w:uiPriority="51"/>
+    <w:lsdException w:name="List Table 7 Colorful" w:uiPriority="52"/>
+    <w:lsdException w:name="List Table 1 Light Accent 1" w:uiPriority="46"/>
+    <w:lsdException w:name="List Table 2 Accent 1" w:uiPriority="47"/>
+    <w:lsdException w:name="List Table 3 Accent 1" w:uiPriority="48"/>
+    <w:lsdException w:name="List Table 4 Accent 1" w:uiPriority="49"/>
+    <w:lsdException w:name="List Table 5 Dark Accent 1" w:uiPriority="50"/>
+    <w:lsdException w:name="List Table 6 Colorful Accent 1" w:uiPriority="51"/>
+    <w:lsdException w:name="List Table 7 Colorful Accent 1" w:uiPriority="52"/>
+    <w:lsdException w:name="List Table 1 Light Accent 2" w:uiPriority="46"/>
+    <w:lsdException w:name="List Table 2 Accent 2" w:uiPriority="47"/>
+    <w:lsdException w:name="List Table 3 Accent 2" w:uiPriority="48"/>
+    <w:lsdException w:name="List Table 4 Accent 2" w:uiPriority="49"/>
+    <w:lsdException w:name="List Table 5 Dark Accent 2" w:uiPriority="50"/>
+    <w:lsdException w:name="List Table 6 Colorful Accent 2" w:uiPriority="51"/>
+    <w:lsdException w:name="List Table 7 Colorful Accent 2" w:uiPriority="52"/>
+    <w:lsdException w:name="List Table 1 Light Accent 3" w:uiPriority="46"/>
+    <w:lsdException w:name="List Table 2 Accent 3" w:uiPriority="47"/>
+    <w:lsdException w:name="List Table 3 Accent 3" w:uiPriority="48"/>
+    <w:lsdException w:name="List Table 4 Accent 3" w:uiPriority="49"/>
+    <w:lsdException w:name="List Table 5 Dark Accent 3" w:uiPriority="50"/>
+    <w:lsdException w:name="List Table 6 Colorful Accent 3" w:uiPriority="51"/>
+    <w:lsdException w:name="List Table 7 Colorful Accent 3" w:uiPriority="52"/>
+    <w:lsdException w:name="List Table 1 Light Accent 4" w:uiPriority="46"/>
+    <w:lsdException w:name="List Table 2 Accent 4" w:uiPriority="47"/>
+    <w:lsdException w:name="List Table 3 Accent 4" w:uiPriority="48"/>
+    <w:lsdException w:name="List Table 4 Accent 4" w:uiPriority="49"/>
+    <w:lsdException w:name="List Table 5 Dark Accent 4" w:uiPriority="50"/>
+    <w:lsdException w:name="List Table 6 Colorful Accent 4" w:uiPriority="51"/>
+    <w:lsdException w:name="List Table 7 Colorful Accent 4" w:uiPriority="52"/>
+    <w:lsdException w:name="List Table 1 Light Accent 5" w:uiPriority="46"/>
+    <w:lsdException w:name="List Table 2 Accent 5" w:uiPriority="47"/>
+    <w:lsdException w:name="List Table 3 Accent 5" w:uiPriority="48"/>
+    <w:lsdException w:name="List Table 4 Accent 5" w:uiPriority="49"/>
+    <w:lsdException w:name="List Table 5 Dark Accent 5" w:uiPriority="50"/>
+    <w:lsdException w:name="List Table 6 Colorful Accent 5" w:uiPriority="51"/>
+    <w:lsdException w:name="List Table 7 Colorful Accent 5" w:uiPriority="52"/>
+    <w:lsdException w:name="List Table 1 Light Accent 6" w:uiPriority="46"/>
+    <w:lsdException w:name="List Table 2 Accent 6" w:uiPriority="47"/>
+    <w:lsdException w:name="List Table 3 Accent 6" w:uiPriority="48"/>
+    <w:lsdException w:name="List Table 4 Accent 6" w:uiPriority="49"/>
+    <w:lsdException w:name="List Table 5 Dark Accent 6" w:uiPriority="50"/>
+    <w:lsdException w:name="List Table 6 Colorful Accent 6" w:uiPriority="51"/>
+    <w:lsdException w:name="List Table 7 Colorful Accent 6" w:uiPriority="52"/>
+    <w:lsdException w:name="Mention" w:semiHidden="1" w:unhideWhenUsed="1"/>
+    <w:lsdException w:name="Smart Hyperlink" w:semiHidden="1" w:unhideWhenUsed="1"/>
+    <w:lsdException w:name="Hashtag" w:semiHidden="1" w:unhideWhenUsed="1"/>
+    <w:lsdException w:name="Unresolved Mention" w:semiHidden="1" w:unhideWhenUsed="1"/>
+    <w:lsdException w:name="Smart Link" w:semiHidden="1" w:unhideWhenUsed="1"/>
   </w:latentStyles>
   <w:style w:type="paragraph" w:default="1" w:styleId="Normal">
     <w:name w:val="Normal"/>
@@ -2292,11 +2601,11 @@
       <w:szCs w:val="22"/>
     </w:rPr>
   </w:style>
-  <w:style w:type="paragraph" w:styleId="Heading1">
+  <w:style w:type="paragraph" w:styleId="Titre1">
     <w:name w:val="heading 1"/>
     <w:basedOn w:val="Normal"/>
     <w:next w:val="BodyTextL25"/>
-    <w:link w:val="Heading1Char"/>
+    <w:link w:val="Titre1Car"/>
     <w:uiPriority w:val="9"/>
     <w:unhideWhenUsed/>
     <w:qFormat/>
@@ -2318,11 +2627,11 @@
       <w:szCs w:val="26"/>
     </w:rPr>
   </w:style>
-  <w:style w:type="paragraph" w:styleId="Heading2">
+  <w:style w:type="paragraph" w:styleId="Titre2">
     <w:name w:val="heading 2"/>
     <w:basedOn w:val="Normal"/>
     <w:next w:val="BodyTextL25"/>
-    <w:link w:val="Heading2Char"/>
+    <w:link w:val="Titre2Car"/>
     <w:uiPriority w:val="9"/>
     <w:unhideWhenUsed/>
     <w:qFormat/>
@@ -2344,11 +2653,11 @@
       <w:szCs w:val="26"/>
     </w:rPr>
   </w:style>
-  <w:style w:type="paragraph" w:styleId="Heading3">
+  <w:style w:type="paragraph" w:styleId="Titre3">
     <w:name w:val="heading 3"/>
     <w:basedOn w:val="Normal"/>
     <w:next w:val="Normal"/>
-    <w:link w:val="Heading3Char"/>
+    <w:link w:val="Titre3Car"/>
     <w:unhideWhenUsed/>
     <w:qFormat/>
     <w:rsid w:val="00346DFC"/>
@@ -2366,11 +2675,11 @@
       <w:szCs w:val="26"/>
     </w:rPr>
   </w:style>
-  <w:style w:type="paragraph" w:styleId="Heading4">
+  <w:style w:type="paragraph" w:styleId="Titre4">
     <w:name w:val="heading 4"/>
     <w:basedOn w:val="BodyTextL25"/>
     <w:next w:val="BodyTextL25"/>
-    <w:link w:val="Heading4Char"/>
+    <w:link w:val="Titre4Car"/>
     <w:unhideWhenUsed/>
     <w:qFormat/>
     <w:rsid w:val="001E7ECB"/>
@@ -2388,11 +2697,11 @@
       <w:szCs w:val="28"/>
     </w:rPr>
   </w:style>
-  <w:style w:type="paragraph" w:styleId="Heading5">
+  <w:style w:type="paragraph" w:styleId="Titre5">
     <w:name w:val="heading 5"/>
     <w:basedOn w:val="Normal"/>
     <w:next w:val="Normal"/>
-    <w:link w:val="Heading5Char"/>
+    <w:link w:val="Titre5Car"/>
     <w:semiHidden/>
     <w:unhideWhenUsed/>
     <w:qFormat/>
@@ -2411,11 +2720,11 @@
       <w:szCs w:val="26"/>
     </w:rPr>
   </w:style>
-  <w:style w:type="paragraph" w:styleId="Heading6">
+  <w:style w:type="paragraph" w:styleId="Titre6">
     <w:name w:val="heading 6"/>
     <w:basedOn w:val="Normal"/>
     <w:next w:val="Normal"/>
-    <w:link w:val="Heading6Char"/>
+    <w:link w:val="Titre6Car"/>
     <w:semiHidden/>
     <w:unhideWhenUsed/>
     <w:qFormat/>
@@ -2430,11 +2739,11 @@
       <w:bCs/>
     </w:rPr>
   </w:style>
-  <w:style w:type="paragraph" w:styleId="Heading7">
+  <w:style w:type="paragraph" w:styleId="Titre7">
     <w:name w:val="heading 7"/>
     <w:basedOn w:val="Normal"/>
     <w:next w:val="Normal"/>
-    <w:link w:val="Heading7Char"/>
+    <w:link w:val="Titre7Car"/>
     <w:semiHidden/>
     <w:unhideWhenUsed/>
     <w:qFormat/>
@@ -2449,11 +2758,11 @@
       <w:szCs w:val="24"/>
     </w:rPr>
   </w:style>
-  <w:style w:type="paragraph" w:styleId="Heading8">
+  <w:style w:type="paragraph" w:styleId="Titre8">
     <w:name w:val="heading 8"/>
     <w:basedOn w:val="Normal"/>
     <w:next w:val="Normal"/>
-    <w:link w:val="Heading8Char"/>
+    <w:link w:val="Titre8Car"/>
     <w:semiHidden/>
     <w:unhideWhenUsed/>
     <w:qFormat/>
@@ -2470,11 +2779,11 @@
       <w:szCs w:val="24"/>
     </w:rPr>
   </w:style>
-  <w:style w:type="paragraph" w:styleId="Heading9">
+  <w:style w:type="paragraph" w:styleId="Titre9">
     <w:name w:val="heading 9"/>
     <w:basedOn w:val="Normal"/>
     <w:next w:val="Normal"/>
-    <w:link w:val="Heading9Char"/>
+    <w:link w:val="Titre9Car"/>
     <w:semiHidden/>
     <w:unhideWhenUsed/>
     <w:qFormat/>
@@ -2487,13 +2796,13 @@
       <w:rFonts w:eastAsia="Times New Roman" w:cs="Arial"/>
     </w:rPr>
   </w:style>
-  <w:style w:type="character" w:default="1" w:styleId="DefaultParagraphFont">
+  <w:style w:type="character" w:default="1" w:styleId="Policepardfaut">
     <w:name w:val="Default Paragraph Font"/>
     <w:uiPriority w:val="1"/>
     <w:semiHidden/>
     <w:unhideWhenUsed/>
   </w:style>
-  <w:style w:type="table" w:default="1" w:styleId="TableNormal">
+  <w:style w:type="table" w:default="1" w:styleId="TableauNormal">
     <w:name w:val="Normal Table"/>
     <w:uiPriority w:val="99"/>
     <w:semiHidden/>
@@ -2508,15 +2817,15 @@
       </w:tblCellMar>
     </w:tblPr>
   </w:style>
-  <w:style w:type="numbering" w:default="1" w:styleId="NoList">
+  <w:style w:type="numbering" w:default="1" w:styleId="Aucuneliste">
     <w:name w:val="No List"/>
     <w:uiPriority w:val="99"/>
     <w:semiHidden/>
     <w:unhideWhenUsed/>
   </w:style>
-  <w:style w:type="character" w:customStyle="1" w:styleId="Heading1Char">
-    <w:name w:val="Heading 1 Char"/>
-    <w:link w:val="Heading1"/>
+  <w:style w:type="character" w:customStyle="1" w:styleId="Titre1Car">
+    <w:name w:val="Titre 1 Car"/>
+    <w:link w:val="Titre1"/>
     <w:uiPriority w:val="9"/>
     <w:rsid w:val="00CF26E3"/>
     <w:rPr>
@@ -2527,9 +2836,9 @@
       <w:szCs w:val="26"/>
     </w:rPr>
   </w:style>
-  <w:style w:type="character" w:customStyle="1" w:styleId="Heading2Char">
-    <w:name w:val="Heading 2 Char"/>
-    <w:link w:val="Heading2"/>
+  <w:style w:type="character" w:customStyle="1" w:styleId="Titre2Car">
+    <w:name w:val="Titre 2 Car"/>
+    <w:link w:val="Titre2"/>
     <w:uiPriority w:val="9"/>
     <w:rsid w:val="00CF26E3"/>
     <w:rPr>
@@ -2600,10 +2909,10 @@
       <w:ind w:left="720"/>
     </w:pPr>
   </w:style>
-  <w:style w:type="paragraph" w:styleId="Header">
+  <w:style w:type="paragraph" w:styleId="En-tte">
     <w:name w:val="header"/>
     <w:basedOn w:val="Normal"/>
-    <w:link w:val="HeaderChar"/>
+    <w:link w:val="En-tteCar"/>
     <w:unhideWhenUsed/>
     <w:rsid w:val="008402F2"/>
     <w:pPr>
@@ -2613,20 +2922,20 @@
       </w:tabs>
     </w:pPr>
   </w:style>
-  <w:style w:type="character" w:customStyle="1" w:styleId="HeaderChar">
-    <w:name w:val="Header Char"/>
-    <w:basedOn w:val="DefaultParagraphFont"/>
-    <w:link w:val="Header"/>
+  <w:style w:type="character" w:customStyle="1" w:styleId="En-tteCar">
+    <w:name w:val="En-tête Car"/>
+    <w:basedOn w:val="Policepardfaut"/>
+    <w:link w:val="En-tte"/>
     <w:rsid w:val="008402F2"/>
     <w:rPr>
       <w:sz w:val="22"/>
       <w:szCs w:val="22"/>
     </w:rPr>
   </w:style>
-  <w:style w:type="paragraph" w:styleId="Footer">
+  <w:style w:type="paragraph" w:styleId="Pieddepage">
     <w:name w:val="footer"/>
     <w:basedOn w:val="Normal"/>
-    <w:link w:val="FooterChar"/>
+    <w:link w:val="PieddepageCar"/>
     <w:autoRedefine/>
     <w:uiPriority w:val="99"/>
     <w:unhideWhenUsed/>
@@ -2643,9 +2952,9 @@
       <w:sz w:val="16"/>
     </w:rPr>
   </w:style>
-  <w:style w:type="character" w:customStyle="1" w:styleId="FooterChar">
-    <w:name w:val="Footer Char"/>
-    <w:link w:val="Footer"/>
+  <w:style w:type="character" w:customStyle="1" w:styleId="PieddepageCar">
+    <w:name w:val="Pied de page Car"/>
+    <w:link w:val="Pieddepage"/>
     <w:uiPriority w:val="99"/>
     <w:rsid w:val="00E859E3"/>
     <w:rPr>
@@ -2653,10 +2962,10 @@
       <w:szCs w:val="22"/>
     </w:rPr>
   </w:style>
-  <w:style w:type="paragraph" w:styleId="BalloonText">
+  <w:style w:type="paragraph" w:styleId="Textedebulles">
     <w:name w:val="Balloon Text"/>
     <w:basedOn w:val="Normal"/>
-    <w:link w:val="BalloonTextChar"/>
+    <w:link w:val="TextedebullesCar"/>
     <w:uiPriority w:val="99"/>
     <w:semiHidden/>
     <w:unhideWhenUsed/>
@@ -2670,9 +2979,9 @@
       <w:szCs w:val="16"/>
     </w:rPr>
   </w:style>
-  <w:style w:type="character" w:customStyle="1" w:styleId="BalloonTextChar">
-    <w:name w:val="Balloon Text Char"/>
-    <w:link w:val="BalloonText"/>
+  <w:style w:type="character" w:customStyle="1" w:styleId="TextedebullesCar">
+    <w:name w:val="Texte de bulles Car"/>
+    <w:link w:val="Textedebulles"/>
     <w:uiPriority w:val="99"/>
     <w:semiHidden/>
     <w:rsid w:val="0090659A"/>
@@ -2701,9 +3010,9 @@
     <w:link w:val="TableText"/>
     <w:rsid w:val="008B68E7"/>
   </w:style>
-  <w:style w:type="table" w:styleId="TableGrid">
+  <w:style w:type="table" w:styleId="Grilledutableau">
     <w:name w:val="Table Grid"/>
-    <w:basedOn w:val="TableNormal"/>
+    <w:basedOn w:val="TableauNormal"/>
     <w:uiPriority w:val="59"/>
     <w:rsid w:val="005D354A"/>
     <w:tblPr>
@@ -2770,7 +3079,7 @@
   </w:style>
   <w:style w:type="paragraph" w:customStyle="1" w:styleId="ConfigWindow">
     <w:name w:val="Config Window"/>
-    <w:basedOn w:val="BodyText"/>
+    <w:basedOn w:val="Corpsdetexte"/>
     <w:next w:val="BodyTextL25"/>
     <w:qFormat/>
     <w:rsid w:val="009F1FED"/>
@@ -2870,10 +3179,10 @@
       <w:jc w:val="center"/>
     </w:pPr>
   </w:style>
-  <w:style w:type="paragraph" w:styleId="DocumentMap">
+  <w:style w:type="paragraph" w:styleId="Explorateurdedocuments">
     <w:name w:val="Document Map"/>
     <w:basedOn w:val="Normal"/>
-    <w:link w:val="DocumentMapChar"/>
+    <w:link w:val="ExplorateurdedocumentsCar"/>
     <w:uiPriority w:val="99"/>
     <w:semiHidden/>
     <w:unhideWhenUsed/>
@@ -2887,9 +3196,9 @@
       <w:szCs w:val="16"/>
     </w:rPr>
   </w:style>
-  <w:style w:type="character" w:customStyle="1" w:styleId="DocumentMapChar">
-    <w:name w:val="Document Map Char"/>
-    <w:link w:val="DocumentMap"/>
+  <w:style w:type="character" w:customStyle="1" w:styleId="ExplorateurdedocumentsCar">
+    <w:name w:val="Explorateur de documents Car"/>
+    <w:link w:val="Explorateurdedocuments"/>
     <w:uiPriority w:val="99"/>
     <w:semiHidden/>
     <w:rsid w:val="00AB758A"/>
@@ -2951,7 +3260,7 @@
   </w:style>
   <w:style w:type="table" w:customStyle="1" w:styleId="LightList-Accent11">
     <w:name w:val="Light List - Accent 11"/>
-    <w:basedOn w:val="TableNormal"/>
+    <w:basedOn w:val="TableauNormal"/>
     <w:uiPriority w:val="61"/>
     <w:rsid w:val="00915986"/>
     <w:tblPr>
@@ -3033,7 +3342,7 @@
   </w:style>
   <w:style w:type="table" w:customStyle="1" w:styleId="LabTableStyle">
     <w:name w:val="Lab_Table_Style"/>
-    <w:basedOn w:val="TableNormal"/>
+    <w:basedOn w:val="TableauNormal"/>
     <w:uiPriority w:val="99"/>
     <w:qFormat/>
     <w:rsid w:val="00E87D62"/>
@@ -3104,7 +3413,7 @@
   </w:style>
   <w:style w:type="numbering" w:customStyle="1" w:styleId="BulletList">
     <w:name w:val="Bullet_List"/>
-    <w:basedOn w:val="NoList"/>
+    <w:basedOn w:val="Aucuneliste"/>
     <w:uiPriority w:val="99"/>
     <w:rsid w:val="00457934"/>
     <w:pPr>
@@ -3115,7 +3424,7 @@
   </w:style>
   <w:style w:type="numbering" w:customStyle="1" w:styleId="LabList">
     <w:name w:val="Lab List"/>
-    <w:basedOn w:val="NoList"/>
+    <w:basedOn w:val="Aucuneliste"/>
     <w:uiPriority w:val="99"/>
     <w:rsid w:val="00B71712"/>
     <w:pPr>
@@ -3158,10 +3467,10 @@
       <w:b/>
     </w:rPr>
   </w:style>
-  <w:style w:type="paragraph" w:styleId="HTMLPreformatted">
+  <w:style w:type="paragraph" w:styleId="PrformatHTML">
     <w:name w:val="HTML Preformatted"/>
     <w:basedOn w:val="Normal"/>
-    <w:link w:val="HTMLPreformattedChar"/>
+    <w:link w:val="PrformatHTMLCar"/>
     <w:uiPriority w:val="99"/>
     <w:semiHidden/>
     <w:unhideWhenUsed/>
@@ -3193,9 +3502,9 @@
       <w:szCs w:val="20"/>
     </w:rPr>
   </w:style>
-  <w:style w:type="character" w:customStyle="1" w:styleId="HTMLPreformattedChar">
-    <w:name w:val="HTML Preformatted Char"/>
-    <w:link w:val="HTMLPreformatted"/>
+  <w:style w:type="character" w:customStyle="1" w:styleId="PrformatHTMLCar">
+    <w:name w:val="Préformaté HTML Car"/>
+    <w:link w:val="PrformatHTML"/>
     <w:uiPriority w:val="99"/>
     <w:semiHidden/>
     <w:rsid w:val="00C6495E"/>
@@ -3203,7 +3512,7 @@
       <w:rFonts w:ascii="Courier New" w:eastAsia="Times New Roman" w:hAnsi="Courier New" w:cs="Courier New"/>
     </w:rPr>
   </w:style>
-  <w:style w:type="character" w:styleId="CommentReference">
+  <w:style w:type="character" w:styleId="Marquedecommentaire">
     <w:name w:val="annotation reference"/>
     <w:semiHidden/>
     <w:unhideWhenUsed/>
@@ -3213,10 +3522,10 @@
       <w:szCs w:val="16"/>
     </w:rPr>
   </w:style>
-  <w:style w:type="paragraph" w:styleId="CommentText">
+  <w:style w:type="paragraph" w:styleId="Commentaire">
     <w:name w:val="annotation text"/>
     <w:basedOn w:val="Normal"/>
-    <w:link w:val="CommentTextChar"/>
+    <w:link w:val="CommentaireCar"/>
     <w:semiHidden/>
     <w:unhideWhenUsed/>
     <w:rsid w:val="000B2344"/>
@@ -3225,18 +3534,18 @@
       <w:szCs w:val="20"/>
     </w:rPr>
   </w:style>
-  <w:style w:type="character" w:customStyle="1" w:styleId="CommentTextChar">
-    <w:name w:val="Comment Text Char"/>
-    <w:basedOn w:val="DefaultParagraphFont"/>
-    <w:link w:val="CommentText"/>
+  <w:style w:type="character" w:customStyle="1" w:styleId="CommentaireCar">
+    <w:name w:val="Commentaire Car"/>
+    <w:basedOn w:val="Policepardfaut"/>
+    <w:link w:val="Commentaire"/>
     <w:semiHidden/>
     <w:rsid w:val="000B2344"/>
   </w:style>
-  <w:style w:type="paragraph" w:styleId="CommentSubject">
+  <w:style w:type="paragraph" w:styleId="Objetducommentaire">
     <w:name w:val="annotation subject"/>
-    <w:basedOn w:val="CommentText"/>
-    <w:next w:val="CommentText"/>
-    <w:link w:val="CommentSubjectChar"/>
+    <w:basedOn w:val="Commentaire"/>
+    <w:next w:val="Commentaire"/>
+    <w:link w:val="ObjetducommentaireCar"/>
     <w:uiPriority w:val="99"/>
     <w:semiHidden/>
     <w:unhideWhenUsed/>
@@ -3246,9 +3555,9 @@
       <w:bCs/>
     </w:rPr>
   </w:style>
-  <w:style w:type="character" w:customStyle="1" w:styleId="CommentSubjectChar">
-    <w:name w:val="Comment Subject Char"/>
-    <w:link w:val="CommentSubject"/>
+  <w:style w:type="character" w:customStyle="1" w:styleId="ObjetducommentaireCar">
+    <w:name w:val="Objet du commentaire Car"/>
+    <w:link w:val="Objetducommentaire"/>
     <w:uiPriority w:val="99"/>
     <w:semiHidden/>
     <w:rsid w:val="000B2344"/>
@@ -3272,7 +3581,7 @@
   </w:style>
   <w:style w:type="numbering" w:customStyle="1" w:styleId="SectionList">
     <w:name w:val="Section_List"/>
-    <w:basedOn w:val="NoList"/>
+    <w:basedOn w:val="Aucuneliste"/>
     <w:uiPriority w:val="99"/>
     <w:rsid w:val="00596998"/>
     <w:pPr>
@@ -3281,10 +3590,10 @@
       </w:numPr>
     </w:pPr>
   </w:style>
-  <w:style w:type="character" w:customStyle="1" w:styleId="Heading4Char">
-    <w:name w:val="Heading 4 Char"/>
-    <w:basedOn w:val="DefaultParagraphFont"/>
-    <w:link w:val="Heading4"/>
+  <w:style w:type="character" w:customStyle="1" w:styleId="Titre4Car">
+    <w:name w:val="Titre 4 Car"/>
+    <w:basedOn w:val="Policepardfaut"/>
+    <w:link w:val="Titre4"/>
     <w:rsid w:val="001E7ECB"/>
     <w:rPr>
       <w:rFonts w:eastAsia="Times New Roman"/>
@@ -3294,10 +3603,10 @@
       <w:szCs w:val="28"/>
     </w:rPr>
   </w:style>
-  <w:style w:type="character" w:customStyle="1" w:styleId="Heading5Char">
-    <w:name w:val="Heading 5 Char"/>
-    <w:basedOn w:val="DefaultParagraphFont"/>
-    <w:link w:val="Heading5"/>
+  <w:style w:type="character" w:customStyle="1" w:styleId="Titre5Car">
+    <w:name w:val="Titre 5 Car"/>
+    <w:basedOn w:val="Policepardfaut"/>
+    <w:link w:val="Titre5"/>
     <w:semiHidden/>
     <w:rsid w:val="00BF76BE"/>
     <w:rPr>
@@ -3310,10 +3619,10 @@
       <w:szCs w:val="26"/>
     </w:rPr>
   </w:style>
-  <w:style w:type="character" w:customStyle="1" w:styleId="Heading6Char">
-    <w:name w:val="Heading 6 Char"/>
-    <w:basedOn w:val="DefaultParagraphFont"/>
-    <w:link w:val="Heading6"/>
+  <w:style w:type="character" w:customStyle="1" w:styleId="Titre6Car">
+    <w:name w:val="Titre 6 Car"/>
+    <w:basedOn w:val="Policepardfaut"/>
+    <w:link w:val="Titre6"/>
     <w:semiHidden/>
     <w:rsid w:val="00BF76BE"/>
     <w:rPr>
@@ -3324,10 +3633,10 @@
       <w:szCs w:val="22"/>
     </w:rPr>
   </w:style>
-  <w:style w:type="character" w:customStyle="1" w:styleId="Heading7Char">
-    <w:name w:val="Heading 7 Char"/>
-    <w:basedOn w:val="DefaultParagraphFont"/>
-    <w:link w:val="Heading7"/>
+  <w:style w:type="character" w:customStyle="1" w:styleId="Titre7Car">
+    <w:name w:val="Titre 7 Car"/>
+    <w:basedOn w:val="Policepardfaut"/>
+    <w:link w:val="Titre7"/>
     <w:semiHidden/>
     <w:rsid w:val="00BF76BE"/>
     <w:rPr>
@@ -3335,10 +3644,10 @@
       <w:szCs w:val="24"/>
     </w:rPr>
   </w:style>
-  <w:style w:type="character" w:customStyle="1" w:styleId="Heading8Char">
-    <w:name w:val="Heading 8 Char"/>
-    <w:basedOn w:val="DefaultParagraphFont"/>
-    <w:link w:val="Heading8"/>
+  <w:style w:type="character" w:customStyle="1" w:styleId="Titre8Car">
+    <w:name w:val="Titre 8 Car"/>
+    <w:basedOn w:val="Policepardfaut"/>
+    <w:link w:val="Titre8"/>
     <w:semiHidden/>
     <w:rsid w:val="00BF76BE"/>
     <w:rPr>
@@ -3348,10 +3657,10 @@
       <w:szCs w:val="24"/>
     </w:rPr>
   </w:style>
-  <w:style w:type="character" w:customStyle="1" w:styleId="Heading9Char">
-    <w:name w:val="Heading 9 Char"/>
-    <w:basedOn w:val="DefaultParagraphFont"/>
-    <w:link w:val="Heading9"/>
+  <w:style w:type="character" w:customStyle="1" w:styleId="Titre9Car">
+    <w:name w:val="Titre 9 Car"/>
+    <w:basedOn w:val="Policepardfaut"/>
+    <w:link w:val="Titre9"/>
     <w:semiHidden/>
     <w:rsid w:val="00BF76BE"/>
     <w:rPr>
@@ -3360,9 +3669,9 @@
       <w:szCs w:val="22"/>
     </w:rPr>
   </w:style>
-  <w:style w:type="character" w:customStyle="1" w:styleId="Heading3Char">
-    <w:name w:val="Heading 3 Char"/>
-    <w:link w:val="Heading3"/>
+  <w:style w:type="character" w:customStyle="1" w:styleId="Titre3Car">
+    <w:name w:val="Titre 3 Car"/>
+    <w:link w:val="Titre3"/>
     <w:rsid w:val="00346DFC"/>
     <w:rPr>
       <w:rFonts w:eastAsia="Times New Roman"/>
@@ -3373,10 +3682,10 @@
       <w:szCs w:val="26"/>
     </w:rPr>
   </w:style>
-  <w:style w:type="paragraph" w:styleId="EndnoteText">
+  <w:style w:type="paragraph" w:styleId="Notedefin">
     <w:name w:val="endnote text"/>
     <w:basedOn w:val="Normal"/>
-    <w:link w:val="EndnoteTextChar"/>
+    <w:link w:val="NotedefinCar"/>
     <w:semiHidden/>
     <w:rsid w:val="00231DCA"/>
     <w:pPr>
@@ -3388,20 +3697,20 @@
       <w:szCs w:val="20"/>
     </w:rPr>
   </w:style>
-  <w:style w:type="character" w:customStyle="1" w:styleId="EndnoteTextChar">
-    <w:name w:val="Endnote Text Char"/>
-    <w:basedOn w:val="DefaultParagraphFont"/>
-    <w:link w:val="EndnoteText"/>
+  <w:style w:type="character" w:customStyle="1" w:styleId="NotedefinCar">
+    <w:name w:val="Note de fin Car"/>
+    <w:basedOn w:val="Policepardfaut"/>
+    <w:link w:val="Notedefin"/>
     <w:semiHidden/>
     <w:rsid w:val="00231DCA"/>
     <w:rPr>
       <w:rFonts w:eastAsia="Times New Roman"/>
     </w:rPr>
   </w:style>
-  <w:style w:type="paragraph" w:styleId="FootnoteText">
+  <w:style w:type="paragraph" w:styleId="Notedebasdepage">
     <w:name w:val="footnote text"/>
     <w:basedOn w:val="Normal"/>
-    <w:link w:val="FootnoteTextChar"/>
+    <w:link w:val="NotedebasdepageCar"/>
     <w:semiHidden/>
     <w:rsid w:val="00231DCA"/>
     <w:pPr>
@@ -3413,10 +3722,10 @@
       <w:szCs w:val="20"/>
     </w:rPr>
   </w:style>
-  <w:style w:type="character" w:customStyle="1" w:styleId="FootnoteTextChar">
-    <w:name w:val="Footnote Text Char"/>
-    <w:basedOn w:val="DefaultParagraphFont"/>
-    <w:link w:val="FootnoteText"/>
+  <w:style w:type="character" w:customStyle="1" w:styleId="NotedebasdepageCar">
+    <w:name w:val="Note de bas de page Car"/>
+    <w:basedOn w:val="Policepardfaut"/>
+    <w:link w:val="Notedebasdepage"/>
     <w:semiHidden/>
     <w:rsid w:val="00231DCA"/>
     <w:rPr>
@@ -3576,7 +3885,7 @@
       <w:szCs w:val="24"/>
     </w:rPr>
   </w:style>
-  <w:style w:type="paragraph" w:styleId="IndexHeading">
+  <w:style w:type="paragraph" w:styleId="Titreindex">
     <w:name w:val="index heading"/>
     <w:basedOn w:val="Normal"/>
     <w:next w:val="Index1"/>
@@ -3593,9 +3902,9 @@
       <w:szCs w:val="24"/>
     </w:rPr>
   </w:style>
-  <w:style w:type="paragraph" w:styleId="MacroText">
+  <w:style w:type="paragraph" w:styleId="Textedemacro">
     <w:name w:val="macro"/>
-    <w:link w:val="MacroTextChar"/>
+    <w:link w:val="TextedemacroCar"/>
     <w:semiHidden/>
     <w:rsid w:val="00231DCA"/>
     <w:pPr>
@@ -3615,10 +3924,10 @@
       <w:rFonts w:ascii="Courier New" w:eastAsia="Times New Roman" w:hAnsi="Courier New" w:cs="Courier New"/>
     </w:rPr>
   </w:style>
-  <w:style w:type="character" w:customStyle="1" w:styleId="MacroTextChar">
-    <w:name w:val="Macro Text Char"/>
-    <w:basedOn w:val="DefaultParagraphFont"/>
-    <w:link w:val="MacroText"/>
+  <w:style w:type="character" w:customStyle="1" w:styleId="TextedemacroCar">
+    <w:name w:val="Texte de macro Car"/>
+    <w:basedOn w:val="Policepardfaut"/>
+    <w:link w:val="Textedemacro"/>
     <w:semiHidden/>
     <w:rsid w:val="00231DCA"/>
     <w:rPr>
@@ -3626,7 +3935,7 @@
       <w:lang w:val="fr-FR" w:eastAsia="en-US" w:bidi="ar-SA"/>
     </w:rPr>
   </w:style>
-  <w:style w:type="paragraph" w:styleId="TableofAuthorities">
+  <w:style w:type="paragraph" w:styleId="Tabledesrfrencesjuridiques">
     <w:name w:val="table of authorities"/>
     <w:basedOn w:val="Normal"/>
     <w:next w:val="Normal"/>
@@ -3642,7 +3951,7 @@
       <w:szCs w:val="24"/>
     </w:rPr>
   </w:style>
-  <w:style w:type="paragraph" w:styleId="TableofFigures">
+  <w:style w:type="paragraph" w:styleId="Tabledesillustrations">
     <w:name w:val="table of figures"/>
     <w:basedOn w:val="Normal"/>
     <w:next w:val="Normal"/>
@@ -3658,7 +3967,7 @@
       <w:szCs w:val="24"/>
     </w:rPr>
   </w:style>
-  <w:style w:type="paragraph" w:styleId="TOAHeading">
+  <w:style w:type="paragraph" w:styleId="TitreTR">
     <w:name w:val="toa heading"/>
     <w:basedOn w:val="Normal"/>
     <w:next w:val="Normal"/>
@@ -3675,7 +3984,7 @@
       <w:szCs w:val="24"/>
     </w:rPr>
   </w:style>
-  <w:style w:type="paragraph" w:styleId="TOC1">
+  <w:style w:type="paragraph" w:styleId="TM1">
     <w:name w:val="toc 1"/>
     <w:basedOn w:val="Normal"/>
     <w:next w:val="Normal"/>
@@ -3691,7 +4000,7 @@
       <w:szCs w:val="24"/>
     </w:rPr>
   </w:style>
-  <w:style w:type="paragraph" w:styleId="TOC2">
+  <w:style w:type="paragraph" w:styleId="TM2">
     <w:name w:val="toc 2"/>
     <w:basedOn w:val="Normal"/>
     <w:next w:val="Normal"/>
@@ -3708,7 +4017,7 @@
       <w:szCs w:val="24"/>
     </w:rPr>
   </w:style>
-  <w:style w:type="paragraph" w:styleId="TOC3">
+  <w:style w:type="paragraph" w:styleId="TM3">
     <w:name w:val="toc 3"/>
     <w:basedOn w:val="Normal"/>
     <w:next w:val="Normal"/>
@@ -3725,7 +4034,7 @@
       <w:szCs w:val="24"/>
     </w:rPr>
   </w:style>
-  <w:style w:type="paragraph" w:styleId="TOC4">
+  <w:style w:type="paragraph" w:styleId="TM4">
     <w:name w:val="toc 4"/>
     <w:basedOn w:val="Normal"/>
     <w:next w:val="Normal"/>
@@ -3742,7 +4051,7 @@
       <w:szCs w:val="24"/>
     </w:rPr>
   </w:style>
-  <w:style w:type="paragraph" w:styleId="TOC5">
+  <w:style w:type="paragraph" w:styleId="TM5">
     <w:name w:val="toc 5"/>
     <w:basedOn w:val="Normal"/>
     <w:next w:val="Normal"/>
@@ -3759,7 +4068,7 @@
       <w:szCs w:val="24"/>
     </w:rPr>
   </w:style>
-  <w:style w:type="paragraph" w:styleId="TOC6">
+  <w:style w:type="paragraph" w:styleId="TM6">
     <w:name w:val="toc 6"/>
     <w:basedOn w:val="Normal"/>
     <w:next w:val="Normal"/>
@@ -3776,7 +4085,7 @@
       <w:szCs w:val="24"/>
     </w:rPr>
   </w:style>
-  <w:style w:type="paragraph" w:styleId="TOC7">
+  <w:style w:type="paragraph" w:styleId="TM7">
     <w:name w:val="toc 7"/>
     <w:basedOn w:val="Normal"/>
     <w:next w:val="Normal"/>
@@ -3793,7 +4102,7 @@
       <w:szCs w:val="24"/>
     </w:rPr>
   </w:style>
-  <w:style w:type="paragraph" w:styleId="TOC8">
+  <w:style w:type="paragraph" w:styleId="TM8">
     <w:name w:val="toc 8"/>
     <w:basedOn w:val="Normal"/>
     <w:next w:val="Normal"/>
@@ -3810,7 +4119,7 @@
       <w:szCs w:val="24"/>
     </w:rPr>
   </w:style>
-  <w:style w:type="paragraph" w:styleId="TOC9">
+  <w:style w:type="paragraph" w:styleId="TM9">
     <w:name w:val="toc 9"/>
     <w:basedOn w:val="Normal"/>
     <w:next w:val="Normal"/>
@@ -3827,10 +4136,10 @@
       <w:szCs w:val="24"/>
     </w:rPr>
   </w:style>
-  <w:style w:type="paragraph" w:styleId="BodyText">
+  <w:style w:type="paragraph" w:styleId="Corpsdetexte">
     <w:name w:val="Body Text"/>
     <w:basedOn w:val="Normal"/>
-    <w:link w:val="BodyTextChar"/>
+    <w:link w:val="CorpsdetexteCar"/>
     <w:rsid w:val="00603503"/>
     <w:pPr>
       <w:spacing w:before="120" w:after="120" w:line="240" w:lineRule="auto"/>
@@ -3841,9 +4150,9 @@
       <w:szCs w:val="24"/>
     </w:rPr>
   </w:style>
-  <w:style w:type="character" w:customStyle="1" w:styleId="BodyTextChar">
-    <w:name w:val="Body Text Char"/>
-    <w:link w:val="BodyText"/>
+  <w:style w:type="character" w:customStyle="1" w:styleId="CorpsdetexteCar">
+    <w:name w:val="Corps de texte Car"/>
+    <w:link w:val="Corpsdetexte"/>
     <w:rsid w:val="00603503"/>
     <w:rPr>
       <w:rFonts w:eastAsia="Times New Roman"/>
@@ -3861,7 +4170,7 @@
   </w:style>
   <w:style w:type="paragraph" w:customStyle="1" w:styleId="BodyTextBold">
     <w:name w:val="Body Text Bold"/>
-    <w:basedOn w:val="BodyText"/>
+    <w:basedOn w:val="Corpsdetexte"/>
     <w:next w:val="BodyTextL25"/>
     <w:link w:val="BodyTextBoldChar"/>
     <w:qFormat/>
@@ -3872,7 +4181,7 @@
   </w:style>
   <w:style w:type="character" w:customStyle="1" w:styleId="CMDChar">
     <w:name w:val="CMD Char"/>
-    <w:basedOn w:val="DefaultParagraphFont"/>
+    <w:basedOn w:val="Policepardfaut"/>
     <w:link w:val="CMD"/>
     <w:rsid w:val="0010436E"/>
     <w:rPr>
@@ -3882,7 +4191,7 @@
   </w:style>
   <w:style w:type="character" w:customStyle="1" w:styleId="BodyTextBoldChar">
     <w:name w:val="Body Text Bold Char"/>
-    <w:basedOn w:val="BodyTextChar"/>
+    <w:basedOn w:val="CorpsdetexteCar"/>
     <w:link w:val="BodyTextBold"/>
     <w:rsid w:val="00C73E03"/>
     <w:rPr>
@@ -3891,11 +4200,11 @@
       <w:szCs w:val="24"/>
     </w:rPr>
   </w:style>
-  <w:style w:type="paragraph" w:styleId="Title">
+  <w:style w:type="paragraph" w:styleId="Titre">
     <w:name w:val="Title"/>
     <w:basedOn w:val="Normal"/>
     <w:next w:val="BodyTextL25"/>
-    <w:link w:val="TitleChar"/>
+    <w:link w:val="TitreCar"/>
     <w:qFormat/>
     <w:rsid w:val="00A33890"/>
     <w:pPr>
@@ -3910,10 +4219,10 @@
       <w:szCs w:val="56"/>
     </w:rPr>
   </w:style>
-  <w:style w:type="character" w:customStyle="1" w:styleId="TitleChar">
-    <w:name w:val="Title Char"/>
-    <w:basedOn w:val="DefaultParagraphFont"/>
-    <w:link w:val="Title"/>
+  <w:style w:type="character" w:customStyle="1" w:styleId="TitreCar">
+    <w:name w:val="Titre Car"/>
+    <w:basedOn w:val="Policepardfaut"/>
+    <w:link w:val="Titre"/>
     <w:rsid w:val="00A33890"/>
     <w:rPr>
       <w:rFonts w:eastAsiaTheme="majorEastAsia" w:cstheme="majorBidi"/>
@@ -3925,7 +4234,7 @@
   </w:style>
   <w:style w:type="table" w:customStyle="1" w:styleId="LabTableStyle1">
     <w:name w:val="Lab_Table_Style1"/>
-    <w:basedOn w:val="TableNormal"/>
+    <w:basedOn w:val="TableauNormal"/>
     <w:uiPriority w:val="99"/>
     <w:qFormat/>
     <w:rsid w:val="00C77B29"/>
@@ -3980,9 +4289,9 @@
       </w:tcPr>
     </w:tblStylePr>
   </w:style>
-  <w:style w:type="character" w:styleId="PlaceholderText">
+  <w:style w:type="character" w:styleId="Textedelespacerserv">
     <w:name w:val="Placeholder Text"/>
-    <w:basedOn w:val="DefaultParagraphFont"/>
+    <w:basedOn w:val="Policepardfaut"/>
     <w:uiPriority w:val="99"/>
     <w:semiHidden/>
     <w:rsid w:val="00FA154B"/>
@@ -4023,7 +4332,7 @@
   </w:style>
   <w:style w:type="character" w:customStyle="1" w:styleId="BodyTextL25Char">
     <w:name w:val="Body Text L25 Char"/>
-    <w:basedOn w:val="DefaultParagraphFont"/>
+    <w:basedOn w:val="Policepardfaut"/>
     <w:link w:val="BodyTextL25"/>
     <w:rsid w:val="00490807"/>
     <w:rPr>
@@ -4053,1972 +4362,9 @@
       <w:szCs w:val="22"/>
     </w:rPr>
   </w:style>
-  <w:style w:type="character" w:styleId="Hyperlink">
+  <w:style w:type="character" w:styleId="Lienhypertexte">
     <w:name w:val="Hyperlink"/>
-    <w:basedOn w:val="DefaultParagraphFont"/>
-    <w:uiPriority w:val="99"/>
-    <w:unhideWhenUsed/>
-    <w:rsid w:val="00E134AB"/>
-    <w:rPr>
-      <w:color w:val="0000FF" w:themeColor="hyperlink"/>
-      <w:u w:val="single"/>
-    </w:rPr>
-  </w:style>
-</w:styles>
-</file>
-
-<file path=word/stylesWithEffects.xml><?xml version="1.0" encoding="utf-8"?>
-<w:styles xmlns:wpc="http://schemas.microsoft.com/office/word/2010/wordprocessingCanvas" xmlns:mc="http://schemas.openxmlformats.org/markup-compatibility/2006" xmlns:o="urn:schemas-microsoft-com:office:office" xmlns:r="http://schemas.openxmlformats.org/officeDocument/2006/relationships" xmlns:m="http://schemas.openxmlformats.org/officeDocument/2006/math" xmlns:v="urn:schemas-microsoft-com:vml" xmlns:wp14="http://schemas.microsoft.com/office/word/2010/wordprocessingDrawing" xmlns:wp="http://schemas.openxmlformats.org/drawingml/2006/wordprocessingDrawing" xmlns:w10="urn:schemas-microsoft-com:office:word" xmlns:w="http://schemas.openxmlformats.org/wordprocessingml/2006/main" xmlns:w14="http://schemas.microsoft.com/office/word/2010/wordml" xmlns:wpg="http://schemas.microsoft.com/office/word/2010/wordprocessingGroup" xmlns:wpi="http://schemas.microsoft.com/office/word/2010/wordprocessingInk" xmlns:wne="http://schemas.microsoft.com/office/word/2006/wordml" xmlns:wps="http://schemas.microsoft.com/office/word/2010/wordprocessingShape" mc:Ignorable="w14 wp14">
-  <w:docDefaults>
-    <w:rPrDefault>
-      <w:rPr>
-        <w:rFonts w:ascii="Arial" w:eastAsia="Calibri" w:hAnsi="Arial" w:cs="Times New Roman"/>
-        <w:lang w:val="fr-FR" w:eastAsia="en-US" w:bidi="ar-SA"/>
-      </w:rPr>
-    </w:rPrDefault>
-    <w:pPrDefault/>
-  </w:docDefaults>
-  <w:latentStyles w:defLockedState="0" w:defUIPriority="99" w:defSemiHidden="1" w:defUnhideWhenUsed="1" w:defQFormat="0" w:count="267">
-    <w:lsdException w:name="Normal" w:semiHidden="0" w:uiPriority="0" w:unhideWhenUsed="0" w:qFormat="1"/>
-    <w:lsdException w:name="heading 1" w:semiHidden="0" w:uiPriority="0" w:unhideWhenUsed="0" w:qFormat="1"/>
-    <w:lsdException w:name="heading 2" w:uiPriority="0" w:qFormat="1"/>
-    <w:lsdException w:name="heading 3" w:uiPriority="0" w:qFormat="1"/>
-    <w:lsdException w:name="heading 4" w:uiPriority="0" w:qFormat="1"/>
-    <w:lsdException w:name="heading 5" w:uiPriority="0" w:qFormat="1"/>
-    <w:lsdException w:name="heading 6" w:uiPriority="0" w:qFormat="1"/>
-    <w:lsdException w:name="heading 7" w:uiPriority="0" w:qFormat="1"/>
-    <w:lsdException w:name="heading 8" w:uiPriority="0" w:qFormat="1"/>
-    <w:lsdException w:name="heading 9" w:uiPriority="0" w:qFormat="1"/>
-    <w:lsdException w:name="index 1" w:uiPriority="0"/>
-    <w:lsdException w:name="index 2" w:uiPriority="0"/>
-    <w:lsdException w:name="index 3" w:uiPriority="0"/>
-    <w:lsdException w:name="index 4" w:uiPriority="0"/>
-    <w:lsdException w:name="index 5" w:uiPriority="0"/>
-    <w:lsdException w:name="index 6" w:uiPriority="0"/>
-    <w:lsdException w:name="index 7" w:uiPriority="0"/>
-    <w:lsdException w:name="index 8" w:uiPriority="0"/>
-    <w:lsdException w:name="index 9" w:uiPriority="0"/>
-    <w:lsdException w:name="toc 1" w:uiPriority="0"/>
-    <w:lsdException w:name="toc 2" w:uiPriority="0"/>
-    <w:lsdException w:name="toc 3" w:uiPriority="0"/>
-    <w:lsdException w:name="toc 4" w:uiPriority="0"/>
-    <w:lsdException w:name="toc 5" w:uiPriority="0"/>
-    <w:lsdException w:name="toc 6" w:uiPriority="0"/>
-    <w:lsdException w:name="toc 7" w:uiPriority="0"/>
-    <w:lsdException w:name="toc 8" w:uiPriority="0"/>
-    <w:lsdException w:name="toc 9" w:uiPriority="0"/>
-    <w:lsdException w:name="footnote text" w:uiPriority="0"/>
-    <w:lsdException w:name="annotation text" w:uiPriority="0"/>
-    <w:lsdException w:name="header" w:uiPriority="0"/>
-    <w:lsdException w:name="index heading" w:uiPriority="0"/>
-    <w:lsdException w:name="caption" w:uiPriority="35" w:qFormat="1"/>
-    <w:lsdException w:name="table of figures" w:uiPriority="0"/>
-    <w:lsdException w:name="annotation reference" w:uiPriority="0"/>
-    <w:lsdException w:name="endnote text" w:uiPriority="0"/>
-    <w:lsdException w:name="table of authorities" w:uiPriority="0"/>
-    <w:lsdException w:name="macro" w:uiPriority="0"/>
-    <w:lsdException w:name="toa heading" w:uiPriority="0"/>
-    <w:lsdException w:name="Title" w:semiHidden="0" w:uiPriority="0" w:unhideWhenUsed="0" w:qFormat="1"/>
-    <w:lsdException w:name="Default Paragraph Font" w:uiPriority="1"/>
-    <w:lsdException w:name="Body Text" w:uiPriority="0"/>
-    <w:lsdException w:name="Subtitle" w:uiPriority="11" w:qFormat="1"/>
-    <w:lsdException w:name="FollowedHyperlink" w:uiPriority="0"/>
-    <w:lsdException w:name="Strong" w:semiHidden="0" w:uiPriority="22" w:unhideWhenUsed="0" w:qFormat="1"/>
-    <w:lsdException w:name="Emphasis" w:semiHidden="0" w:uiPriority="20" w:unhideWhenUsed="0" w:qFormat="1"/>
-    <w:lsdException w:name="Document Map" w:uiPriority="0"/>
-    <w:lsdException w:name="Normal (Web)" w:uiPriority="0"/>
-    <w:lsdException w:name="annotation subject" w:uiPriority="0"/>
-    <w:lsdException w:name="Balloon Text" w:uiPriority="0"/>
-    <w:lsdException w:name="Table Grid" w:semiHidden="0" w:uiPriority="59" w:unhideWhenUsed="0"/>
-    <w:lsdException w:name="Placeholder Text" w:unhideWhenUsed="0"/>
-    <w:lsdException w:name="No Spacing" w:uiPriority="1" w:qFormat="1"/>
-    <w:lsdException w:name="Light Shading" w:semiHidden="0" w:uiPriority="60" w:unhideWhenUsed="0"/>
-    <w:lsdException w:name="Light List" w:semiHidden="0" w:uiPriority="61" w:unhideWhenUsed="0"/>
-    <w:lsdException w:name="Light Grid" w:semiHidden="0" w:uiPriority="62" w:unhideWhenUsed="0"/>
-    <w:lsdException w:name="Medium Shading 1" w:semiHidden="0" w:uiPriority="63" w:unhideWhenUsed="0"/>
-    <w:lsdException w:name="Medium Shading 2" w:semiHidden="0" w:uiPriority="64" w:unhideWhenUsed="0"/>
-    <w:lsdException w:name="Medium List 1" w:semiHidden="0" w:uiPriority="65" w:unhideWhenUsed="0"/>
-    <w:lsdException w:name="Medium List 2" w:semiHidden="0" w:uiPriority="66" w:unhideWhenUsed="0"/>
-    <w:lsdException w:name="Medium Grid 1" w:semiHidden="0" w:uiPriority="67" w:unhideWhenUsed="0"/>
-    <w:lsdException w:name="Medium Grid 2" w:semiHidden="0" w:uiPriority="68" w:unhideWhenUsed="0"/>
-    <w:lsdException w:name="Medium Grid 3" w:semiHidden="0" w:uiPriority="69" w:unhideWhenUsed="0"/>
-    <w:lsdException w:name="Dark List" w:semiHidden="0" w:uiPriority="70" w:unhideWhenUsed="0"/>
-    <w:lsdException w:name="Colorful Shading" w:semiHidden="0" w:uiPriority="71" w:unhideWhenUsed="0"/>
-    <w:lsdException w:name="Colorful List" w:semiHidden="0" w:uiPriority="72" w:unhideWhenUsed="0"/>
-    <w:lsdException w:name="Colorful Grid" w:semiHidden="0" w:uiPriority="73" w:unhideWhenUsed="0"/>
-    <w:lsdException w:name="Light Shading Accent 1" w:semiHidden="0" w:uiPriority="60" w:unhideWhenUsed="0"/>
-    <w:lsdException w:name="Light List Accent 1" w:semiHidden="0" w:uiPriority="61" w:unhideWhenUsed="0"/>
-    <w:lsdException w:name="Light Grid Accent 1" w:semiHidden="0" w:uiPriority="62" w:unhideWhenUsed="0"/>
-    <w:lsdException w:name="Medium Shading 1 Accent 1" w:semiHidden="0" w:uiPriority="63" w:unhideWhenUsed="0"/>
-    <w:lsdException w:name="Medium Shading 2 Accent 1" w:semiHidden="0" w:uiPriority="64" w:unhideWhenUsed="0"/>
-    <w:lsdException w:name="Medium List 1 Accent 1" w:semiHidden="0" w:uiPriority="65" w:unhideWhenUsed="0"/>
-    <w:lsdException w:name="Revision" w:unhideWhenUsed="0"/>
-    <w:lsdException w:name="List Paragraph" w:semiHidden="0" w:uiPriority="34" w:unhideWhenUsed="0" w:qFormat="1"/>
-    <w:lsdException w:name="Quote" w:semiHidden="0" w:uiPriority="29" w:unhideWhenUsed="0" w:qFormat="1"/>
-    <w:lsdException w:name="Intense Quote" w:semiHidden="0" w:uiPriority="30" w:unhideWhenUsed="0" w:qFormat="1"/>
-    <w:lsdException w:name="Medium List 2 Accent 1" w:semiHidden="0" w:uiPriority="66" w:unhideWhenUsed="0"/>
-    <w:lsdException w:name="Medium Grid 1 Accent 1" w:semiHidden="0" w:uiPriority="67" w:unhideWhenUsed="0"/>
-    <w:lsdException w:name="Medium Grid 2 Accent 1" w:semiHidden="0" w:uiPriority="68" w:unhideWhenUsed="0"/>
-    <w:lsdException w:name="Medium Grid 3 Accent 1" w:semiHidden="0" w:uiPriority="69" w:unhideWhenUsed="0"/>
-    <w:lsdException w:name="Dark List Accent 1" w:semiHidden="0" w:uiPriority="70" w:unhideWhenUsed="0"/>
-    <w:lsdException w:name="Colorful Shading Accent 1" w:semiHidden="0" w:uiPriority="71" w:unhideWhenUsed="0"/>
-    <w:lsdException w:name="Colorful List Accent 1" w:semiHidden="0" w:uiPriority="72" w:unhideWhenUsed="0"/>
-    <w:lsdException w:name="Colorful Grid Accent 1" w:semiHidden="0" w:uiPriority="73" w:unhideWhenUsed="0"/>
-    <w:lsdException w:name="Light Shading Accent 2" w:semiHidden="0" w:uiPriority="60" w:unhideWhenUsed="0"/>
-    <w:lsdException w:name="Light List Accent 2" w:semiHidden="0" w:uiPriority="61" w:unhideWhenUsed="0"/>
-    <w:lsdException w:name="Light Grid Accent 2" w:semiHidden="0" w:uiPriority="62" w:unhideWhenUsed="0"/>
-    <w:lsdException w:name="Medium Shading 1 Accent 2" w:semiHidden="0" w:uiPriority="63" w:unhideWhenUsed="0"/>
-    <w:lsdException w:name="Medium Shading 2 Accent 2" w:semiHidden="0" w:uiPriority="64" w:unhideWhenUsed="0"/>
-    <w:lsdException w:name="Medium List 1 Accent 2" w:semiHidden="0" w:uiPriority="65" w:unhideWhenUsed="0"/>
-    <w:lsdException w:name="Medium List 2 Accent 2" w:semiHidden="0" w:uiPriority="66" w:unhideWhenUsed="0"/>
-    <w:lsdException w:name="Medium Grid 1 Accent 2" w:semiHidden="0" w:uiPriority="67" w:unhideWhenUsed="0"/>
-    <w:lsdException w:name="Medium Grid 2 Accent 2" w:semiHidden="0" w:uiPriority="68" w:unhideWhenUsed="0"/>
-    <w:lsdException w:name="Medium Grid 3 Accent 2" w:semiHidden="0" w:uiPriority="69" w:unhideWhenUsed="0"/>
-    <w:lsdException w:name="Dark List Accent 2" w:semiHidden="0" w:uiPriority="70" w:unhideWhenUsed="0"/>
-    <w:lsdException w:name="Colorful Shading Accent 2" w:semiHidden="0" w:uiPriority="71" w:unhideWhenUsed="0"/>
-    <w:lsdException w:name="Colorful List Accent 2" w:semiHidden="0" w:uiPriority="72" w:unhideWhenUsed="0"/>
-    <w:lsdException w:name="Colorful Grid Accent 2" w:semiHidden="0" w:uiPriority="73" w:unhideWhenUsed="0"/>
-    <w:lsdException w:name="Light Shading Accent 3" w:semiHidden="0" w:uiPriority="60" w:unhideWhenUsed="0"/>
-    <w:lsdException w:name="Light List Accent 3" w:semiHidden="0" w:uiPriority="61" w:unhideWhenUsed="0"/>
-    <w:lsdException w:name="Light Grid Accent 3" w:semiHidden="0" w:uiPriority="62" w:unhideWhenUsed="0"/>
-    <w:lsdException w:name="Medium Shading 1 Accent 3" w:semiHidden="0" w:uiPriority="63" w:unhideWhenUsed="0"/>
-    <w:lsdException w:name="Medium Shading 2 Accent 3" w:semiHidden="0" w:uiPriority="64" w:unhideWhenUsed="0"/>
-    <w:lsdException w:name="Medium List 1 Accent 3" w:semiHidden="0" w:uiPriority="65" w:unhideWhenUsed="0"/>
-    <w:lsdException w:name="Medium List 2 Accent 3" w:semiHidden="0" w:uiPriority="66" w:unhideWhenUsed="0"/>
-    <w:lsdException w:name="Medium Grid 1 Accent 3" w:semiHidden="0" w:uiPriority="67" w:unhideWhenUsed="0"/>
-    <w:lsdException w:name="Medium Grid 2 Accent 3" w:semiHidden="0" w:uiPriority="68" w:unhideWhenUsed="0"/>
-    <w:lsdException w:name="Medium Grid 3 Accent 3" w:semiHidden="0" w:uiPriority="69" w:unhideWhenUsed="0"/>
-    <w:lsdException w:name="Dark List Accent 3" w:semiHidden="0" w:uiPriority="70" w:unhideWhenUsed="0"/>
-    <w:lsdException w:name="Colorful Shading Accent 3" w:semiHidden="0" w:uiPriority="71" w:unhideWhenUsed="0"/>
-    <w:lsdException w:name="Colorful List Accent 3" w:semiHidden="0" w:uiPriority="72" w:unhideWhenUsed="0"/>
-    <w:lsdException w:name="Colorful Grid Accent 3" w:semiHidden="0" w:uiPriority="73" w:unhideWhenUsed="0"/>
-    <w:lsdException w:name="Light Shading Accent 4" w:semiHidden="0" w:uiPriority="60" w:unhideWhenUsed="0"/>
-    <w:lsdException w:name="Light List Accent 4" w:semiHidden="0" w:uiPriority="61" w:unhideWhenUsed="0"/>
-    <w:lsdException w:name="Light Grid Accent 4" w:semiHidden="0" w:uiPriority="62" w:unhideWhenUsed="0"/>
-    <w:lsdException w:name="Medium Shading 1 Accent 4" w:semiHidden="0" w:uiPriority="63" w:unhideWhenUsed="0"/>
-    <w:lsdException w:name="Medium Shading 2 Accent 4" w:semiHidden="0" w:uiPriority="64" w:unhideWhenUsed="0"/>
-    <w:lsdException w:name="Medium List 1 Accent 4" w:semiHidden="0" w:uiPriority="65" w:unhideWhenUsed="0"/>
-    <w:lsdException w:name="Medium List 2 Accent 4" w:semiHidden="0" w:uiPriority="66" w:unhideWhenUsed="0"/>
-    <w:lsdException w:name="Medium Grid 1 Accent 4" w:semiHidden="0" w:uiPriority="67" w:unhideWhenUsed="0"/>
-    <w:lsdException w:name="Medium Grid 2 Accent 4" w:semiHidden="0" w:uiPriority="68" w:unhideWhenUsed="0"/>
-    <w:lsdException w:name="Medium Grid 3 Accent 4" w:semiHidden="0" w:uiPriority="69" w:unhideWhenUsed="0"/>
-    <w:lsdException w:name="Dark List Accent 4" w:semiHidden="0" w:uiPriority="70" w:unhideWhenUsed="0"/>
-    <w:lsdException w:name="Colorful Shading Accent 4" w:semiHidden="0" w:uiPriority="71" w:unhideWhenUsed="0"/>
-    <w:lsdException w:name="Colorful List Accent 4" w:semiHidden="0" w:uiPriority="72" w:unhideWhenUsed="0"/>
-    <w:lsdException w:name="Colorful Grid Accent 4" w:semiHidden="0" w:uiPriority="73" w:unhideWhenUsed="0"/>
-    <w:lsdException w:name="Light Shading Accent 5" w:semiHidden="0" w:uiPriority="60" w:unhideWhenUsed="0"/>
-    <w:lsdException w:name="Light List Accent 5" w:semiHidden="0" w:uiPriority="61" w:unhideWhenUsed="0"/>
-    <w:lsdException w:name="Light Grid Accent 5" w:semiHidden="0" w:uiPriority="62" w:unhideWhenUsed="0"/>
-    <w:lsdException w:name="Medium Shading 1 Accent 5" w:semiHidden="0" w:uiPriority="63" w:unhideWhenUsed="0"/>
-    <w:lsdException w:name="Medium Shading 2 Accent 5" w:semiHidden="0" w:uiPriority="64" w:unhideWhenUsed="0"/>
-    <w:lsdException w:name="Medium List 1 Accent 5" w:semiHidden="0" w:uiPriority="65" w:unhideWhenUsed="0"/>
-    <w:lsdException w:name="Medium List 2 Accent 5" w:semiHidden="0" w:uiPriority="66" w:unhideWhenUsed="0"/>
-    <w:lsdException w:name="Medium Grid 1 Accent 5" w:semiHidden="0" w:uiPriority="67" w:unhideWhenUsed="0"/>
-    <w:lsdException w:name="Medium Grid 2 Accent 5" w:semiHidden="0" w:uiPriority="68" w:unhideWhenUsed="0"/>
-    <w:lsdException w:name="Medium Grid 3 Accent 5" w:semiHidden="0" w:uiPriority="69" w:unhideWhenUsed="0"/>
-    <w:lsdException w:name="Dark List Accent 5" w:semiHidden="0" w:uiPriority="70" w:unhideWhenUsed="0"/>
-    <w:lsdException w:name="Colorful Shading Accent 5" w:semiHidden="0" w:uiPriority="71" w:unhideWhenUsed="0"/>
-    <w:lsdException w:name="Colorful List Accent 5" w:semiHidden="0" w:uiPriority="72" w:unhideWhenUsed="0"/>
-    <w:lsdException w:name="Colorful Grid Accent 5" w:semiHidden="0" w:uiPriority="73" w:unhideWhenUsed="0"/>
-    <w:lsdException w:name="Light Shading Accent 6" w:semiHidden="0" w:uiPriority="60" w:unhideWhenUsed="0"/>
-    <w:lsdException w:name="Light List Accent 6" w:semiHidden="0" w:uiPriority="61" w:unhideWhenUsed="0"/>
-    <w:lsdException w:name="Light Grid Accent 6" w:semiHidden="0" w:uiPriority="62" w:unhideWhenUsed="0"/>
-    <w:lsdException w:name="Medium Shading 1 Accent 6" w:semiHidden="0" w:uiPriority="63" w:unhideWhenUsed="0"/>
-    <w:lsdException w:name="Medium Shading 2 Accent 6" w:semiHidden="0" w:uiPriority="64" w:unhideWhenUsed="0"/>
-    <w:lsdException w:name="Medium List 1 Accent 6" w:semiHidden="0" w:uiPriority="65" w:unhideWhenUsed="0"/>
-    <w:lsdException w:name="Medium List 2 Accent 6" w:semiHidden="0" w:uiPriority="66" w:unhideWhenUsed="0"/>
-    <w:lsdException w:name="Medium Grid 1 Accent 6" w:semiHidden="0" w:uiPriority="67" w:unhideWhenUsed="0"/>
-    <w:lsdException w:name="Medium Grid 2 Accent 6" w:semiHidden="0" w:uiPriority="68" w:unhideWhenUsed="0"/>
-    <w:lsdException w:name="Medium Grid 3 Accent 6" w:semiHidden="0" w:uiPriority="69" w:unhideWhenUsed="0"/>
-    <w:lsdException w:name="Dark List Accent 6" w:semiHidden="0" w:uiPriority="70" w:unhideWhenUsed="0"/>
-    <w:lsdException w:name="Colorful Shading Accent 6" w:semiHidden="0" w:uiPriority="71" w:unhideWhenUsed="0"/>
-    <w:lsdException w:name="Colorful List Accent 6" w:semiHidden="0" w:uiPriority="72" w:unhideWhenUsed="0"/>
-    <w:lsdException w:name="Colorful Grid Accent 6" w:semiHidden="0" w:uiPriority="73" w:unhideWhenUsed="0"/>
-    <w:lsdException w:name="Subtle Emphasis" w:semiHidden="0" w:uiPriority="19" w:unhideWhenUsed="0" w:qFormat="1"/>
-    <w:lsdException w:name="Intense Emphasis" w:semiHidden="0" w:uiPriority="21" w:unhideWhenUsed="0" w:qFormat="1"/>
-    <w:lsdException w:name="Subtle Reference" w:semiHidden="0" w:uiPriority="31" w:unhideWhenUsed="0" w:qFormat="1"/>
-    <w:lsdException w:name="Intense Reference" w:semiHidden="0" w:uiPriority="32" w:unhideWhenUsed="0" w:qFormat="1"/>
-    <w:lsdException w:name="Book Title" w:semiHidden="0" w:uiPriority="33" w:unhideWhenUsed="0" w:qFormat="1"/>
-    <w:lsdException w:name="Bibliography" w:uiPriority="37"/>
-    <w:lsdException w:name="TOC Heading" w:uiPriority="39" w:qFormat="1"/>
-  </w:latentStyles>
-  <w:style w:type="paragraph" w:default="1" w:styleId="Normal">
-    <w:name w:val="Normal"/>
-    <w:unhideWhenUsed/>
-    <w:qFormat/>
-    <w:rsid w:val="00B71712"/>
-    <w:pPr>
-      <w:spacing w:before="60" w:after="60" w:line="276" w:lineRule="auto"/>
-    </w:pPr>
-    <w:rPr>
-      <w:sz w:val="22"/>
-      <w:szCs w:val="22"/>
-    </w:rPr>
-  </w:style>
-  <w:style w:type="paragraph" w:styleId="Heading1">
-    <w:name w:val="heading 1"/>
-    <w:basedOn w:val="Normal"/>
-    <w:next w:val="BodyTextL25"/>
-    <w:link w:val="Heading1Char"/>
-    <w:uiPriority w:val="9"/>
-    <w:unhideWhenUsed/>
-    <w:qFormat/>
-    <w:rsid w:val="00B71712"/>
-    <w:pPr>
-      <w:keepNext/>
-      <w:keepLines/>
-      <w:numPr>
-        <w:numId w:val="5"/>
-      </w:numPr>
-      <w:spacing w:before="240" w:after="120" w:line="240" w:lineRule="auto"/>
-      <w:outlineLvl w:val="0"/>
-    </w:pPr>
-    <w:rPr>
-      <w:b/>
-      <w:bCs/>
-      <w:noProof/>
-      <w:sz w:val="26"/>
-      <w:szCs w:val="26"/>
-    </w:rPr>
-  </w:style>
-  <w:style w:type="paragraph" w:styleId="Heading2">
-    <w:name w:val="heading 2"/>
-    <w:basedOn w:val="Normal"/>
-    <w:next w:val="BodyTextL25"/>
-    <w:link w:val="Heading2Char"/>
-    <w:uiPriority w:val="9"/>
-    <w:unhideWhenUsed/>
-    <w:qFormat/>
-    <w:rsid w:val="00B71712"/>
-    <w:pPr>
-      <w:keepNext/>
-      <w:numPr>
-        <w:ilvl w:val="1"/>
-        <w:numId w:val="5"/>
-      </w:numPr>
-      <w:spacing w:before="240" w:after="120" w:line="240" w:lineRule="auto"/>
-      <w:outlineLvl w:val="1"/>
-    </w:pPr>
-    <w:rPr>
-      <w:rFonts w:eastAsia="Times New Roman"/>
-      <w:b/>
-      <w:bCs/>
-      <w:sz w:val="26"/>
-      <w:szCs w:val="26"/>
-    </w:rPr>
-  </w:style>
-  <w:style w:type="paragraph" w:styleId="Heading3">
-    <w:name w:val="heading 3"/>
-    <w:basedOn w:val="Normal"/>
-    <w:next w:val="Normal"/>
-    <w:link w:val="Heading3Char"/>
-    <w:unhideWhenUsed/>
-    <w:qFormat/>
-    <w:rsid w:val="00346DFC"/>
-    <w:pPr>
-      <w:keepNext/>
-      <w:spacing w:before="0" w:after="0" w:line="240" w:lineRule="auto"/>
-      <w:outlineLvl w:val="2"/>
-    </w:pPr>
-    <w:rPr>
-      <w:rFonts w:eastAsia="Times New Roman"/>
-      <w:b/>
-      <w:bCs/>
-      <w:color w:val="FFFFFF" w:themeColor="background1"/>
-      <w:sz w:val="6"/>
-      <w:szCs w:val="26"/>
-    </w:rPr>
-  </w:style>
-  <w:style w:type="paragraph" w:styleId="Heading4">
-    <w:name w:val="heading 4"/>
-    <w:basedOn w:val="BodyTextL25"/>
-    <w:next w:val="BodyTextL25"/>
-    <w:link w:val="Heading4Char"/>
-    <w:unhideWhenUsed/>
-    <w:qFormat/>
-    <w:rsid w:val="001E7ECB"/>
-    <w:pPr>
-      <w:keepNext/>
-      <w:spacing w:before="0" w:after="0"/>
-      <w:ind w:left="720"/>
-      <w:outlineLvl w:val="3"/>
-    </w:pPr>
-    <w:rPr>
-      <w:rFonts w:eastAsia="Times New Roman"/>
-      <w:bCs/>
-      <w:color w:val="FFFFFF" w:themeColor="background1"/>
-      <w:sz w:val="6"/>
-      <w:szCs w:val="28"/>
-    </w:rPr>
-  </w:style>
-  <w:style w:type="paragraph" w:styleId="Heading5">
-    <w:name w:val="heading 5"/>
-    <w:basedOn w:val="Normal"/>
-    <w:next w:val="Normal"/>
-    <w:link w:val="Heading5Char"/>
-    <w:semiHidden/>
-    <w:unhideWhenUsed/>
-    <w:qFormat/>
-    <w:rsid w:val="00231DCA"/>
-    <w:pPr>
-      <w:spacing w:before="240" w:line="240" w:lineRule="auto"/>
-      <w:outlineLvl w:val="4"/>
-    </w:pPr>
-    <w:rPr>
-      <w:rFonts w:eastAsia="Times New Roman"/>
-      <w:b/>
-      <w:bCs/>
-      <w:i/>
-      <w:iCs/>
-      <w:sz w:val="26"/>
-      <w:szCs w:val="26"/>
-    </w:rPr>
-  </w:style>
-  <w:style w:type="paragraph" w:styleId="Heading6">
-    <w:name w:val="heading 6"/>
-    <w:basedOn w:val="Normal"/>
-    <w:next w:val="Normal"/>
-    <w:link w:val="Heading6Char"/>
-    <w:semiHidden/>
-    <w:unhideWhenUsed/>
-    <w:qFormat/>
-    <w:rsid w:val="00231DCA"/>
-    <w:pPr>
-      <w:spacing w:before="240" w:line="240" w:lineRule="auto"/>
-      <w:outlineLvl w:val="5"/>
-    </w:pPr>
-    <w:rPr>
-      <w:rFonts w:eastAsia="Times New Roman"/>
-      <w:b/>
-      <w:bCs/>
-    </w:rPr>
-  </w:style>
-  <w:style w:type="paragraph" w:styleId="Heading7">
-    <w:name w:val="heading 7"/>
-    <w:basedOn w:val="Normal"/>
-    <w:next w:val="Normal"/>
-    <w:link w:val="Heading7Char"/>
-    <w:semiHidden/>
-    <w:unhideWhenUsed/>
-    <w:qFormat/>
-    <w:rsid w:val="00231DCA"/>
-    <w:pPr>
-      <w:spacing w:before="240" w:line="240" w:lineRule="auto"/>
-      <w:outlineLvl w:val="6"/>
-    </w:pPr>
-    <w:rPr>
-      <w:rFonts w:eastAsia="Times New Roman"/>
-      <w:sz w:val="20"/>
-      <w:szCs w:val="24"/>
-    </w:rPr>
-  </w:style>
-  <w:style w:type="paragraph" w:styleId="Heading8">
-    <w:name w:val="heading 8"/>
-    <w:basedOn w:val="Normal"/>
-    <w:next w:val="Normal"/>
-    <w:link w:val="Heading8Char"/>
-    <w:semiHidden/>
-    <w:unhideWhenUsed/>
-    <w:qFormat/>
-    <w:rsid w:val="00231DCA"/>
-    <w:pPr>
-      <w:spacing w:before="240" w:line="240" w:lineRule="auto"/>
-      <w:outlineLvl w:val="7"/>
-    </w:pPr>
-    <w:rPr>
-      <w:rFonts w:eastAsia="Times New Roman"/>
-      <w:i/>
-      <w:iCs/>
-      <w:sz w:val="20"/>
-      <w:szCs w:val="24"/>
-    </w:rPr>
-  </w:style>
-  <w:style w:type="paragraph" w:styleId="Heading9">
-    <w:name w:val="heading 9"/>
-    <w:basedOn w:val="Normal"/>
-    <w:next w:val="Normal"/>
-    <w:link w:val="Heading9Char"/>
-    <w:semiHidden/>
-    <w:unhideWhenUsed/>
-    <w:qFormat/>
-    <w:rsid w:val="00231DCA"/>
-    <w:pPr>
-      <w:spacing w:before="240" w:line="240" w:lineRule="auto"/>
-      <w:outlineLvl w:val="8"/>
-    </w:pPr>
-    <w:rPr>
-      <w:rFonts w:eastAsia="Times New Roman" w:cs="Arial"/>
-    </w:rPr>
-  </w:style>
-  <w:style w:type="character" w:default="1" w:styleId="DefaultParagraphFont">
-    <w:name w:val="Default Paragraph Font"/>
-    <w:uiPriority w:val="1"/>
-    <w:semiHidden/>
-    <w:unhideWhenUsed/>
-  </w:style>
-  <w:style w:type="table" w:default="1" w:styleId="TableNormal">
-    <w:name w:val="Normal Table"/>
-    <w:uiPriority w:val="99"/>
-    <w:semiHidden/>
-    <w:unhideWhenUsed/>
-    <w:tblPr>
-      <w:tblInd w:w="0" w:type="dxa"/>
-      <w:tblCellMar>
-        <w:top w:w="0" w:type="dxa"/>
-        <w:left w:w="108" w:type="dxa"/>
-        <w:bottom w:w="0" w:type="dxa"/>
-        <w:right w:w="108" w:type="dxa"/>
-      </w:tblCellMar>
-    </w:tblPr>
-  </w:style>
-  <w:style w:type="numbering" w:default="1" w:styleId="NoList">
-    <w:name w:val="No List"/>
-    <w:uiPriority w:val="99"/>
-    <w:semiHidden/>
-    <w:unhideWhenUsed/>
-  </w:style>
-  <w:style w:type="character" w:customStyle="1" w:styleId="Heading1Char">
-    <w:name w:val="Heading 1 Char"/>
-    <w:link w:val="Heading1"/>
-    <w:uiPriority w:val="9"/>
-    <w:rsid w:val="00CF26E3"/>
-    <w:rPr>
-      <w:b/>
-      <w:bCs/>
-      <w:noProof/>
-      <w:sz w:val="26"/>
-      <w:szCs w:val="26"/>
-    </w:rPr>
-  </w:style>
-  <w:style w:type="character" w:customStyle="1" w:styleId="Heading2Char">
-    <w:name w:val="Heading 2 Char"/>
-    <w:link w:val="Heading2"/>
-    <w:uiPriority w:val="9"/>
-    <w:rsid w:val="00CF26E3"/>
-    <w:rPr>
-      <w:rFonts w:eastAsia="Times New Roman"/>
-      <w:b/>
-      <w:bCs/>
-      <w:sz w:val="26"/>
-      <w:szCs w:val="26"/>
-    </w:rPr>
-  </w:style>
-  <w:style w:type="paragraph" w:customStyle="1" w:styleId="ClientNote">
-    <w:name w:val="Client Note"/>
-    <w:basedOn w:val="Normal"/>
-    <w:next w:val="Normal"/>
-    <w:autoRedefine/>
-    <w:semiHidden/>
-    <w:unhideWhenUsed/>
-    <w:qFormat/>
-    <w:rsid w:val="003C7902"/>
-    <w:pPr>
-      <w:spacing w:after="0" w:line="240" w:lineRule="auto"/>
-    </w:pPr>
-    <w:rPr>
-      <w:i/>
-      <w:color w:val="FF0000"/>
-    </w:rPr>
-  </w:style>
-  <w:style w:type="paragraph" w:customStyle="1" w:styleId="AnswerLineL25">
-    <w:name w:val="Answer Line L25"/>
-    <w:basedOn w:val="BodyTextL25"/>
-    <w:next w:val="BodyTextL25"/>
-    <w:qFormat/>
-    <w:rsid w:val="007B449F"/>
-    <w:pPr>
-      <w:spacing w:after="1560"/>
-    </w:pPr>
-    <w:rPr>
-      <w:b/>
-      <w:i/>
-      <w:color w:val="FFFFFF" w:themeColor="background1"/>
-    </w:rPr>
-  </w:style>
-  <w:style w:type="paragraph" w:customStyle="1" w:styleId="PageHead">
-    <w:name w:val="Page Head"/>
-    <w:basedOn w:val="Normal"/>
-    <w:qFormat/>
-    <w:rsid w:val="00C52BA6"/>
-    <w:pPr>
-      <w:pBdr>
-        <w:bottom w:val="single" w:sz="18" w:space="1" w:color="auto"/>
-      </w:pBdr>
-      <w:tabs>
-        <w:tab w:val="right" w:pos="10080"/>
-      </w:tabs>
-    </w:pPr>
-    <w:rPr>
-      <w:b/>
-      <w:sz w:val="20"/>
-    </w:rPr>
-  </w:style>
-  <w:style w:type="paragraph" w:customStyle="1" w:styleId="AnswerLineL50">
-    <w:name w:val="Answer Line L50"/>
-    <w:basedOn w:val="AnswerLineL25"/>
-    <w:next w:val="BodyTextL50"/>
-    <w:qFormat/>
-    <w:rsid w:val="00E859E3"/>
-    <w:pPr>
-      <w:ind w:left="720"/>
-    </w:pPr>
-  </w:style>
-  <w:style w:type="paragraph" w:styleId="Header">
-    <w:name w:val="header"/>
-    <w:basedOn w:val="Normal"/>
-    <w:link w:val="HeaderChar"/>
-    <w:unhideWhenUsed/>
-    <w:rsid w:val="008402F2"/>
-    <w:pPr>
-      <w:tabs>
-        <w:tab w:val="center" w:pos="4680"/>
-        <w:tab w:val="right" w:pos="9360"/>
-      </w:tabs>
-    </w:pPr>
-  </w:style>
-  <w:style w:type="character" w:customStyle="1" w:styleId="HeaderChar">
-    <w:name w:val="Header Char"/>
-    <w:basedOn w:val="DefaultParagraphFont"/>
-    <w:link w:val="Header"/>
-    <w:rsid w:val="008402F2"/>
-    <w:rPr>
-      <w:sz w:val="22"/>
-      <w:szCs w:val="22"/>
-    </w:rPr>
-  </w:style>
-  <w:style w:type="paragraph" w:styleId="Footer">
-    <w:name w:val="footer"/>
-    <w:basedOn w:val="Normal"/>
-    <w:link w:val="FooterChar"/>
-    <w:autoRedefine/>
-    <w:uiPriority w:val="99"/>
-    <w:unhideWhenUsed/>
-    <w:rsid w:val="00E859E3"/>
-    <w:pPr>
-      <w:tabs>
-        <w:tab w:val="left" w:pos="6570"/>
-        <w:tab w:val="right" w:pos="10080"/>
-        <w:tab w:val="right" w:pos="10800"/>
-      </w:tabs>
-      <w:spacing w:after="0" w:line="240" w:lineRule="auto"/>
-    </w:pPr>
-    <w:rPr>
-      <w:sz w:val="16"/>
-    </w:rPr>
-  </w:style>
-  <w:style w:type="character" w:customStyle="1" w:styleId="FooterChar">
-    <w:name w:val="Footer Char"/>
-    <w:link w:val="Footer"/>
-    <w:uiPriority w:val="99"/>
-    <w:rsid w:val="00E859E3"/>
-    <w:rPr>
-      <w:sz w:val="16"/>
-      <w:szCs w:val="22"/>
-    </w:rPr>
-  </w:style>
-  <w:style w:type="paragraph" w:styleId="BalloonText">
-    <w:name w:val="Balloon Text"/>
-    <w:basedOn w:val="Normal"/>
-    <w:link w:val="BalloonTextChar"/>
-    <w:uiPriority w:val="99"/>
-    <w:semiHidden/>
-    <w:unhideWhenUsed/>
-    <w:rsid w:val="0090659A"/>
-    <w:pPr>
-      <w:spacing w:after="0" w:line="240" w:lineRule="auto"/>
-    </w:pPr>
-    <w:rPr>
-      <w:rFonts w:ascii="Tahoma" w:hAnsi="Tahoma"/>
-      <w:sz w:val="16"/>
-      <w:szCs w:val="16"/>
-    </w:rPr>
-  </w:style>
-  <w:style w:type="character" w:customStyle="1" w:styleId="BalloonTextChar">
-    <w:name w:val="Balloon Text Char"/>
-    <w:link w:val="BalloonText"/>
-    <w:uiPriority w:val="99"/>
-    <w:semiHidden/>
-    <w:rsid w:val="0090659A"/>
-    <w:rPr>
-      <w:rFonts w:ascii="Tahoma" w:hAnsi="Tahoma" w:cs="Tahoma"/>
-      <w:sz w:val="16"/>
-      <w:szCs w:val="16"/>
-    </w:rPr>
-  </w:style>
-  <w:style w:type="paragraph" w:customStyle="1" w:styleId="TableText">
-    <w:name w:val="Table Text"/>
-    <w:basedOn w:val="Normal"/>
-    <w:link w:val="TableTextChar"/>
-    <w:qFormat/>
-    <w:rsid w:val="008B68E7"/>
-    <w:pPr>
-      <w:spacing w:line="240" w:lineRule="auto"/>
-    </w:pPr>
-    <w:rPr>
-      <w:sz w:val="20"/>
-      <w:szCs w:val="20"/>
-    </w:rPr>
-  </w:style>
-  <w:style w:type="character" w:customStyle="1" w:styleId="TableTextChar">
-    <w:name w:val="Table Text Char"/>
-    <w:link w:val="TableText"/>
-    <w:rsid w:val="008B68E7"/>
-  </w:style>
-  <w:style w:type="table" w:styleId="TableGrid">
-    <w:name w:val="Table Grid"/>
-    <w:basedOn w:val="TableNormal"/>
-    <w:uiPriority w:val="59"/>
-    <w:rsid w:val="005D354A"/>
-    <w:tblPr>
-      <w:tblBorders>
-        <w:top w:val="single" w:sz="4" w:space="0" w:color="auto"/>
-        <w:left w:val="single" w:sz="4" w:space="0" w:color="auto"/>
-        <w:bottom w:val="single" w:sz="4" w:space="0" w:color="auto"/>
-        <w:right w:val="single" w:sz="4" w:space="0" w:color="auto"/>
-        <w:insideH w:val="single" w:sz="4" w:space="0" w:color="auto"/>
-        <w:insideV w:val="single" w:sz="4" w:space="0" w:color="auto"/>
-      </w:tblBorders>
-    </w:tblPr>
-  </w:style>
-  <w:style w:type="paragraph" w:customStyle="1" w:styleId="TableHeading">
-    <w:name w:val="Table Heading"/>
-    <w:basedOn w:val="Normal"/>
-    <w:qFormat/>
-    <w:rsid w:val="00097163"/>
-    <w:pPr>
-      <w:keepNext/>
-      <w:spacing w:before="120" w:after="120"/>
-      <w:jc w:val="center"/>
-    </w:pPr>
-    <w:rPr>
-      <w:b/>
-      <w:sz w:val="20"/>
-    </w:rPr>
-  </w:style>
-  <w:style w:type="paragraph" w:customStyle="1" w:styleId="Bulletlevel1">
-    <w:name w:val="Bullet level 1"/>
-    <w:basedOn w:val="BodyTextL25"/>
-    <w:qFormat/>
-    <w:rsid w:val="00457934"/>
-    <w:pPr>
-      <w:numPr>
-        <w:numId w:val="1"/>
-      </w:numPr>
-    </w:pPr>
-  </w:style>
-  <w:style w:type="paragraph" w:customStyle="1" w:styleId="Bulletlevel2">
-    <w:name w:val="Bullet level 2"/>
-    <w:basedOn w:val="BodyTextL25"/>
-    <w:qFormat/>
-    <w:rsid w:val="0036440C"/>
-    <w:pPr>
-      <w:numPr>
-        <w:numId w:val="7"/>
-      </w:numPr>
-      <w:ind w:left="1080"/>
-    </w:pPr>
-  </w:style>
-  <w:style w:type="paragraph" w:customStyle="1" w:styleId="InstNoteRed">
-    <w:name w:val="Inst Note Red"/>
-    <w:basedOn w:val="Normal"/>
-    <w:qFormat/>
-    <w:rsid w:val="00D030AE"/>
-    <w:pPr>
-      <w:spacing w:line="240" w:lineRule="auto"/>
-    </w:pPr>
-    <w:rPr>
-      <w:color w:val="EE0000"/>
-      <w:sz w:val="20"/>
-    </w:rPr>
-  </w:style>
-  <w:style w:type="paragraph" w:customStyle="1" w:styleId="ConfigWindow">
-    <w:name w:val="Config Window"/>
-    <w:basedOn w:val="BodyText"/>
-    <w:next w:val="BodyTextL25"/>
-    <w:qFormat/>
-    <w:rsid w:val="009F1FED"/>
-    <w:pPr>
-      <w:spacing w:before="0" w:after="0"/>
-    </w:pPr>
-    <w:rPr>
-      <w:i/>
-      <w:color w:val="FFFFFF" w:themeColor="background1"/>
-      <w:sz w:val="6"/>
-    </w:rPr>
-  </w:style>
-  <w:style w:type="paragraph" w:customStyle="1" w:styleId="SubStepAlpha">
-    <w:name w:val="SubStep Alpha"/>
-    <w:basedOn w:val="BodyTextL25"/>
-    <w:qFormat/>
-    <w:rsid w:val="00B71712"/>
-    <w:pPr>
-      <w:numPr>
-        <w:ilvl w:val="2"/>
-        <w:numId w:val="5"/>
-      </w:numPr>
-    </w:pPr>
-  </w:style>
-  <w:style w:type="paragraph" w:customStyle="1" w:styleId="CMD">
-    <w:name w:val="CMD"/>
-    <w:basedOn w:val="BodyTextL25"/>
-    <w:link w:val="CMDChar"/>
-    <w:qFormat/>
-    <w:rsid w:val="0010436E"/>
-    <w:pPr>
-      <w:spacing w:before="60" w:after="60"/>
-      <w:ind w:left="720"/>
-    </w:pPr>
-    <w:rPr>
-      <w:rFonts w:ascii="Courier New" w:hAnsi="Courier New"/>
-    </w:rPr>
-  </w:style>
-  <w:style w:type="paragraph" w:customStyle="1" w:styleId="BodyTextL50">
-    <w:name w:val="Body Text L50"/>
-    <w:basedOn w:val="Normal"/>
-    <w:qFormat/>
-    <w:rsid w:val="00166253"/>
-    <w:pPr>
-      <w:spacing w:before="120" w:after="120" w:line="240" w:lineRule="auto"/>
-      <w:ind w:left="720"/>
-    </w:pPr>
-    <w:rPr>
-      <w:sz w:val="20"/>
-    </w:rPr>
-  </w:style>
-  <w:style w:type="paragraph" w:customStyle="1" w:styleId="BodyTextL25">
-    <w:name w:val="Body Text L25"/>
-    <w:basedOn w:val="Normal"/>
-    <w:link w:val="BodyTextL25Char"/>
-    <w:qFormat/>
-    <w:rsid w:val="00D778DF"/>
-    <w:pPr>
-      <w:spacing w:before="120" w:after="120" w:line="240" w:lineRule="auto"/>
-      <w:ind w:left="360"/>
-    </w:pPr>
-    <w:rPr>
-      <w:sz w:val="20"/>
-    </w:rPr>
-  </w:style>
-  <w:style w:type="paragraph" w:customStyle="1" w:styleId="InstNoteRedL50">
-    <w:name w:val="Inst Note Red L50"/>
-    <w:basedOn w:val="InstNoteRed"/>
-    <w:next w:val="Normal"/>
-    <w:qFormat/>
-    <w:rsid w:val="00D030AE"/>
-    <w:pPr>
-      <w:spacing w:before="120" w:after="120"/>
-      <w:ind w:left="720"/>
-    </w:pPr>
-  </w:style>
-  <w:style w:type="paragraph" w:customStyle="1" w:styleId="DevConfigs">
-    <w:name w:val="DevConfigs"/>
-    <w:basedOn w:val="Normal"/>
-    <w:qFormat/>
-    <w:rsid w:val="00215665"/>
-    <w:pPr>
-      <w:spacing w:before="0" w:after="0"/>
-    </w:pPr>
-    <w:rPr>
-      <w:rFonts w:ascii="Courier New" w:hAnsi="Courier New"/>
-      <w:sz w:val="20"/>
-    </w:rPr>
-  </w:style>
-  <w:style w:type="paragraph" w:customStyle="1" w:styleId="Visual">
-    <w:name w:val="Visual"/>
-    <w:basedOn w:val="Normal"/>
-    <w:qFormat/>
-    <w:rsid w:val="00C44DB7"/>
-    <w:pPr>
-      <w:spacing w:before="240" w:after="240"/>
-      <w:jc w:val="center"/>
-    </w:pPr>
-  </w:style>
-  <w:style w:type="paragraph" w:styleId="DocumentMap">
-    <w:name w:val="Document Map"/>
-    <w:basedOn w:val="Normal"/>
-    <w:link w:val="DocumentMapChar"/>
-    <w:uiPriority w:val="99"/>
-    <w:semiHidden/>
-    <w:unhideWhenUsed/>
-    <w:rsid w:val="00AB758A"/>
-    <w:pPr>
-      <w:spacing w:after="0" w:line="240" w:lineRule="auto"/>
-    </w:pPr>
-    <w:rPr>
-      <w:rFonts w:ascii="Tahoma" w:hAnsi="Tahoma"/>
-      <w:sz w:val="16"/>
-      <w:szCs w:val="16"/>
-    </w:rPr>
-  </w:style>
-  <w:style w:type="character" w:customStyle="1" w:styleId="DocumentMapChar">
-    <w:name w:val="Document Map Char"/>
-    <w:link w:val="DocumentMap"/>
-    <w:uiPriority w:val="99"/>
-    <w:semiHidden/>
-    <w:rsid w:val="00AB758A"/>
-    <w:rPr>
-      <w:rFonts w:ascii="Tahoma" w:hAnsi="Tahoma" w:cs="Tahoma"/>
-      <w:sz w:val="16"/>
-      <w:szCs w:val="16"/>
-    </w:rPr>
-  </w:style>
-  <w:style w:type="character" w:customStyle="1" w:styleId="LabTitleInstVersred">
-    <w:name w:val="Lab Title Inst Vers (red)"/>
-    <w:uiPriority w:val="1"/>
-    <w:qFormat/>
-    <w:rsid w:val="00D030AE"/>
-    <w:rPr>
-      <w:rFonts w:ascii="Arial" w:hAnsi="Arial"/>
-      <w:b/>
-      <w:color w:val="EE0000"/>
-      <w:sz w:val="32"/>
-    </w:rPr>
-  </w:style>
-  <w:style w:type="character" w:customStyle="1" w:styleId="AnswerGray">
-    <w:name w:val="Answer Gray"/>
-    <w:uiPriority w:val="1"/>
-    <w:qFormat/>
-    <w:rsid w:val="00603503"/>
-    <w:rPr>
-      <w:rFonts w:ascii="Arial" w:hAnsi="Arial"/>
-      <w:b/>
-      <w:sz w:val="20"/>
-      <w:bdr w:val="none" w:sz="0" w:space="0" w:color="auto"/>
-      <w:shd w:val="clear" w:color="auto" w:fill="BFBFBF"/>
-    </w:rPr>
-  </w:style>
-  <w:style w:type="character" w:customStyle="1" w:styleId="LabSectionGray">
-    <w:name w:val="Lab Section Gray"/>
-    <w:uiPriority w:val="1"/>
-    <w:qFormat/>
-    <w:rsid w:val="00BE3A73"/>
-    <w:rPr>
-      <w:rFonts w:ascii="Arial" w:hAnsi="Arial"/>
-      <w:b w:val="0"/>
-      <w:sz w:val="24"/>
-      <w:bdr w:val="none" w:sz="0" w:space="0" w:color="auto"/>
-      <w:shd w:val="clear" w:color="auto" w:fill="BFBFBF"/>
-    </w:rPr>
-  </w:style>
-  <w:style w:type="paragraph" w:customStyle="1" w:styleId="SubStepNum">
-    <w:name w:val="SubStep Num"/>
-    <w:basedOn w:val="BodyTextL25"/>
-    <w:qFormat/>
-    <w:rsid w:val="00B71712"/>
-    <w:pPr>
-      <w:numPr>
-        <w:ilvl w:val="4"/>
-        <w:numId w:val="5"/>
-      </w:numPr>
-    </w:pPr>
-  </w:style>
-  <w:style w:type="table" w:customStyle="1" w:styleId="LightList-Accent11">
-    <w:name w:val="Light List - Accent 11"/>
-    <w:basedOn w:val="TableNormal"/>
-    <w:uiPriority w:val="61"/>
-    <w:rsid w:val="00915986"/>
-    <w:tblPr>
-      <w:tblStyleRowBandSize w:val="1"/>
-      <w:tblStyleColBandSize w:val="1"/>
-      <w:tblBorders>
-        <w:top w:val="single" w:sz="8" w:space="0" w:color="4F81BD"/>
-        <w:left w:val="single" w:sz="8" w:space="0" w:color="4F81BD"/>
-        <w:bottom w:val="single" w:sz="8" w:space="0" w:color="4F81BD"/>
-        <w:right w:val="single" w:sz="8" w:space="0" w:color="4F81BD"/>
-      </w:tblBorders>
-    </w:tblPr>
-    <w:tblStylePr w:type="firstRow">
-      <w:pPr>
-        <w:spacing w:before="0" w:after="0" w:line="240" w:lineRule="auto"/>
-      </w:pPr>
-      <w:rPr>
-        <w:b/>
-        <w:bCs/>
-        <w:color w:val="FFFFFF"/>
-      </w:rPr>
-      <w:tblPr/>
-      <w:tcPr>
-        <w:shd w:val="clear" w:color="auto" w:fill="4F81BD"/>
-      </w:tcPr>
-    </w:tblStylePr>
-    <w:tblStylePr w:type="lastRow">
-      <w:pPr>
-        <w:spacing w:before="0" w:after="0" w:line="240" w:lineRule="auto"/>
-      </w:pPr>
-      <w:rPr>
-        <w:b/>
-        <w:bCs/>
-      </w:rPr>
-      <w:tblPr/>
-      <w:tcPr>
-        <w:tcBorders>
-          <w:top w:val="double" w:sz="6" w:space="0" w:color="4F81BD"/>
-          <w:left w:val="single" w:sz="8" w:space="0" w:color="4F81BD"/>
-          <w:bottom w:val="single" w:sz="8" w:space="0" w:color="4F81BD"/>
-          <w:right w:val="single" w:sz="8" w:space="0" w:color="4F81BD"/>
-        </w:tcBorders>
-      </w:tcPr>
-    </w:tblStylePr>
-    <w:tblStylePr w:type="firstCol">
-      <w:rPr>
-        <w:b/>
-        <w:bCs/>
-      </w:rPr>
-    </w:tblStylePr>
-    <w:tblStylePr w:type="lastCol">
-      <w:rPr>
-        <w:b/>
-        <w:bCs/>
-      </w:rPr>
-    </w:tblStylePr>
-    <w:tblStylePr w:type="band1Vert">
-      <w:tblPr/>
-      <w:tcPr>
-        <w:tcBorders>
-          <w:top w:val="single" w:sz="8" w:space="0" w:color="4F81BD"/>
-          <w:left w:val="single" w:sz="8" w:space="0" w:color="4F81BD"/>
-          <w:bottom w:val="single" w:sz="8" w:space="0" w:color="4F81BD"/>
-          <w:right w:val="single" w:sz="8" w:space="0" w:color="4F81BD"/>
-        </w:tcBorders>
-      </w:tcPr>
-    </w:tblStylePr>
-    <w:tblStylePr w:type="band1Horz">
-      <w:tblPr/>
-      <w:tcPr>
-        <w:tcBorders>
-          <w:top w:val="single" w:sz="8" w:space="0" w:color="4F81BD"/>
-          <w:left w:val="single" w:sz="8" w:space="0" w:color="4F81BD"/>
-          <w:bottom w:val="single" w:sz="8" w:space="0" w:color="4F81BD"/>
-          <w:right w:val="single" w:sz="8" w:space="0" w:color="4F81BD"/>
-        </w:tcBorders>
-      </w:tcPr>
-    </w:tblStylePr>
-  </w:style>
-  <w:style w:type="table" w:customStyle="1" w:styleId="LabTableStyle">
-    <w:name w:val="Lab_Table_Style"/>
-    <w:basedOn w:val="TableNormal"/>
-    <w:uiPriority w:val="99"/>
-    <w:qFormat/>
-    <w:rsid w:val="00E87D62"/>
-    <w:tblPr>
-      <w:jc w:val="center"/>
-      <w:tblBorders>
-        <w:top w:val="single" w:sz="2" w:space="0" w:color="auto"/>
-        <w:left w:val="single" w:sz="2" w:space="0" w:color="auto"/>
-        <w:bottom w:val="single" w:sz="2" w:space="0" w:color="auto"/>
-        <w:right w:val="single" w:sz="2" w:space="0" w:color="auto"/>
-        <w:insideH w:val="single" w:sz="2" w:space="0" w:color="auto"/>
-        <w:insideV w:val="single" w:sz="2" w:space="0" w:color="auto"/>
-      </w:tblBorders>
-      <w:tblCellMar>
-        <w:top w:w="14" w:type="dxa"/>
-        <w:left w:w="115" w:type="dxa"/>
-        <w:bottom w:w="14" w:type="dxa"/>
-        <w:right w:w="115" w:type="dxa"/>
-      </w:tblCellMar>
-    </w:tblPr>
-    <w:trPr>
-      <w:cantSplit/>
-      <w:jc w:val="center"/>
-    </w:trPr>
-    <w:tcPr>
-      <w:vAlign w:val="bottom"/>
-    </w:tcPr>
-    <w:tblStylePr w:type="firstRow">
-      <w:pPr>
-        <w:wordWrap/>
-        <w:jc w:val="center"/>
-      </w:pPr>
-      <w:rPr>
-        <w:rFonts w:ascii="Arial" w:hAnsi="Arial"/>
-        <w:b w:val="0"/>
-        <w:sz w:val="20"/>
-      </w:rPr>
-      <w:tblPr/>
-      <w:tcPr>
-        <w:tcBorders>
-          <w:top w:val="single" w:sz="2" w:space="0" w:color="auto"/>
-          <w:left w:val="single" w:sz="2" w:space="0" w:color="auto"/>
-          <w:bottom w:val="single" w:sz="2" w:space="0" w:color="auto"/>
-          <w:right w:val="single" w:sz="2" w:space="0" w:color="auto"/>
-          <w:insideH w:val="single" w:sz="2" w:space="0" w:color="auto"/>
-          <w:insideV w:val="single" w:sz="2" w:space="0" w:color="auto"/>
-          <w:tl2br w:val="nil"/>
-          <w:tr2bl w:val="nil"/>
-        </w:tcBorders>
-        <w:shd w:val="clear" w:color="auto" w:fill="DBE5F1"/>
-        <w:vAlign w:val="bottom"/>
-      </w:tcPr>
-    </w:tblStylePr>
-  </w:style>
-  <w:style w:type="character" w:customStyle="1" w:styleId="DevConfigGray">
-    <w:name w:val="DevConfig Gray"/>
-    <w:uiPriority w:val="1"/>
-    <w:qFormat/>
-    <w:rsid w:val="00AD761F"/>
-    <w:rPr>
-      <w:rFonts w:ascii="Courier New" w:hAnsi="Courier New"/>
-      <w:b/>
-      <w:color w:val="auto"/>
-      <w:sz w:val="20"/>
-      <w:bdr w:val="none" w:sz="0" w:space="0" w:color="auto"/>
-      <w:shd w:val="clear" w:color="auto" w:fill="BFBFBF"/>
-    </w:rPr>
-  </w:style>
-  <w:style w:type="numbering" w:customStyle="1" w:styleId="BulletList">
-    <w:name w:val="Bullet_List"/>
-    <w:basedOn w:val="NoList"/>
-    <w:uiPriority w:val="99"/>
-    <w:rsid w:val="00457934"/>
-    <w:pPr>
-      <w:numPr>
-        <w:numId w:val="1"/>
-      </w:numPr>
-    </w:pPr>
-  </w:style>
-  <w:style w:type="numbering" w:customStyle="1" w:styleId="LabList">
-    <w:name w:val="Lab List"/>
-    <w:basedOn w:val="NoList"/>
-    <w:uiPriority w:val="99"/>
-    <w:rsid w:val="00B71712"/>
-    <w:pPr>
-      <w:numPr>
-        <w:numId w:val="5"/>
-      </w:numPr>
-    </w:pPr>
-  </w:style>
-  <w:style w:type="paragraph" w:customStyle="1" w:styleId="CMDOutput">
-    <w:name w:val="CMD Output"/>
-    <w:basedOn w:val="BodyTextL25"/>
-    <w:link w:val="CMDOutputChar"/>
-    <w:qFormat/>
-    <w:rsid w:val="00CB2FC9"/>
-    <w:pPr>
-      <w:spacing w:before="60" w:after="60"/>
-      <w:ind w:left="720"/>
-    </w:pPr>
-    <w:rPr>
-      <w:rFonts w:ascii="Courier New" w:hAnsi="Courier New"/>
-      <w:sz w:val="18"/>
-    </w:rPr>
-  </w:style>
-  <w:style w:type="paragraph" w:customStyle="1" w:styleId="InstNoteRedL25">
-    <w:name w:val="Inst Note Red L25"/>
-    <w:basedOn w:val="BodyTextL25"/>
-    <w:next w:val="BodyTextL25"/>
-    <w:qFormat/>
-    <w:rsid w:val="00D030AE"/>
-    <w:rPr>
-      <w:color w:val="EE0000"/>
-    </w:rPr>
-  </w:style>
-  <w:style w:type="paragraph" w:customStyle="1" w:styleId="BodyTextL25Bold">
-    <w:name w:val="Body Text L25 Bold"/>
-    <w:basedOn w:val="BodyTextL25"/>
-    <w:qFormat/>
-    <w:rsid w:val="00AC507D"/>
-    <w:rPr>
-      <w:b/>
-    </w:rPr>
-  </w:style>
-  <w:style w:type="paragraph" w:styleId="HTMLPreformatted">
-    <w:name w:val="HTML Preformatted"/>
-    <w:basedOn w:val="Normal"/>
-    <w:link w:val="HTMLPreformattedChar"/>
-    <w:uiPriority w:val="99"/>
-    <w:semiHidden/>
-    <w:unhideWhenUsed/>
-    <w:rsid w:val="00C6495E"/>
-    <w:pPr>
-      <w:tabs>
-        <w:tab w:val="left" w:pos="916"/>
-        <w:tab w:val="left" w:pos="1832"/>
-        <w:tab w:val="left" w:pos="2748"/>
-        <w:tab w:val="left" w:pos="3664"/>
-        <w:tab w:val="left" w:pos="4580"/>
-        <w:tab w:val="left" w:pos="5496"/>
-        <w:tab w:val="left" w:pos="6412"/>
-        <w:tab w:val="left" w:pos="7328"/>
-        <w:tab w:val="left" w:pos="8244"/>
-        <w:tab w:val="left" w:pos="9160"/>
-        <w:tab w:val="left" w:pos="10076"/>
-        <w:tab w:val="left" w:pos="10992"/>
-        <w:tab w:val="left" w:pos="11908"/>
-        <w:tab w:val="left" w:pos="12824"/>
-        <w:tab w:val="left" w:pos="13740"/>
-        <w:tab w:val="left" w:pos="14656"/>
-      </w:tabs>
-      <w:spacing w:before="0" w:after="0" w:line="240" w:lineRule="auto"/>
-    </w:pPr>
-    <w:rPr>
-      <w:rFonts w:ascii="Courier New" w:eastAsia="Times New Roman" w:hAnsi="Courier New"/>
-      <w:sz w:val="20"/>
-      <w:szCs w:val="20"/>
-    </w:rPr>
-  </w:style>
-  <w:style w:type="character" w:customStyle="1" w:styleId="HTMLPreformattedChar">
-    <w:name w:val="HTML Preformatted Char"/>
-    <w:link w:val="HTMLPreformatted"/>
-    <w:uiPriority w:val="99"/>
-    <w:semiHidden/>
-    <w:rsid w:val="00C6495E"/>
-    <w:rPr>
-      <w:rFonts w:ascii="Courier New" w:eastAsia="Times New Roman" w:hAnsi="Courier New" w:cs="Courier New"/>
-    </w:rPr>
-  </w:style>
-  <w:style w:type="character" w:styleId="CommentReference">
-    <w:name w:val="annotation reference"/>
-    <w:semiHidden/>
-    <w:unhideWhenUsed/>
-    <w:rsid w:val="000B2344"/>
-    <w:rPr>
-      <w:sz w:val="16"/>
-      <w:szCs w:val="16"/>
-    </w:rPr>
-  </w:style>
-  <w:style w:type="paragraph" w:styleId="CommentText">
-    <w:name w:val="annotation text"/>
-    <w:basedOn w:val="Normal"/>
-    <w:link w:val="CommentTextChar"/>
-    <w:semiHidden/>
-    <w:unhideWhenUsed/>
-    <w:rsid w:val="000B2344"/>
-    <w:rPr>
-      <w:sz w:val="20"/>
-      <w:szCs w:val="20"/>
-    </w:rPr>
-  </w:style>
-  <w:style w:type="character" w:customStyle="1" w:styleId="CommentTextChar">
-    <w:name w:val="Comment Text Char"/>
-    <w:basedOn w:val="DefaultParagraphFont"/>
-    <w:link w:val="CommentText"/>
-    <w:semiHidden/>
-    <w:rsid w:val="000B2344"/>
-  </w:style>
-  <w:style w:type="paragraph" w:styleId="CommentSubject">
-    <w:name w:val="annotation subject"/>
-    <w:basedOn w:val="CommentText"/>
-    <w:next w:val="CommentText"/>
-    <w:link w:val="CommentSubjectChar"/>
-    <w:uiPriority w:val="99"/>
-    <w:semiHidden/>
-    <w:unhideWhenUsed/>
-    <w:rsid w:val="000B2344"/>
-    <w:rPr>
-      <w:b/>
-      <w:bCs/>
-    </w:rPr>
-  </w:style>
-  <w:style w:type="character" w:customStyle="1" w:styleId="CommentSubjectChar">
-    <w:name w:val="Comment Subject Char"/>
-    <w:link w:val="CommentSubject"/>
-    <w:uiPriority w:val="99"/>
-    <w:semiHidden/>
-    <w:rsid w:val="000B2344"/>
-    <w:rPr>
-      <w:b/>
-      <w:bCs/>
-    </w:rPr>
-  </w:style>
-  <w:style w:type="paragraph" w:customStyle="1" w:styleId="ReflectionQ">
-    <w:name w:val="Reflection Q"/>
-    <w:basedOn w:val="BodyTextL25"/>
-    <w:qFormat/>
-    <w:rsid w:val="00270FCC"/>
-    <w:pPr>
-      <w:keepNext/>
-      <w:numPr>
-        <w:ilvl w:val="1"/>
-        <w:numId w:val="3"/>
-      </w:numPr>
-    </w:pPr>
-  </w:style>
-  <w:style w:type="numbering" w:customStyle="1" w:styleId="SectionList">
-    <w:name w:val="Section_List"/>
-    <w:basedOn w:val="NoList"/>
-    <w:uiPriority w:val="99"/>
-    <w:rsid w:val="00596998"/>
-    <w:pPr>
-      <w:numPr>
-        <w:numId w:val="3"/>
-      </w:numPr>
-    </w:pPr>
-  </w:style>
-  <w:style w:type="character" w:customStyle="1" w:styleId="Heading4Char">
-    <w:name w:val="Heading 4 Char"/>
-    <w:basedOn w:val="DefaultParagraphFont"/>
-    <w:link w:val="Heading4"/>
-    <w:rsid w:val="001E7ECB"/>
-    <w:rPr>
-      <w:rFonts w:eastAsia="Times New Roman"/>
-      <w:bCs/>
-      <w:color w:val="FFFFFF" w:themeColor="background1"/>
-      <w:sz w:val="6"/>
-      <w:szCs w:val="28"/>
-    </w:rPr>
-  </w:style>
-  <w:style w:type="character" w:customStyle="1" w:styleId="Heading5Char">
-    <w:name w:val="Heading 5 Char"/>
-    <w:basedOn w:val="DefaultParagraphFont"/>
-    <w:link w:val="Heading5"/>
-    <w:semiHidden/>
-    <w:rsid w:val="00BF76BE"/>
-    <w:rPr>
-      <w:rFonts w:eastAsia="Times New Roman"/>
-      <w:b/>
-      <w:bCs/>
-      <w:i/>
-      <w:iCs/>
-      <w:sz w:val="26"/>
-      <w:szCs w:val="26"/>
-    </w:rPr>
-  </w:style>
-  <w:style w:type="character" w:customStyle="1" w:styleId="Heading6Char">
-    <w:name w:val="Heading 6 Char"/>
-    <w:basedOn w:val="DefaultParagraphFont"/>
-    <w:link w:val="Heading6"/>
-    <w:semiHidden/>
-    <w:rsid w:val="00BF76BE"/>
-    <w:rPr>
-      <w:rFonts w:eastAsia="Times New Roman"/>
-      <w:b/>
-      <w:bCs/>
-      <w:sz w:val="22"/>
-      <w:szCs w:val="22"/>
-    </w:rPr>
-  </w:style>
-  <w:style w:type="character" w:customStyle="1" w:styleId="Heading7Char">
-    <w:name w:val="Heading 7 Char"/>
-    <w:basedOn w:val="DefaultParagraphFont"/>
-    <w:link w:val="Heading7"/>
-    <w:semiHidden/>
-    <w:rsid w:val="00BF76BE"/>
-    <w:rPr>
-      <w:rFonts w:eastAsia="Times New Roman"/>
-      <w:szCs w:val="24"/>
-    </w:rPr>
-  </w:style>
-  <w:style w:type="character" w:customStyle="1" w:styleId="Heading8Char">
-    <w:name w:val="Heading 8 Char"/>
-    <w:basedOn w:val="DefaultParagraphFont"/>
-    <w:link w:val="Heading8"/>
-    <w:semiHidden/>
-    <w:rsid w:val="00BF76BE"/>
-    <w:rPr>
-      <w:rFonts w:eastAsia="Times New Roman"/>
-      <w:i/>
-      <w:iCs/>
-      <w:szCs w:val="24"/>
-    </w:rPr>
-  </w:style>
-  <w:style w:type="character" w:customStyle="1" w:styleId="Heading9Char">
-    <w:name w:val="Heading 9 Char"/>
-    <w:basedOn w:val="DefaultParagraphFont"/>
-    <w:link w:val="Heading9"/>
-    <w:semiHidden/>
-    <w:rsid w:val="00BF76BE"/>
-    <w:rPr>
-      <w:rFonts w:eastAsia="Times New Roman" w:cs="Arial"/>
-      <w:sz w:val="22"/>
-      <w:szCs w:val="22"/>
-    </w:rPr>
-  </w:style>
-  <w:style w:type="character" w:customStyle="1" w:styleId="Heading3Char">
-    <w:name w:val="Heading 3 Char"/>
-    <w:link w:val="Heading3"/>
-    <w:rsid w:val="00346DFC"/>
-    <w:rPr>
-      <w:rFonts w:eastAsia="Times New Roman"/>
-      <w:b/>
-      <w:bCs/>
-      <w:color w:val="FFFFFF" w:themeColor="background1"/>
-      <w:sz w:val="6"/>
-      <w:szCs w:val="26"/>
-    </w:rPr>
-  </w:style>
-  <w:style w:type="paragraph" w:styleId="EndnoteText">
-    <w:name w:val="endnote text"/>
-    <w:basedOn w:val="Normal"/>
-    <w:link w:val="EndnoteTextChar"/>
-    <w:semiHidden/>
-    <w:rsid w:val="00231DCA"/>
-    <w:pPr>
-      <w:spacing w:before="0" w:after="0" w:line="240" w:lineRule="auto"/>
-    </w:pPr>
-    <w:rPr>
-      <w:rFonts w:eastAsia="Times New Roman"/>
-      <w:sz w:val="20"/>
-      <w:szCs w:val="20"/>
-    </w:rPr>
-  </w:style>
-  <w:style w:type="character" w:customStyle="1" w:styleId="EndnoteTextChar">
-    <w:name w:val="Endnote Text Char"/>
-    <w:basedOn w:val="DefaultParagraphFont"/>
-    <w:link w:val="EndnoteText"/>
-    <w:semiHidden/>
-    <w:rsid w:val="00231DCA"/>
-    <w:rPr>
-      <w:rFonts w:eastAsia="Times New Roman"/>
-    </w:rPr>
-  </w:style>
-  <w:style w:type="paragraph" w:styleId="FootnoteText">
-    <w:name w:val="footnote text"/>
-    <w:basedOn w:val="Normal"/>
-    <w:link w:val="FootnoteTextChar"/>
-    <w:semiHidden/>
-    <w:rsid w:val="00231DCA"/>
-    <w:pPr>
-      <w:spacing w:before="0" w:after="0" w:line="240" w:lineRule="auto"/>
-    </w:pPr>
-    <w:rPr>
-      <w:rFonts w:eastAsia="Times New Roman"/>
-      <w:sz w:val="20"/>
-      <w:szCs w:val="20"/>
-    </w:rPr>
-  </w:style>
-  <w:style w:type="character" w:customStyle="1" w:styleId="FootnoteTextChar">
-    <w:name w:val="Footnote Text Char"/>
-    <w:basedOn w:val="DefaultParagraphFont"/>
-    <w:link w:val="FootnoteText"/>
-    <w:semiHidden/>
-    <w:rsid w:val="00231DCA"/>
-    <w:rPr>
-      <w:rFonts w:eastAsia="Times New Roman"/>
-    </w:rPr>
-  </w:style>
-  <w:style w:type="paragraph" w:styleId="Index1">
-    <w:name w:val="index 1"/>
-    <w:basedOn w:val="Normal"/>
-    <w:next w:val="Normal"/>
-    <w:autoRedefine/>
-    <w:semiHidden/>
-    <w:rsid w:val="00231DCA"/>
-    <w:pPr>
-      <w:spacing w:before="0" w:after="0" w:line="240" w:lineRule="auto"/>
-      <w:ind w:left="240" w:hanging="240"/>
-    </w:pPr>
-    <w:rPr>
-      <w:rFonts w:eastAsia="Times New Roman"/>
-      <w:sz w:val="20"/>
-      <w:szCs w:val="24"/>
-    </w:rPr>
-  </w:style>
-  <w:style w:type="paragraph" w:styleId="Index2">
-    <w:name w:val="index 2"/>
-    <w:basedOn w:val="Normal"/>
-    <w:next w:val="Normal"/>
-    <w:autoRedefine/>
-    <w:semiHidden/>
-    <w:rsid w:val="00231DCA"/>
-    <w:pPr>
-      <w:spacing w:before="0" w:after="0" w:line="240" w:lineRule="auto"/>
-      <w:ind w:left="480" w:hanging="240"/>
-    </w:pPr>
-    <w:rPr>
-      <w:rFonts w:eastAsia="Times New Roman"/>
-      <w:sz w:val="20"/>
-      <w:szCs w:val="24"/>
-    </w:rPr>
-  </w:style>
-  <w:style w:type="paragraph" w:styleId="Index3">
-    <w:name w:val="index 3"/>
-    <w:basedOn w:val="Normal"/>
-    <w:next w:val="Normal"/>
-    <w:autoRedefine/>
-    <w:semiHidden/>
-    <w:rsid w:val="00231DCA"/>
-    <w:pPr>
-      <w:spacing w:before="0" w:after="0" w:line="240" w:lineRule="auto"/>
-      <w:ind w:left="720" w:hanging="240"/>
-    </w:pPr>
-    <w:rPr>
-      <w:rFonts w:eastAsia="Times New Roman"/>
-      <w:sz w:val="20"/>
-      <w:szCs w:val="24"/>
-    </w:rPr>
-  </w:style>
-  <w:style w:type="paragraph" w:styleId="Index4">
-    <w:name w:val="index 4"/>
-    <w:basedOn w:val="Normal"/>
-    <w:next w:val="Normal"/>
-    <w:autoRedefine/>
-    <w:semiHidden/>
-    <w:rsid w:val="00231DCA"/>
-    <w:pPr>
-      <w:spacing w:before="0" w:after="0" w:line="240" w:lineRule="auto"/>
-      <w:ind w:left="960" w:hanging="240"/>
-    </w:pPr>
-    <w:rPr>
-      <w:rFonts w:eastAsia="Times New Roman"/>
-      <w:sz w:val="20"/>
-      <w:szCs w:val="24"/>
-    </w:rPr>
-  </w:style>
-  <w:style w:type="paragraph" w:styleId="Index5">
-    <w:name w:val="index 5"/>
-    <w:basedOn w:val="Normal"/>
-    <w:next w:val="Normal"/>
-    <w:autoRedefine/>
-    <w:semiHidden/>
-    <w:rsid w:val="00231DCA"/>
-    <w:pPr>
-      <w:spacing w:before="0" w:after="0" w:line="240" w:lineRule="auto"/>
-      <w:ind w:left="1200" w:hanging="240"/>
-    </w:pPr>
-    <w:rPr>
-      <w:rFonts w:eastAsia="Times New Roman"/>
-      <w:sz w:val="20"/>
-      <w:szCs w:val="24"/>
-    </w:rPr>
-  </w:style>
-  <w:style w:type="paragraph" w:styleId="Index6">
-    <w:name w:val="index 6"/>
-    <w:basedOn w:val="Normal"/>
-    <w:next w:val="Normal"/>
-    <w:autoRedefine/>
-    <w:semiHidden/>
-    <w:rsid w:val="00231DCA"/>
-    <w:pPr>
-      <w:spacing w:before="0" w:after="0" w:line="240" w:lineRule="auto"/>
-      <w:ind w:left="1440" w:hanging="240"/>
-    </w:pPr>
-    <w:rPr>
-      <w:rFonts w:eastAsia="Times New Roman"/>
-      <w:sz w:val="20"/>
-      <w:szCs w:val="24"/>
-    </w:rPr>
-  </w:style>
-  <w:style w:type="paragraph" w:styleId="Index7">
-    <w:name w:val="index 7"/>
-    <w:basedOn w:val="Normal"/>
-    <w:next w:val="Normal"/>
-    <w:autoRedefine/>
-    <w:semiHidden/>
-    <w:rsid w:val="00231DCA"/>
-    <w:pPr>
-      <w:spacing w:before="0" w:after="0" w:line="240" w:lineRule="auto"/>
-      <w:ind w:left="1680" w:hanging="240"/>
-    </w:pPr>
-    <w:rPr>
-      <w:rFonts w:eastAsia="Times New Roman"/>
-      <w:sz w:val="20"/>
-      <w:szCs w:val="24"/>
-    </w:rPr>
-  </w:style>
-  <w:style w:type="paragraph" w:styleId="Index8">
-    <w:name w:val="index 8"/>
-    <w:basedOn w:val="Normal"/>
-    <w:next w:val="Normal"/>
-    <w:autoRedefine/>
-    <w:semiHidden/>
-    <w:rsid w:val="00231DCA"/>
-    <w:pPr>
-      <w:spacing w:before="0" w:after="0" w:line="240" w:lineRule="auto"/>
-      <w:ind w:left="1920" w:hanging="240"/>
-    </w:pPr>
-    <w:rPr>
-      <w:rFonts w:eastAsia="Times New Roman"/>
-      <w:sz w:val="20"/>
-      <w:szCs w:val="24"/>
-    </w:rPr>
-  </w:style>
-  <w:style w:type="paragraph" w:styleId="Index9">
-    <w:name w:val="index 9"/>
-    <w:basedOn w:val="Normal"/>
-    <w:next w:val="Normal"/>
-    <w:autoRedefine/>
-    <w:semiHidden/>
-    <w:rsid w:val="00231DCA"/>
-    <w:pPr>
-      <w:spacing w:before="0" w:after="0" w:line="240" w:lineRule="auto"/>
-      <w:ind w:left="2160" w:hanging="240"/>
-    </w:pPr>
-    <w:rPr>
-      <w:rFonts w:eastAsia="Times New Roman"/>
-      <w:sz w:val="20"/>
-      <w:szCs w:val="24"/>
-    </w:rPr>
-  </w:style>
-  <w:style w:type="paragraph" w:styleId="IndexHeading">
-    <w:name w:val="index heading"/>
-    <w:basedOn w:val="Normal"/>
-    <w:next w:val="Index1"/>
-    <w:semiHidden/>
-    <w:rsid w:val="00231DCA"/>
-    <w:pPr>
-      <w:spacing w:before="0" w:after="0" w:line="240" w:lineRule="auto"/>
-    </w:pPr>
-    <w:rPr>
-      <w:rFonts w:eastAsia="Times New Roman" w:cs="Arial"/>
-      <w:b/>
-      <w:bCs/>
-      <w:sz w:val="20"/>
-      <w:szCs w:val="24"/>
-    </w:rPr>
-  </w:style>
-  <w:style w:type="paragraph" w:styleId="MacroText">
-    <w:name w:val="macro"/>
-    <w:link w:val="MacroTextChar"/>
-    <w:semiHidden/>
-    <w:rsid w:val="00231DCA"/>
-    <w:pPr>
-      <w:tabs>
-        <w:tab w:val="left" w:pos="480"/>
-        <w:tab w:val="left" w:pos="960"/>
-        <w:tab w:val="left" w:pos="1440"/>
-        <w:tab w:val="left" w:pos="1920"/>
-        <w:tab w:val="left" w:pos="2400"/>
-        <w:tab w:val="left" w:pos="2880"/>
-        <w:tab w:val="left" w:pos="3360"/>
-        <w:tab w:val="left" w:pos="3840"/>
-        <w:tab w:val="left" w:pos="4320"/>
-      </w:tabs>
-    </w:pPr>
-    <w:rPr>
-      <w:rFonts w:ascii="Courier New" w:eastAsia="Times New Roman" w:hAnsi="Courier New" w:cs="Courier New"/>
-    </w:rPr>
-  </w:style>
-  <w:style w:type="character" w:customStyle="1" w:styleId="MacroTextChar">
-    <w:name w:val="Macro Text Char"/>
-    <w:basedOn w:val="DefaultParagraphFont"/>
-    <w:link w:val="MacroText"/>
-    <w:semiHidden/>
-    <w:rsid w:val="00231DCA"/>
-    <w:rPr>
-      <w:rFonts w:ascii="Courier New" w:eastAsia="Times New Roman" w:hAnsi="Courier New" w:cs="Courier New"/>
-      <w:lang w:val="fr-FR" w:eastAsia="en-US" w:bidi="ar-SA"/>
-    </w:rPr>
-  </w:style>
-  <w:style w:type="paragraph" w:styleId="TableofAuthorities">
-    <w:name w:val="table of authorities"/>
-    <w:basedOn w:val="Normal"/>
-    <w:next w:val="Normal"/>
-    <w:semiHidden/>
-    <w:rsid w:val="00231DCA"/>
-    <w:pPr>
-      <w:spacing w:before="0" w:after="0" w:line="240" w:lineRule="auto"/>
-      <w:ind w:left="240" w:hanging="240"/>
-    </w:pPr>
-    <w:rPr>
-      <w:rFonts w:eastAsia="Times New Roman"/>
-      <w:sz w:val="20"/>
-      <w:szCs w:val="24"/>
-    </w:rPr>
-  </w:style>
-  <w:style w:type="paragraph" w:styleId="TableofFigures">
-    <w:name w:val="table of figures"/>
-    <w:basedOn w:val="Normal"/>
-    <w:next w:val="Normal"/>
-    <w:semiHidden/>
-    <w:rsid w:val="00231DCA"/>
-    <w:pPr>
-      <w:spacing w:before="0" w:after="0" w:line="240" w:lineRule="auto"/>
-      <w:ind w:left="480" w:hanging="480"/>
-    </w:pPr>
-    <w:rPr>
-      <w:rFonts w:eastAsia="Times New Roman"/>
-      <w:sz w:val="20"/>
-      <w:szCs w:val="24"/>
-    </w:rPr>
-  </w:style>
-  <w:style w:type="paragraph" w:styleId="TOAHeading">
-    <w:name w:val="toa heading"/>
-    <w:basedOn w:val="Normal"/>
-    <w:next w:val="Normal"/>
-    <w:semiHidden/>
-    <w:rsid w:val="00231DCA"/>
-    <w:pPr>
-      <w:spacing w:before="120" w:after="0" w:line="240" w:lineRule="auto"/>
-    </w:pPr>
-    <w:rPr>
-      <w:rFonts w:eastAsia="Times New Roman" w:cs="Arial"/>
-      <w:b/>
-      <w:bCs/>
-      <w:sz w:val="20"/>
-      <w:szCs w:val="24"/>
-    </w:rPr>
-  </w:style>
-  <w:style w:type="paragraph" w:styleId="TOC1">
-    <w:name w:val="toc 1"/>
-    <w:basedOn w:val="Normal"/>
-    <w:next w:val="Normal"/>
-    <w:autoRedefine/>
-    <w:semiHidden/>
-    <w:rsid w:val="00231DCA"/>
-    <w:pPr>
-      <w:spacing w:before="0" w:after="0" w:line="240" w:lineRule="auto"/>
-    </w:pPr>
-    <w:rPr>
-      <w:rFonts w:eastAsia="Times New Roman"/>
-      <w:sz w:val="20"/>
-      <w:szCs w:val="24"/>
-    </w:rPr>
-  </w:style>
-  <w:style w:type="paragraph" w:styleId="TOC2">
-    <w:name w:val="toc 2"/>
-    <w:basedOn w:val="Normal"/>
-    <w:next w:val="Normal"/>
-    <w:autoRedefine/>
-    <w:semiHidden/>
-    <w:rsid w:val="00231DCA"/>
-    <w:pPr>
-      <w:spacing w:before="0" w:after="0" w:line="240" w:lineRule="auto"/>
-      <w:ind w:left="240"/>
-    </w:pPr>
-    <w:rPr>
-      <w:rFonts w:eastAsia="Times New Roman"/>
-      <w:sz w:val="20"/>
-      <w:szCs w:val="24"/>
-    </w:rPr>
-  </w:style>
-  <w:style w:type="paragraph" w:styleId="TOC3">
-    <w:name w:val="toc 3"/>
-    <w:basedOn w:val="Normal"/>
-    <w:next w:val="Normal"/>
-    <w:autoRedefine/>
-    <w:semiHidden/>
-    <w:rsid w:val="00231DCA"/>
-    <w:pPr>
-      <w:spacing w:before="0" w:after="0" w:line="240" w:lineRule="auto"/>
-      <w:ind w:left="480"/>
-    </w:pPr>
-    <w:rPr>
-      <w:rFonts w:eastAsia="Times New Roman"/>
-      <w:sz w:val="20"/>
-      <w:szCs w:val="24"/>
-    </w:rPr>
-  </w:style>
-  <w:style w:type="paragraph" w:styleId="TOC4">
-    <w:name w:val="toc 4"/>
-    <w:basedOn w:val="Normal"/>
-    <w:next w:val="Normal"/>
-    <w:autoRedefine/>
-    <w:semiHidden/>
-    <w:rsid w:val="00231DCA"/>
-    <w:pPr>
-      <w:spacing w:before="0" w:after="0" w:line="240" w:lineRule="auto"/>
-      <w:ind w:left="720"/>
-    </w:pPr>
-    <w:rPr>
-      <w:rFonts w:eastAsia="Times New Roman"/>
-      <w:sz w:val="20"/>
-      <w:szCs w:val="24"/>
-    </w:rPr>
-  </w:style>
-  <w:style w:type="paragraph" w:styleId="TOC5">
-    <w:name w:val="toc 5"/>
-    <w:basedOn w:val="Normal"/>
-    <w:next w:val="Normal"/>
-    <w:autoRedefine/>
-    <w:semiHidden/>
-    <w:rsid w:val="00231DCA"/>
-    <w:pPr>
-      <w:spacing w:before="0" w:after="0" w:line="240" w:lineRule="auto"/>
-      <w:ind w:left="960"/>
-    </w:pPr>
-    <w:rPr>
-      <w:rFonts w:eastAsia="Times New Roman"/>
-      <w:sz w:val="20"/>
-      <w:szCs w:val="24"/>
-    </w:rPr>
-  </w:style>
-  <w:style w:type="paragraph" w:styleId="TOC6">
-    <w:name w:val="toc 6"/>
-    <w:basedOn w:val="Normal"/>
-    <w:next w:val="Normal"/>
-    <w:autoRedefine/>
-    <w:semiHidden/>
-    <w:rsid w:val="00231DCA"/>
-    <w:pPr>
-      <w:spacing w:before="0" w:after="0" w:line="240" w:lineRule="auto"/>
-      <w:ind w:left="1200"/>
-    </w:pPr>
-    <w:rPr>
-      <w:rFonts w:eastAsia="Times New Roman"/>
-      <w:sz w:val="20"/>
-      <w:szCs w:val="24"/>
-    </w:rPr>
-  </w:style>
-  <w:style w:type="paragraph" w:styleId="TOC7">
-    <w:name w:val="toc 7"/>
-    <w:basedOn w:val="Normal"/>
-    <w:next w:val="Normal"/>
-    <w:autoRedefine/>
-    <w:semiHidden/>
-    <w:rsid w:val="00231DCA"/>
-    <w:pPr>
-      <w:spacing w:before="0" w:after="0" w:line="240" w:lineRule="auto"/>
-      <w:ind w:left="1440"/>
-    </w:pPr>
-    <w:rPr>
-      <w:rFonts w:eastAsia="Times New Roman"/>
-      <w:sz w:val="20"/>
-      <w:szCs w:val="24"/>
-    </w:rPr>
-  </w:style>
-  <w:style w:type="paragraph" w:styleId="TOC8">
-    <w:name w:val="toc 8"/>
-    <w:basedOn w:val="Normal"/>
-    <w:next w:val="Normal"/>
-    <w:autoRedefine/>
-    <w:semiHidden/>
-    <w:rsid w:val="00231DCA"/>
-    <w:pPr>
-      <w:spacing w:before="0" w:after="0" w:line="240" w:lineRule="auto"/>
-      <w:ind w:left="1680"/>
-    </w:pPr>
-    <w:rPr>
-      <w:rFonts w:eastAsia="Times New Roman"/>
-      <w:sz w:val="20"/>
-      <w:szCs w:val="24"/>
-    </w:rPr>
-  </w:style>
-  <w:style w:type="paragraph" w:styleId="TOC9">
-    <w:name w:val="toc 9"/>
-    <w:basedOn w:val="Normal"/>
-    <w:next w:val="Normal"/>
-    <w:autoRedefine/>
-    <w:semiHidden/>
-    <w:rsid w:val="00231DCA"/>
-    <w:pPr>
-      <w:spacing w:before="0" w:after="0" w:line="240" w:lineRule="auto"/>
-      <w:ind w:left="1920"/>
-    </w:pPr>
-    <w:rPr>
-      <w:rFonts w:eastAsia="Times New Roman"/>
-      <w:sz w:val="20"/>
-      <w:szCs w:val="24"/>
-    </w:rPr>
-  </w:style>
-  <w:style w:type="paragraph" w:styleId="BodyText">
-    <w:name w:val="Body Text"/>
-    <w:basedOn w:val="Normal"/>
-    <w:link w:val="BodyTextChar"/>
-    <w:rsid w:val="00603503"/>
-    <w:pPr>
-      <w:spacing w:before="120" w:after="120" w:line="240" w:lineRule="auto"/>
-    </w:pPr>
-    <w:rPr>
-      <w:rFonts w:eastAsia="Times New Roman"/>
-      <w:sz w:val="20"/>
-      <w:szCs w:val="24"/>
-    </w:rPr>
-  </w:style>
-  <w:style w:type="character" w:customStyle="1" w:styleId="BodyTextChar">
-    <w:name w:val="Body Text Char"/>
-    <w:link w:val="BodyText"/>
-    <w:rsid w:val="00603503"/>
-    <w:rPr>
-      <w:rFonts w:eastAsia="Times New Roman"/>
-      <w:szCs w:val="24"/>
-    </w:rPr>
-  </w:style>
-  <w:style w:type="paragraph" w:customStyle="1" w:styleId="ColorfulShading-Accent11">
-    <w:name w:val="Colorful Shading - Accent 11"/>
-    <w:hidden/>
-    <w:semiHidden/>
-    <w:rsid w:val="00231DCA"/>
-    <w:rPr>
-      <w:rFonts w:eastAsia="Times New Roman" w:cs="Arial"/>
-    </w:rPr>
-  </w:style>
-  <w:style w:type="paragraph" w:customStyle="1" w:styleId="BodyTextBold">
-    <w:name w:val="Body Text Bold"/>
-    <w:basedOn w:val="BodyText"/>
-    <w:next w:val="BodyTextL25"/>
-    <w:link w:val="BodyTextBoldChar"/>
-    <w:qFormat/>
-    <w:rsid w:val="00C73E03"/>
-    <w:rPr>
-      <w:b/>
-    </w:rPr>
-  </w:style>
-  <w:style w:type="character" w:customStyle="1" w:styleId="CMDChar">
-    <w:name w:val="CMD Char"/>
-    <w:basedOn w:val="DefaultParagraphFont"/>
-    <w:link w:val="CMD"/>
-    <w:rsid w:val="0010436E"/>
-    <w:rPr>
-      <w:rFonts w:ascii="Courier New" w:hAnsi="Courier New"/>
-      <w:szCs w:val="22"/>
-    </w:rPr>
-  </w:style>
-  <w:style w:type="character" w:customStyle="1" w:styleId="BodyTextBoldChar">
-    <w:name w:val="Body Text Bold Char"/>
-    <w:basedOn w:val="BodyTextChar"/>
-    <w:link w:val="BodyTextBold"/>
-    <w:rsid w:val="00C73E03"/>
-    <w:rPr>
-      <w:rFonts w:eastAsia="Times New Roman" w:cs="Arial"/>
-      <w:b/>
-      <w:szCs w:val="24"/>
-    </w:rPr>
-  </w:style>
-  <w:style w:type="paragraph" w:styleId="Title">
-    <w:name w:val="Title"/>
-    <w:basedOn w:val="Normal"/>
-    <w:next w:val="BodyTextL25"/>
-    <w:link w:val="TitleChar"/>
-    <w:qFormat/>
-    <w:rsid w:val="00A33890"/>
-    <w:pPr>
-      <w:spacing w:before="0" w:after="120" w:line="240" w:lineRule="auto"/>
-      <w:contextualSpacing/>
-    </w:pPr>
-    <w:rPr>
-      <w:rFonts w:eastAsiaTheme="majorEastAsia" w:cstheme="majorBidi"/>
-      <w:b/>
-      <w:kern w:val="28"/>
-      <w:sz w:val="32"/>
-      <w:szCs w:val="56"/>
-    </w:rPr>
-  </w:style>
-  <w:style w:type="character" w:customStyle="1" w:styleId="TitleChar">
-    <w:name w:val="Title Char"/>
-    <w:basedOn w:val="DefaultParagraphFont"/>
-    <w:link w:val="Title"/>
-    <w:rsid w:val="00A33890"/>
-    <w:rPr>
-      <w:rFonts w:eastAsiaTheme="majorEastAsia" w:cstheme="majorBidi"/>
-      <w:b/>
-      <w:kern w:val="28"/>
-      <w:sz w:val="32"/>
-      <w:szCs w:val="56"/>
-    </w:rPr>
-  </w:style>
-  <w:style w:type="table" w:customStyle="1" w:styleId="LabTableStyle1">
-    <w:name w:val="Lab_Table_Style1"/>
-    <w:basedOn w:val="TableNormal"/>
-    <w:uiPriority w:val="99"/>
-    <w:qFormat/>
-    <w:rsid w:val="00C77B29"/>
-    <w:tblPr>
-      <w:jc w:val="center"/>
-      <w:tblBorders>
-        <w:top w:val="single" w:sz="2" w:space="0" w:color="auto"/>
-        <w:left w:val="single" w:sz="2" w:space="0" w:color="auto"/>
-        <w:bottom w:val="single" w:sz="2" w:space="0" w:color="auto"/>
-        <w:right w:val="single" w:sz="2" w:space="0" w:color="auto"/>
-        <w:insideH w:val="single" w:sz="2" w:space="0" w:color="auto"/>
-        <w:insideV w:val="single" w:sz="2" w:space="0" w:color="auto"/>
-      </w:tblBorders>
-      <w:tblCellMar>
-        <w:top w:w="14" w:type="dxa"/>
-        <w:left w:w="115" w:type="dxa"/>
-        <w:bottom w:w="14" w:type="dxa"/>
-        <w:right w:w="115" w:type="dxa"/>
-      </w:tblCellMar>
-    </w:tblPr>
-    <w:trPr>
-      <w:cantSplit/>
-      <w:jc w:val="center"/>
-    </w:trPr>
-    <w:tcPr>
-      <w:vAlign w:val="bottom"/>
-    </w:tcPr>
-    <w:tblStylePr w:type="firstRow">
-      <w:pPr>
-        <w:wordWrap/>
-        <w:jc w:val="center"/>
-      </w:pPr>
-      <w:rPr>
-        <w:rFonts w:ascii="Arial" w:hAnsi="Arial"/>
-        <w:b w:val="0"/>
-        <w:sz w:val="20"/>
-      </w:rPr>
-      <w:tblPr/>
-      <w:tcPr>
-        <w:tcBorders>
-          <w:top w:val="single" w:sz="2" w:space="0" w:color="auto"/>
-          <w:left w:val="single" w:sz="2" w:space="0" w:color="auto"/>
-          <w:bottom w:val="single" w:sz="2" w:space="0" w:color="auto"/>
-          <w:right w:val="single" w:sz="2" w:space="0" w:color="auto"/>
-          <w:insideH w:val="single" w:sz="2" w:space="0" w:color="auto"/>
-          <w:insideV w:val="single" w:sz="2" w:space="0" w:color="auto"/>
-          <w:tl2br w:val="nil"/>
-          <w:tr2bl w:val="nil"/>
-        </w:tcBorders>
-        <w:shd w:val="clear" w:color="auto" w:fill="DBE5F1"/>
-        <w:vAlign w:val="bottom"/>
-      </w:tcPr>
-    </w:tblStylePr>
-  </w:style>
-  <w:style w:type="character" w:styleId="PlaceholderText">
-    <w:name w:val="Placeholder Text"/>
-    <w:basedOn w:val="DefaultParagraphFont"/>
-    <w:uiPriority w:val="99"/>
-    <w:semiHidden/>
-    <w:rsid w:val="00FA154B"/>
-    <w:rPr>
-      <w:color w:val="808080"/>
-    </w:rPr>
-  </w:style>
-  <w:style w:type="paragraph" w:customStyle="1" w:styleId="CMDRed">
-    <w:name w:val="CMD Red"/>
-    <w:basedOn w:val="CMD"/>
-    <w:link w:val="CMDRedChar"/>
-    <w:qFormat/>
-    <w:rsid w:val="00490807"/>
-    <w:rPr>
-      <w:color w:val="EE0000"/>
-    </w:rPr>
-  </w:style>
-  <w:style w:type="character" w:customStyle="1" w:styleId="CMDRedChar">
-    <w:name w:val="CMD Red Char"/>
-    <w:basedOn w:val="CMDChar"/>
-    <w:link w:val="CMDRed"/>
-    <w:rsid w:val="00490807"/>
-    <w:rPr>
-      <w:rFonts w:ascii="Courier New" w:hAnsi="Courier New"/>
-      <w:color w:val="EE0000"/>
-      <w:szCs w:val="22"/>
-    </w:rPr>
-  </w:style>
-  <w:style w:type="paragraph" w:customStyle="1" w:styleId="CMDOutputRed">
-    <w:name w:val="CMD Output Red"/>
-    <w:basedOn w:val="CMDOutput"/>
-    <w:link w:val="CMDOutputRedChar"/>
-    <w:qFormat/>
-    <w:rsid w:val="00490807"/>
-    <w:rPr>
-      <w:color w:val="EE0000"/>
-    </w:rPr>
-  </w:style>
-  <w:style w:type="character" w:customStyle="1" w:styleId="BodyTextL25Char">
-    <w:name w:val="Body Text L25 Char"/>
-    <w:basedOn w:val="DefaultParagraphFont"/>
-    <w:link w:val="BodyTextL25"/>
-    <w:rsid w:val="00490807"/>
-    <w:rPr>
-      <w:szCs w:val="22"/>
-    </w:rPr>
-  </w:style>
-  <w:style w:type="character" w:customStyle="1" w:styleId="CMDOutputChar">
-    <w:name w:val="CMD Output Char"/>
-    <w:basedOn w:val="BodyTextL25Char"/>
-    <w:link w:val="CMDOutput"/>
-    <w:rsid w:val="00490807"/>
-    <w:rPr>
-      <w:rFonts w:ascii="Courier New" w:hAnsi="Courier New"/>
-      <w:sz w:val="18"/>
-      <w:szCs w:val="22"/>
-    </w:rPr>
-  </w:style>
-  <w:style w:type="character" w:customStyle="1" w:styleId="CMDOutputRedChar">
-    <w:name w:val="CMD Output Red Char"/>
-    <w:basedOn w:val="CMDOutputChar"/>
-    <w:link w:val="CMDOutputRed"/>
-    <w:rsid w:val="00490807"/>
-    <w:rPr>
-      <w:rFonts w:ascii="Courier New" w:hAnsi="Courier New"/>
-      <w:color w:val="EE0000"/>
-      <w:sz w:val="18"/>
-      <w:szCs w:val="22"/>
-    </w:rPr>
-  </w:style>
-  <w:style w:type="character" w:styleId="Hyperlink">
-    <w:name w:val="Hyperlink"/>
-    <w:basedOn w:val="DefaultParagraphFont"/>
+    <w:basedOn w:val="Policepardfaut"/>
     <w:uiPriority w:val="99"/>
     <w:unhideWhenUsed/>
     <w:rsid w:val="00E134AB"/>
@@ -6031,7 +4377,7 @@
 </file>
 
 <file path=word/glossary/document.xml><?xml version="1.0" encoding="utf-8"?>
-<w:glossaryDocument xmlns:wpc="http://schemas.microsoft.com/office/word/2010/wordprocessingCanvas" xmlns:mc="http://schemas.openxmlformats.org/markup-compatibility/2006" xmlns:o="urn:schemas-microsoft-com:office:office" xmlns:r="http://schemas.openxmlformats.org/officeDocument/2006/relationships" xmlns:m="http://schemas.openxmlformats.org/officeDocument/2006/math" xmlns:v="urn:schemas-microsoft-com:vml" xmlns:wp14="http://schemas.microsoft.com/office/word/2010/wordprocessingDrawing" xmlns:wp="http://schemas.openxmlformats.org/drawingml/2006/wordprocessingDrawing" xmlns:w10="urn:schemas-microsoft-com:office:word" xmlns:w="http://schemas.openxmlformats.org/wordprocessingml/2006/main" xmlns:w14="http://schemas.microsoft.com/office/word/2010/wordml" xmlns:wpg="http://schemas.microsoft.com/office/word/2010/wordprocessingGroup" xmlns:wpi="http://schemas.microsoft.com/office/word/2010/wordprocessingInk" xmlns:wne="http://schemas.microsoft.com/office/word/2006/wordml" xmlns:wps="http://schemas.microsoft.com/office/word/2010/wordprocessingShape" mc:Ignorable="w14 wp14">
+<w:glossaryDocument xmlns:wpc="http://schemas.microsoft.com/office/word/2010/wordprocessingCanvas" xmlns:cx="http://schemas.microsoft.com/office/drawing/2014/chartex" xmlns:cx1="http://schemas.microsoft.com/office/drawing/2015/9/8/chartex" xmlns:cx2="http://schemas.microsoft.com/office/drawing/2015/10/21/chartex" xmlns:cx3="http://schemas.microsoft.com/office/drawing/2016/5/9/chartex" xmlns:cx4="http://schemas.microsoft.com/office/drawing/2016/5/10/chartex" xmlns:cx5="http://schemas.microsoft.com/office/drawing/2016/5/11/chartex" xmlns:cx6="http://schemas.microsoft.com/office/drawing/2016/5/12/chartex" xmlns:cx7="http://schemas.microsoft.com/office/drawing/2016/5/13/chartex" xmlns:cx8="http://schemas.microsoft.com/office/drawing/2016/5/14/chartex" xmlns:mc="http://schemas.openxmlformats.org/markup-compatibility/2006" xmlns:aink="http://schemas.microsoft.com/office/drawing/2016/ink" xmlns:am3d="http://schemas.microsoft.com/office/drawing/2017/model3d" xmlns:o="urn:schemas-microsoft-com:office:office" xmlns:oel="http://schemas.microsoft.com/office/2019/extlst" xmlns:r="http://schemas.openxmlformats.org/officeDocument/2006/relationships" xmlns:m="http://schemas.openxmlformats.org/officeDocument/2006/math" xmlns:v="urn:schemas-microsoft-com:vml" xmlns:wp14="http://schemas.microsoft.com/office/word/2010/wordprocessingDrawing" xmlns:wp="http://schemas.openxmlformats.org/drawingml/2006/wordprocessingDrawing" xmlns:w10="urn:schemas-microsoft-com:office:word" xmlns:w="http://schemas.openxmlformats.org/wordprocessingml/2006/main" xmlns:w14="http://schemas.microsoft.com/office/word/2010/wordml" xmlns:w15="http://schemas.microsoft.com/office/word/2012/wordml" xmlns:w16cex="http://schemas.microsoft.com/office/word/2018/wordml/cex" xmlns:w16cid="http://schemas.microsoft.com/office/word/2016/wordml/cid" xmlns:w16="http://schemas.microsoft.com/office/word/2018/wordml" xmlns:w16du="http://schemas.microsoft.com/office/word/2023/wordml/word16du" xmlns:w16sdtdh="http://schemas.microsoft.com/office/word/2020/wordml/sdtdatahash" xmlns:w16se="http://schemas.microsoft.com/office/word/2015/wordml/symex" xmlns:wpg="http://schemas.microsoft.com/office/word/2010/wordprocessingGroup" xmlns:wpi="http://schemas.microsoft.com/office/word/2010/wordprocessingInk" xmlns:wne="http://schemas.microsoft.com/office/word/2006/wordml" xmlns:wps="http://schemas.microsoft.com/office/word/2010/wordprocessingShape" mc:Ignorable="w14 w15 w16se w16cid w16 w16cex w16sdtdh wp14">
   <w:docParts>
     <w:docPart>
       <w:docPartPr>
@@ -6055,7 +4401,7 @@
           </w:pPr>
           <w:r>
             <w:rPr>
-              <w:rStyle w:val="PlaceholderText"/>
+              <w:rStyle w:val="Textedelespacerserv"/>
               <w:lang w:val="fr-FR"/>
             </w:rPr>
             <w:t>[Titre]</w:t>
@@ -6068,7 +4414,7 @@
 </file>
 
 <file path=word/glossary/fontTable.xml><?xml version="1.0" encoding="utf-8"?>
-<w:fonts xmlns:mc="http://schemas.openxmlformats.org/markup-compatibility/2006" xmlns:r="http://schemas.openxmlformats.org/officeDocument/2006/relationships" xmlns:w="http://schemas.openxmlformats.org/wordprocessingml/2006/main" xmlns:w14="http://schemas.microsoft.com/office/word/2010/wordml" mc:Ignorable="w14">
+<w:fonts xmlns:mc="http://schemas.openxmlformats.org/markup-compatibility/2006" xmlns:r="http://schemas.openxmlformats.org/officeDocument/2006/relationships" xmlns:w="http://schemas.openxmlformats.org/wordprocessingml/2006/main" xmlns:w14="http://schemas.microsoft.com/office/word/2010/wordml" xmlns:w15="http://schemas.microsoft.com/office/word/2012/wordml" xmlns:w16cex="http://schemas.microsoft.com/office/word/2018/wordml/cex" xmlns:w16cid="http://schemas.microsoft.com/office/word/2016/wordml/cid" xmlns:w16="http://schemas.microsoft.com/office/word/2018/wordml" xmlns:w16sdtdh="http://schemas.microsoft.com/office/word/2020/wordml/sdtdatahash" xmlns:w16se="http://schemas.microsoft.com/office/word/2015/wordml/symex" mc:Ignorable="w14 w15 w16se w16cid w16 w16cex w16sdtdh">
   <w:font w:name="Arial">
     <w:panose1 w:val="020B0604020202020204"/>
     <w:charset w:val="00"/>
@@ -6109,7 +4455,7 @@
     <w:charset w:val="00"/>
     <w:family w:val="swiss"/>
     <w:pitch w:val="variable"/>
-    <w:sig w:usb0="E4002EFF" w:usb1="C000247B" w:usb2="00000009" w:usb3="00000000" w:csb0="000001FF" w:csb1="00000000"/>
+    <w:sig w:usb0="E4002EFF" w:usb1="C200247B" w:usb2="00000009" w:usb3="00000000" w:csb0="000001FF" w:csb1="00000000"/>
   </w:font>
   <w:font w:name="Tahoma">
     <w:panose1 w:val="020B0604030504040204"/>
@@ -6124,7 +4470,7 @@
     <w:charset w:val="86"/>
     <w:family w:val="auto"/>
     <w:pitch w:val="variable"/>
-    <w:sig w:usb0="00000003" w:usb1="288F0000" w:usb2="00000016" w:usb3="00000000" w:csb0="00040001" w:csb1="00000000"/>
+    <w:sig w:usb0="00000203" w:usb1="288F0000" w:usb2="00000016" w:usb3="00000000" w:csb0="00040001" w:csb1="00000000"/>
   </w:font>
   <w:font w:name="Cambria">
     <w:panose1 w:val="02040503050406030204"/>
@@ -6133,13 +4479,36 @@
     <w:pitch w:val="variable"/>
     <w:sig w:usb0="E00006FF" w:usb1="420024FF" w:usb2="02000000" w:usb3="00000000" w:csb0="0000019F" w:csb1="00000000"/>
   </w:font>
+  <w:font w:name="DengXian">
+    <w:altName w:val="等线"/>
+    <w:panose1 w:val="02010600030101010101"/>
+    <w:charset w:val="86"/>
+    <w:family w:val="auto"/>
+    <w:pitch w:val="variable"/>
+    <w:sig w:usb0="A00002BF" w:usb1="38CF7CFA" w:usb2="00000016" w:usb3="00000000" w:csb0="0004000F" w:csb1="00000000"/>
+  </w:font>
+  <w:font w:name="DengXian Light">
+    <w:altName w:val="等线 Light"/>
+    <w:charset w:val="86"/>
+    <w:family w:val="auto"/>
+    <w:pitch w:val="variable"/>
+    <w:sig w:usb0="A00002BF" w:usb1="38CF7CFA" w:usb2="00000016" w:usb3="00000000" w:csb0="0004000F" w:csb1="00000000"/>
+  </w:font>
+  <w:font w:name="Calibri Light">
+    <w:panose1 w:val="020F0302020204030204"/>
+    <w:charset w:val="00"/>
+    <w:family w:val="swiss"/>
+    <w:pitch w:val="variable"/>
+    <w:sig w:usb0="E4002EFF" w:usb1="C200247B" w:usb2="00000009" w:usb3="00000000" w:csb0="000001FF" w:csb1="00000000"/>
+  </w:font>
 </w:fonts>
 </file>
 
 <file path=word/glossary/settings.xml><?xml version="1.0" encoding="utf-8"?>
-<w:settings xmlns:mc="http://schemas.openxmlformats.org/markup-compatibility/2006" xmlns:o="urn:schemas-microsoft-com:office:office" xmlns:r="http://schemas.openxmlformats.org/officeDocument/2006/relationships" xmlns:m="http://schemas.openxmlformats.org/officeDocument/2006/math" xmlns:v="urn:schemas-microsoft-com:vml" xmlns:w10="urn:schemas-microsoft-com:office:word" xmlns:w="http://schemas.openxmlformats.org/wordprocessingml/2006/main" xmlns:w14="http://schemas.microsoft.com/office/word/2010/wordml" xmlns:sl="http://schemas.openxmlformats.org/schemaLibrary/2006/main" mc:Ignorable="w14">
+<w:settings xmlns:mc="http://schemas.openxmlformats.org/markup-compatibility/2006" xmlns:o="urn:schemas-microsoft-com:office:office" xmlns:r="http://schemas.openxmlformats.org/officeDocument/2006/relationships" xmlns:m="http://schemas.openxmlformats.org/officeDocument/2006/math" xmlns:v="urn:schemas-microsoft-com:vml" xmlns:w10="urn:schemas-microsoft-com:office:word" xmlns:w="http://schemas.openxmlformats.org/wordprocessingml/2006/main" xmlns:w14="http://schemas.microsoft.com/office/word/2010/wordml" xmlns:w15="http://schemas.microsoft.com/office/word/2012/wordml" xmlns:w16cex="http://schemas.microsoft.com/office/word/2018/wordml/cex" xmlns:w16cid="http://schemas.microsoft.com/office/word/2016/wordml/cid" xmlns:w16="http://schemas.microsoft.com/office/word/2018/wordml" xmlns:w16sdtdh="http://schemas.microsoft.com/office/word/2020/wordml/sdtdatahash" xmlns:w16se="http://schemas.microsoft.com/office/word/2015/wordml/symex" xmlns:sl="http://schemas.openxmlformats.org/schemaLibrary/2006/main" mc:Ignorable="w14 w15 w16se w16cid w16 w16cex w16sdtdh">
   <w:view w:val="normal"/>
   <w:defaultTabStop w:val="720"/>
+  <w:hyphenationZone w:val="425"/>
   <w:characterSpacingControl w:val="doNotCompress"/>
   <w:compat>
     <w:useFELayout/>
@@ -6147,6 +4516,7 @@
     <w:compatSetting w:name="overrideTableStyleFontSizeAndJustification" w:uri="http://schemas.microsoft.com/office/word" w:val="1"/>
     <w:compatSetting w:name="enableOpenTypeFeatures" w:uri="http://schemas.microsoft.com/office/word" w:val="1"/>
     <w:compatSetting w:name="doNotFlipMirrorIndents" w:uri="http://schemas.microsoft.com/office/word" w:val="1"/>
+    <w:compatSetting w:name="useWord2013TrackBottomHyphenation" w:uri="http://schemas.microsoft.com/office/word" w:val="1"/>
   </w:compat>
   <w:rsids>
     <w:rsidRoot w:val="0092370B"/>
@@ -6154,6 +4524,7 @@
     <w:rsid w:val="004E6AE9"/>
     <w:rsid w:val="0052003B"/>
     <w:rsid w:val="00665631"/>
+    <w:rsid w:val="007619BA"/>
     <w:rsid w:val="0083421E"/>
     <w:rsid w:val="009231DA"/>
     <w:rsid w:val="0092370B"/>
@@ -6177,13 +4548,13 @@
   </m:mathPr>
   <w:themeFontLang w:val="en-US" w:eastAsia="zh-CN" w:bidi="ar-SA"/>
   <w:clrSchemeMapping w:bg1="light1" w:t1="dark1" w:bg2="light2" w:t2="dark2" w:accent1="accent1" w:accent2="accent2" w:accent3="accent3" w:accent4="accent4" w:accent5="accent5" w:accent6="accent6" w:hyperlink="hyperlink" w:followedHyperlink="followedHyperlink"/>
-  <w:decimalSymbol w:val="."/>
-  <w:listSeparator w:val=","/>
+  <w:decimalSymbol w:val=","/>
+  <w:listSeparator w:val=";"/>
 </w:settings>
 </file>
 
 <file path=word/glossary/styles.xml><?xml version="1.0" encoding="utf-8"?>
-<w:styles xmlns:mc="http://schemas.openxmlformats.org/markup-compatibility/2006" xmlns:r="http://schemas.openxmlformats.org/officeDocument/2006/relationships" xmlns:w="http://schemas.openxmlformats.org/wordprocessingml/2006/main" xmlns:w14="http://schemas.microsoft.com/office/word/2010/wordml" mc:Ignorable="w14">
+<w:styles xmlns:mc="http://schemas.openxmlformats.org/markup-compatibility/2006" xmlns:r="http://schemas.openxmlformats.org/officeDocument/2006/relationships" xmlns:w="http://schemas.openxmlformats.org/wordprocessingml/2006/main" xmlns:w14="http://schemas.microsoft.com/office/word/2010/wordml" xmlns:w15="http://schemas.microsoft.com/office/word/2012/wordml" xmlns:w16cex="http://schemas.microsoft.com/office/word/2018/wordml/cex" xmlns:w16cid="http://schemas.microsoft.com/office/word/2016/wordml/cid" xmlns:w16="http://schemas.microsoft.com/office/word/2018/wordml" xmlns:w16sdtdh="http://schemas.microsoft.com/office/word/2020/wordml/sdtdatahash" xmlns:w16se="http://schemas.microsoft.com/office/word/2015/wordml/symex" mc:Ignorable="w14 w15 w16se w16cid w16 w16cex w16sdtdh">
   <w:docDefaults>
     <w:rPrDefault>
       <w:rPr>
@@ -6199,156 +4570,395 @@
       </w:pPr>
     </w:pPrDefault>
   </w:docDefaults>
-  <w:latentStyles w:defLockedState="0" w:defUIPriority="99" w:defSemiHidden="1" w:defUnhideWhenUsed="1" w:defQFormat="0" w:count="267">
-    <w:lsdException w:name="Normal" w:semiHidden="0" w:uiPriority="0" w:unhideWhenUsed="0" w:qFormat="1"/>
-    <w:lsdException w:name="heading 1" w:semiHidden="0" w:uiPriority="9" w:unhideWhenUsed="0" w:qFormat="1"/>
-    <w:lsdException w:name="heading 2" w:uiPriority="9" w:qFormat="1"/>
-    <w:lsdException w:name="heading 3" w:uiPriority="9" w:qFormat="1"/>
-    <w:lsdException w:name="heading 4" w:uiPriority="9" w:qFormat="1"/>
-    <w:lsdException w:name="heading 5" w:uiPriority="9" w:qFormat="1"/>
-    <w:lsdException w:name="heading 6" w:uiPriority="9" w:qFormat="1"/>
-    <w:lsdException w:name="heading 7" w:uiPriority="9" w:qFormat="1"/>
-    <w:lsdException w:name="heading 8" w:uiPriority="9" w:qFormat="1"/>
-    <w:lsdException w:name="heading 9" w:uiPriority="9" w:qFormat="1"/>
-    <w:lsdException w:name="toc 1" w:uiPriority="39"/>
-    <w:lsdException w:name="toc 2" w:uiPriority="39"/>
-    <w:lsdException w:name="toc 3" w:uiPriority="39"/>
-    <w:lsdException w:name="toc 4" w:uiPriority="39"/>
-    <w:lsdException w:name="toc 5" w:uiPriority="39"/>
-    <w:lsdException w:name="toc 6" w:uiPriority="39"/>
-    <w:lsdException w:name="toc 7" w:uiPriority="39"/>
-    <w:lsdException w:name="toc 8" w:uiPriority="39"/>
-    <w:lsdException w:name="toc 9" w:uiPriority="39"/>
-    <w:lsdException w:name="caption" w:uiPriority="35" w:qFormat="1"/>
-    <w:lsdException w:name="Title" w:semiHidden="0" w:uiPriority="10" w:unhideWhenUsed="0" w:qFormat="1"/>
-    <w:lsdException w:name="Default Paragraph Font" w:uiPriority="1"/>
-    <w:lsdException w:name="Subtitle" w:semiHidden="0" w:uiPriority="11" w:unhideWhenUsed="0" w:qFormat="1"/>
-    <w:lsdException w:name="Strong" w:semiHidden="0" w:uiPriority="22" w:unhideWhenUsed="0" w:qFormat="1"/>
-    <w:lsdException w:name="Emphasis" w:semiHidden="0" w:uiPriority="20" w:unhideWhenUsed="0" w:qFormat="1"/>
-    <w:lsdException w:name="Table Grid" w:semiHidden="0" w:uiPriority="39" w:unhideWhenUsed="0"/>
-    <w:lsdException w:name="Placeholder Text" w:unhideWhenUsed="0"/>
-    <w:lsdException w:name="No Spacing" w:semiHidden="0" w:uiPriority="1" w:unhideWhenUsed="0" w:qFormat="1"/>
-    <w:lsdException w:name="Light Shading" w:semiHidden="0" w:uiPriority="60" w:unhideWhenUsed="0"/>
-    <w:lsdException w:name="Light List" w:semiHidden="0" w:uiPriority="61" w:unhideWhenUsed="0"/>
-    <w:lsdException w:name="Light Grid" w:semiHidden="0" w:uiPriority="62" w:unhideWhenUsed="0"/>
-    <w:lsdException w:name="Medium Shading 1" w:semiHidden="0" w:uiPriority="63" w:unhideWhenUsed="0"/>
-    <w:lsdException w:name="Medium Shading 2" w:semiHidden="0" w:uiPriority="64" w:unhideWhenUsed="0"/>
-    <w:lsdException w:name="Medium List 1" w:semiHidden="0" w:uiPriority="65" w:unhideWhenUsed="0"/>
-    <w:lsdException w:name="Medium List 2" w:semiHidden="0" w:uiPriority="66" w:unhideWhenUsed="0"/>
-    <w:lsdException w:name="Medium Grid 1" w:semiHidden="0" w:uiPriority="67" w:unhideWhenUsed="0"/>
-    <w:lsdException w:name="Medium Grid 2" w:semiHidden="0" w:uiPriority="68" w:unhideWhenUsed="0"/>
-    <w:lsdException w:name="Medium Grid 3" w:semiHidden="0" w:uiPriority="69" w:unhideWhenUsed="0"/>
-    <w:lsdException w:name="Dark List" w:semiHidden="0" w:uiPriority="70" w:unhideWhenUsed="0"/>
-    <w:lsdException w:name="Colorful Shading" w:semiHidden="0" w:uiPriority="71" w:unhideWhenUsed="0"/>
-    <w:lsdException w:name="Colorful List" w:semiHidden="0" w:uiPriority="72" w:unhideWhenUsed="0"/>
-    <w:lsdException w:name="Colorful Grid" w:semiHidden="0" w:uiPriority="73" w:unhideWhenUsed="0"/>
-    <w:lsdException w:name="Light Shading Accent 1" w:semiHidden="0" w:uiPriority="60" w:unhideWhenUsed="0"/>
-    <w:lsdException w:name="Light List Accent 1" w:semiHidden="0" w:uiPriority="61" w:unhideWhenUsed="0"/>
-    <w:lsdException w:name="Light Grid Accent 1" w:semiHidden="0" w:uiPriority="62" w:unhideWhenUsed="0"/>
-    <w:lsdException w:name="Medium Shading 1 Accent 1" w:semiHidden="0" w:uiPriority="63" w:unhideWhenUsed="0"/>
-    <w:lsdException w:name="Medium Shading 2 Accent 1" w:semiHidden="0" w:uiPriority="64" w:unhideWhenUsed="0"/>
-    <w:lsdException w:name="Medium List 1 Accent 1" w:semiHidden="0" w:uiPriority="65" w:unhideWhenUsed="0"/>
-    <w:lsdException w:name="Revision" w:unhideWhenUsed="0"/>
-    <w:lsdException w:name="List Paragraph" w:semiHidden="0" w:uiPriority="34" w:unhideWhenUsed="0" w:qFormat="1"/>
-    <w:lsdException w:name="Quote" w:semiHidden="0" w:uiPriority="29" w:unhideWhenUsed="0" w:qFormat="1"/>
-    <w:lsdException w:name="Intense Quote" w:semiHidden="0" w:uiPriority="30" w:unhideWhenUsed="0" w:qFormat="1"/>
-    <w:lsdException w:name="Medium List 2 Accent 1" w:semiHidden="0" w:uiPriority="66" w:unhideWhenUsed="0"/>
-    <w:lsdException w:name="Medium Grid 1 Accent 1" w:semiHidden="0" w:uiPriority="67" w:unhideWhenUsed="0"/>
-    <w:lsdException w:name="Medium Grid 2 Accent 1" w:semiHidden="0" w:uiPriority="68" w:unhideWhenUsed="0"/>
-    <w:lsdException w:name="Medium Grid 3 Accent 1" w:semiHidden="0" w:uiPriority="69" w:unhideWhenUsed="0"/>
-    <w:lsdException w:name="Dark List Accent 1" w:semiHidden="0" w:uiPriority="70" w:unhideWhenUsed="0"/>
-    <w:lsdException w:name="Colorful Shading Accent 1" w:semiHidden="0" w:uiPriority="71" w:unhideWhenUsed="0"/>
-    <w:lsdException w:name="Colorful List Accent 1" w:semiHidden="0" w:uiPriority="72" w:unhideWhenUsed="0"/>
-    <w:lsdException w:name="Colorful Grid Accent 1" w:semiHidden="0" w:uiPriority="73" w:unhideWhenUsed="0"/>
-    <w:lsdException w:name="Light Shading Accent 2" w:semiHidden="0" w:uiPriority="60" w:unhideWhenUsed="0"/>
-    <w:lsdException w:name="Light List Accent 2" w:semiHidden="0" w:uiPriority="61" w:unhideWhenUsed="0"/>
-    <w:lsdException w:name="Light Grid Accent 2" w:semiHidden="0" w:uiPriority="62" w:unhideWhenUsed="0"/>
-    <w:lsdException w:name="Medium Shading 1 Accent 2" w:semiHidden="0" w:uiPriority="63" w:unhideWhenUsed="0"/>
-    <w:lsdException w:name="Medium Shading 2 Accent 2" w:semiHidden="0" w:uiPriority="64" w:unhideWhenUsed="0"/>
-    <w:lsdException w:name="Medium List 1 Accent 2" w:semiHidden="0" w:uiPriority="65" w:unhideWhenUsed="0"/>
-    <w:lsdException w:name="Medium List 2 Accent 2" w:semiHidden="0" w:uiPriority="66" w:unhideWhenUsed="0"/>
-    <w:lsdException w:name="Medium Grid 1 Accent 2" w:semiHidden="0" w:uiPriority="67" w:unhideWhenUsed="0"/>
-    <w:lsdException w:name="Medium Grid 2 Accent 2" w:semiHidden="0" w:uiPriority="68" w:unhideWhenUsed="0"/>
-    <w:lsdException w:name="Medium Grid 3 Accent 2" w:semiHidden="0" w:uiPriority="69" w:unhideWhenUsed="0"/>
-    <w:lsdException w:name="Dark List Accent 2" w:semiHidden="0" w:uiPriority="70" w:unhideWhenUsed="0"/>
-    <w:lsdException w:name="Colorful Shading Accent 2" w:semiHidden="0" w:uiPriority="71" w:unhideWhenUsed="0"/>
-    <w:lsdException w:name="Colorful List Accent 2" w:semiHidden="0" w:uiPriority="72" w:unhideWhenUsed="0"/>
-    <w:lsdException w:name="Colorful Grid Accent 2" w:semiHidden="0" w:uiPriority="73" w:unhideWhenUsed="0"/>
-    <w:lsdException w:name="Light Shading Accent 3" w:semiHidden="0" w:uiPriority="60" w:unhideWhenUsed="0"/>
-    <w:lsdException w:name="Light List Accent 3" w:semiHidden="0" w:uiPriority="61" w:unhideWhenUsed="0"/>
-    <w:lsdException w:name="Light Grid Accent 3" w:semiHidden="0" w:uiPriority="62" w:unhideWhenUsed="0"/>
-    <w:lsdException w:name="Medium Shading 1 Accent 3" w:semiHidden="0" w:uiPriority="63" w:unhideWhenUsed="0"/>
-    <w:lsdException w:name="Medium Shading 2 Accent 3" w:semiHidden="0" w:uiPriority="64" w:unhideWhenUsed="0"/>
-    <w:lsdException w:name="Medium List 1 Accent 3" w:semiHidden="0" w:uiPriority="65" w:unhideWhenUsed="0"/>
-    <w:lsdException w:name="Medium List 2 Accent 3" w:semiHidden="0" w:uiPriority="66" w:unhideWhenUsed="0"/>
-    <w:lsdException w:name="Medium Grid 1 Accent 3" w:semiHidden="0" w:uiPriority="67" w:unhideWhenUsed="0"/>
-    <w:lsdException w:name="Medium Grid 2 Accent 3" w:semiHidden="0" w:uiPriority="68" w:unhideWhenUsed="0"/>
-    <w:lsdException w:name="Medium Grid 3 Accent 3" w:semiHidden="0" w:uiPriority="69" w:unhideWhenUsed="0"/>
-    <w:lsdException w:name="Dark List Accent 3" w:semiHidden="0" w:uiPriority="70" w:unhideWhenUsed="0"/>
-    <w:lsdException w:name="Colorful Shading Accent 3" w:semiHidden="0" w:uiPriority="71" w:unhideWhenUsed="0"/>
-    <w:lsdException w:name="Colorful List Accent 3" w:semiHidden="0" w:uiPriority="72" w:unhideWhenUsed="0"/>
-    <w:lsdException w:name="Colorful Grid Accent 3" w:semiHidden="0" w:uiPriority="73" w:unhideWhenUsed="0"/>
-    <w:lsdException w:name="Light Shading Accent 4" w:semiHidden="0" w:uiPriority="60" w:unhideWhenUsed="0"/>
-    <w:lsdException w:name="Light List Accent 4" w:semiHidden="0" w:uiPriority="61" w:unhideWhenUsed="0"/>
-    <w:lsdException w:name="Light Grid Accent 4" w:semiHidden="0" w:uiPriority="62" w:unhideWhenUsed="0"/>
-    <w:lsdException w:name="Medium Shading 1 Accent 4" w:semiHidden="0" w:uiPriority="63" w:unhideWhenUsed="0"/>
-    <w:lsdException w:name="Medium Shading 2 Accent 4" w:semiHidden="0" w:uiPriority="64" w:unhideWhenUsed="0"/>
-    <w:lsdException w:name="Medium List 1 Accent 4" w:semiHidden="0" w:uiPriority="65" w:unhideWhenUsed="0"/>
-    <w:lsdException w:name="Medium List 2 Accent 4" w:semiHidden="0" w:uiPriority="66" w:unhideWhenUsed="0"/>
-    <w:lsdException w:name="Medium Grid 1 Accent 4" w:semiHidden="0" w:uiPriority="67" w:unhideWhenUsed="0"/>
-    <w:lsdException w:name="Medium Grid 2 Accent 4" w:semiHidden="0" w:uiPriority="68" w:unhideWhenUsed="0"/>
-    <w:lsdException w:name="Medium Grid 3 Accent 4" w:semiHidden="0" w:uiPriority="69" w:unhideWhenUsed="0"/>
-    <w:lsdException w:name="Dark List Accent 4" w:semiHidden="0" w:uiPriority="70" w:unhideWhenUsed="0"/>
-    <w:lsdException w:name="Colorful Shading Accent 4" w:semiHidden="0" w:uiPriority="71" w:unhideWhenUsed="0"/>
-    <w:lsdException w:name="Colorful List Accent 4" w:semiHidden="0" w:uiPriority="72" w:unhideWhenUsed="0"/>
-    <w:lsdException w:name="Colorful Grid Accent 4" w:semiHidden="0" w:uiPriority="73" w:unhideWhenUsed="0"/>
-    <w:lsdException w:name="Light Shading Accent 5" w:semiHidden="0" w:uiPriority="60" w:unhideWhenUsed="0"/>
-    <w:lsdException w:name="Light List Accent 5" w:semiHidden="0" w:uiPriority="61" w:unhideWhenUsed="0"/>
-    <w:lsdException w:name="Light Grid Accent 5" w:semiHidden="0" w:uiPriority="62" w:unhideWhenUsed="0"/>
-    <w:lsdException w:name="Medium Shading 1 Accent 5" w:semiHidden="0" w:uiPriority="63" w:unhideWhenUsed="0"/>
-    <w:lsdException w:name="Medium Shading 2 Accent 5" w:semiHidden="0" w:uiPriority="64" w:unhideWhenUsed="0"/>
-    <w:lsdException w:name="Medium List 1 Accent 5" w:semiHidden="0" w:uiPriority="65" w:unhideWhenUsed="0"/>
-    <w:lsdException w:name="Medium List 2 Accent 5" w:semiHidden="0" w:uiPriority="66" w:unhideWhenUsed="0"/>
-    <w:lsdException w:name="Medium Grid 1 Accent 5" w:semiHidden="0" w:uiPriority="67" w:unhideWhenUsed="0"/>
-    <w:lsdException w:name="Medium Grid 2 Accent 5" w:semiHidden="0" w:uiPriority="68" w:unhideWhenUsed="0"/>
-    <w:lsdException w:name="Medium Grid 3 Accent 5" w:semiHidden="0" w:uiPriority="69" w:unhideWhenUsed="0"/>
-    <w:lsdException w:name="Dark List Accent 5" w:semiHidden="0" w:uiPriority="70" w:unhideWhenUsed="0"/>
-    <w:lsdException w:name="Colorful Shading Accent 5" w:semiHidden="0" w:uiPriority="71" w:unhideWhenUsed="0"/>
-    <w:lsdException w:name="Colorful List Accent 5" w:semiHidden="0" w:uiPriority="72" w:unhideWhenUsed="0"/>
-    <w:lsdException w:name="Colorful Grid Accent 5" w:semiHidden="0" w:uiPriority="73" w:unhideWhenUsed="0"/>
-    <w:lsdException w:name="Light Shading Accent 6" w:semiHidden="0" w:uiPriority="60" w:unhideWhenUsed="0"/>
-    <w:lsdException w:name="Light List Accent 6" w:semiHidden="0" w:uiPriority="61" w:unhideWhenUsed="0"/>
-    <w:lsdException w:name="Light Grid Accent 6" w:semiHidden="0" w:uiPriority="62" w:unhideWhenUsed="0"/>
-    <w:lsdException w:name="Medium Shading 1 Accent 6" w:semiHidden="0" w:uiPriority="63" w:unhideWhenUsed="0"/>
-    <w:lsdException w:name="Medium Shading 2 Accent 6" w:semiHidden="0" w:uiPriority="64" w:unhideWhenUsed="0"/>
-    <w:lsdException w:name="Medium List 1 Accent 6" w:semiHidden="0" w:uiPriority="65" w:unhideWhenUsed="0"/>
-    <w:lsdException w:name="Medium List 2 Accent 6" w:semiHidden="0" w:uiPriority="66" w:unhideWhenUsed="0"/>
-    <w:lsdException w:name="Medium Grid 1 Accent 6" w:semiHidden="0" w:uiPriority="67" w:unhideWhenUsed="0"/>
-    <w:lsdException w:name="Medium Grid 2 Accent 6" w:semiHidden="0" w:uiPriority="68" w:unhideWhenUsed="0"/>
-    <w:lsdException w:name="Medium Grid 3 Accent 6" w:semiHidden="0" w:uiPriority="69" w:unhideWhenUsed="0"/>
-    <w:lsdException w:name="Dark List Accent 6" w:semiHidden="0" w:uiPriority="70" w:unhideWhenUsed="0"/>
-    <w:lsdException w:name="Colorful Shading Accent 6" w:semiHidden="0" w:uiPriority="71" w:unhideWhenUsed="0"/>
-    <w:lsdException w:name="Colorful List Accent 6" w:semiHidden="0" w:uiPriority="72" w:unhideWhenUsed="0"/>
-    <w:lsdException w:name="Colorful Grid Accent 6" w:semiHidden="0" w:uiPriority="73" w:unhideWhenUsed="0"/>
-    <w:lsdException w:name="Subtle Emphasis" w:semiHidden="0" w:uiPriority="19" w:unhideWhenUsed="0" w:qFormat="1"/>
-    <w:lsdException w:name="Intense Emphasis" w:semiHidden="0" w:uiPriority="21" w:unhideWhenUsed="0" w:qFormat="1"/>
-    <w:lsdException w:name="Subtle Reference" w:semiHidden="0" w:uiPriority="31" w:unhideWhenUsed="0" w:qFormat="1"/>
-    <w:lsdException w:name="Intense Reference" w:semiHidden="0" w:uiPriority="32" w:unhideWhenUsed="0" w:qFormat="1"/>
-    <w:lsdException w:name="Book Title" w:semiHidden="0" w:uiPriority="33" w:unhideWhenUsed="0" w:qFormat="1"/>
-    <w:lsdException w:name="Bibliography" w:uiPriority="37"/>
-    <w:lsdException w:name="TOC Heading" w:uiPriority="39" w:qFormat="1"/>
+  <w:latentStyles w:defLockedState="0" w:defUIPriority="99" w:defSemiHidden="0" w:defUnhideWhenUsed="0" w:defQFormat="0" w:count="376">
+    <w:lsdException w:name="Normal" w:uiPriority="0" w:qFormat="1"/>
+    <w:lsdException w:name="heading 1" w:uiPriority="9" w:qFormat="1"/>
+    <w:lsdException w:name="heading 2" w:semiHidden="1" w:uiPriority="9" w:unhideWhenUsed="1" w:qFormat="1"/>
+    <w:lsdException w:name="heading 3" w:semiHidden="1" w:uiPriority="9" w:unhideWhenUsed="1" w:qFormat="1"/>
+    <w:lsdException w:name="heading 4" w:semiHidden="1" w:uiPriority="9" w:unhideWhenUsed="1" w:qFormat="1"/>
+    <w:lsdException w:name="heading 5" w:semiHidden="1" w:uiPriority="9" w:unhideWhenUsed="1" w:qFormat="1"/>
+    <w:lsdException w:name="heading 6" w:semiHidden="1" w:uiPriority="9" w:unhideWhenUsed="1" w:qFormat="1"/>
+    <w:lsdException w:name="heading 7" w:semiHidden="1" w:uiPriority="9" w:unhideWhenUsed="1" w:qFormat="1"/>
+    <w:lsdException w:name="heading 8" w:semiHidden="1" w:uiPriority="9" w:unhideWhenUsed="1" w:qFormat="1"/>
+    <w:lsdException w:name="heading 9" w:semiHidden="1" w:uiPriority="9" w:unhideWhenUsed="1" w:qFormat="1"/>
+    <w:lsdException w:name="index 1" w:semiHidden="1" w:unhideWhenUsed="1"/>
+    <w:lsdException w:name="index 2" w:semiHidden="1" w:unhideWhenUsed="1"/>
+    <w:lsdException w:name="index 3" w:semiHidden="1" w:unhideWhenUsed="1"/>
+    <w:lsdException w:name="index 4" w:semiHidden="1" w:unhideWhenUsed="1"/>
+    <w:lsdException w:name="index 5" w:semiHidden="1" w:unhideWhenUsed="1"/>
+    <w:lsdException w:name="index 6" w:semiHidden="1" w:unhideWhenUsed="1"/>
+    <w:lsdException w:name="index 7" w:semiHidden="1" w:unhideWhenUsed="1"/>
+    <w:lsdException w:name="index 8" w:semiHidden="1" w:unhideWhenUsed="1"/>
+    <w:lsdException w:name="index 9" w:semiHidden="1" w:unhideWhenUsed="1"/>
+    <w:lsdException w:name="toc 1" w:semiHidden="1" w:uiPriority="39" w:unhideWhenUsed="1"/>
+    <w:lsdException w:name="toc 2" w:semiHidden="1" w:uiPriority="39" w:unhideWhenUsed="1"/>
+    <w:lsdException w:name="toc 3" w:semiHidden="1" w:uiPriority="39" w:unhideWhenUsed="1"/>
+    <w:lsdException w:name="toc 4" w:semiHidden="1" w:uiPriority="39" w:unhideWhenUsed="1"/>
+    <w:lsdException w:name="toc 5" w:semiHidden="1" w:uiPriority="39" w:unhideWhenUsed="1"/>
+    <w:lsdException w:name="toc 6" w:semiHidden="1" w:uiPriority="39" w:unhideWhenUsed="1"/>
+    <w:lsdException w:name="toc 7" w:semiHidden="1" w:uiPriority="39" w:unhideWhenUsed="1"/>
+    <w:lsdException w:name="toc 8" w:semiHidden="1" w:uiPriority="39" w:unhideWhenUsed="1"/>
+    <w:lsdException w:name="toc 9" w:semiHidden="1" w:uiPriority="39" w:unhideWhenUsed="1"/>
+    <w:lsdException w:name="Normal Indent" w:semiHidden="1" w:unhideWhenUsed="1"/>
+    <w:lsdException w:name="footnote text" w:semiHidden="1" w:unhideWhenUsed="1"/>
+    <w:lsdException w:name="annotation text" w:semiHidden="1" w:unhideWhenUsed="1"/>
+    <w:lsdException w:name="header" w:semiHidden="1" w:unhideWhenUsed="1"/>
+    <w:lsdException w:name="footer" w:semiHidden="1" w:unhideWhenUsed="1"/>
+    <w:lsdException w:name="index heading" w:semiHidden="1" w:unhideWhenUsed="1"/>
+    <w:lsdException w:name="caption" w:semiHidden="1" w:uiPriority="35" w:unhideWhenUsed="1" w:qFormat="1"/>
+    <w:lsdException w:name="table of figures" w:semiHidden="1" w:unhideWhenUsed="1"/>
+    <w:lsdException w:name="envelope address" w:semiHidden="1" w:unhideWhenUsed="1"/>
+    <w:lsdException w:name="envelope return" w:semiHidden="1" w:unhideWhenUsed="1"/>
+    <w:lsdException w:name="footnote reference" w:semiHidden="1" w:unhideWhenUsed="1"/>
+    <w:lsdException w:name="annotation reference" w:semiHidden="1" w:unhideWhenUsed="1"/>
+    <w:lsdException w:name="line number" w:semiHidden="1" w:unhideWhenUsed="1"/>
+    <w:lsdException w:name="page number" w:semiHidden="1" w:unhideWhenUsed="1"/>
+    <w:lsdException w:name="endnote reference" w:semiHidden="1" w:unhideWhenUsed="1"/>
+    <w:lsdException w:name="endnote text" w:semiHidden="1" w:unhideWhenUsed="1"/>
+    <w:lsdException w:name="table of authorities" w:semiHidden="1" w:unhideWhenUsed="1"/>
+    <w:lsdException w:name="macro" w:semiHidden="1" w:unhideWhenUsed="1"/>
+    <w:lsdException w:name="toa heading" w:semiHidden="1" w:unhideWhenUsed="1"/>
+    <w:lsdException w:name="List" w:semiHidden="1" w:unhideWhenUsed="1"/>
+    <w:lsdException w:name="List Bullet" w:semiHidden="1" w:unhideWhenUsed="1"/>
+    <w:lsdException w:name="List Number" w:semiHidden="1" w:unhideWhenUsed="1"/>
+    <w:lsdException w:name="List 2" w:semiHidden="1" w:unhideWhenUsed="1"/>
+    <w:lsdException w:name="List 3" w:semiHidden="1" w:unhideWhenUsed="1"/>
+    <w:lsdException w:name="List 4" w:semiHidden="1" w:unhideWhenUsed="1"/>
+    <w:lsdException w:name="List 5" w:semiHidden="1" w:unhideWhenUsed="1"/>
+    <w:lsdException w:name="List Bullet 2" w:semiHidden="1" w:unhideWhenUsed="1"/>
+    <w:lsdException w:name="List Bullet 3" w:semiHidden="1" w:unhideWhenUsed="1"/>
+    <w:lsdException w:name="List Bullet 4" w:semiHidden="1" w:unhideWhenUsed="1"/>
+    <w:lsdException w:name="List Bullet 5" w:semiHidden="1" w:unhideWhenUsed="1"/>
+    <w:lsdException w:name="List Number 2" w:semiHidden="1" w:unhideWhenUsed="1"/>
+    <w:lsdException w:name="List Number 3" w:semiHidden="1" w:unhideWhenUsed="1"/>
+    <w:lsdException w:name="List Number 4" w:semiHidden="1" w:unhideWhenUsed="1"/>
+    <w:lsdException w:name="List Number 5" w:semiHidden="1" w:unhideWhenUsed="1"/>
+    <w:lsdException w:name="Title" w:uiPriority="10" w:qFormat="1"/>
+    <w:lsdException w:name="Closing" w:semiHidden="1" w:unhideWhenUsed="1"/>
+    <w:lsdException w:name="Signature" w:semiHidden="1" w:unhideWhenUsed="1"/>
+    <w:lsdException w:name="Default Paragraph Font" w:semiHidden="1" w:uiPriority="1" w:unhideWhenUsed="1"/>
+    <w:lsdException w:name="Body Text" w:semiHidden="1" w:unhideWhenUsed="1"/>
+    <w:lsdException w:name="Body Text Indent" w:semiHidden="1" w:unhideWhenUsed="1"/>
+    <w:lsdException w:name="List Continue" w:semiHidden="1" w:unhideWhenUsed="1"/>
+    <w:lsdException w:name="List Continue 2" w:semiHidden="1" w:unhideWhenUsed="1"/>
+    <w:lsdException w:name="List Continue 3" w:semiHidden="1" w:unhideWhenUsed="1"/>
+    <w:lsdException w:name="List Continue 4" w:semiHidden="1" w:unhideWhenUsed="1"/>
+    <w:lsdException w:name="List Continue 5" w:semiHidden="1" w:unhideWhenUsed="1"/>
+    <w:lsdException w:name="Message Header" w:semiHidden="1" w:unhideWhenUsed="1"/>
+    <w:lsdException w:name="Subtitle" w:uiPriority="11" w:qFormat="1"/>
+    <w:lsdException w:name="Salutation" w:semiHidden="1" w:unhideWhenUsed="1"/>
+    <w:lsdException w:name="Date" w:semiHidden="1" w:unhideWhenUsed="1"/>
+    <w:lsdException w:name="Body Text First Indent" w:semiHidden="1" w:unhideWhenUsed="1"/>
+    <w:lsdException w:name="Body Text First Indent 2" w:semiHidden="1" w:unhideWhenUsed="1"/>
+    <w:lsdException w:name="Note Heading" w:semiHidden="1" w:unhideWhenUsed="1"/>
+    <w:lsdException w:name="Body Text 2" w:semiHidden="1" w:unhideWhenUsed="1"/>
+    <w:lsdException w:name="Body Text 3" w:semiHidden="1" w:unhideWhenUsed="1"/>
+    <w:lsdException w:name="Body Text Indent 2" w:semiHidden="1" w:unhideWhenUsed="1"/>
+    <w:lsdException w:name="Body Text Indent 3" w:semiHidden="1" w:unhideWhenUsed="1"/>
+    <w:lsdException w:name="Block Text" w:semiHidden="1" w:unhideWhenUsed="1"/>
+    <w:lsdException w:name="Hyperlink" w:semiHidden="1" w:unhideWhenUsed="1"/>
+    <w:lsdException w:name="FollowedHyperlink" w:semiHidden="1" w:unhideWhenUsed="1"/>
+    <w:lsdException w:name="Strong" w:uiPriority="22" w:qFormat="1"/>
+    <w:lsdException w:name="Emphasis" w:uiPriority="20" w:qFormat="1"/>
+    <w:lsdException w:name="Document Map" w:semiHidden="1" w:unhideWhenUsed="1"/>
+    <w:lsdException w:name="Plain Text" w:semiHidden="1" w:unhideWhenUsed="1"/>
+    <w:lsdException w:name="E-mail Signature" w:semiHidden="1" w:unhideWhenUsed="1"/>
+    <w:lsdException w:name="HTML Top of Form" w:semiHidden="1" w:unhideWhenUsed="1"/>
+    <w:lsdException w:name="HTML Bottom of Form" w:semiHidden="1" w:unhideWhenUsed="1"/>
+    <w:lsdException w:name="Normal (Web)" w:semiHidden="1" w:unhideWhenUsed="1"/>
+    <w:lsdException w:name="HTML Acronym" w:semiHidden="1" w:unhideWhenUsed="1"/>
+    <w:lsdException w:name="HTML Address" w:semiHidden="1" w:unhideWhenUsed="1"/>
+    <w:lsdException w:name="HTML Cite" w:semiHidden="1" w:unhideWhenUsed="1"/>
+    <w:lsdException w:name="HTML Code" w:semiHidden="1" w:unhideWhenUsed="1"/>
+    <w:lsdException w:name="HTML Definition" w:semiHidden="1" w:unhideWhenUsed="1"/>
+    <w:lsdException w:name="HTML Keyboard" w:semiHidden="1" w:unhideWhenUsed="1"/>
+    <w:lsdException w:name="HTML Preformatted" w:semiHidden="1" w:unhideWhenUsed="1"/>
+    <w:lsdException w:name="HTML Sample" w:semiHidden="1" w:unhideWhenUsed="1"/>
+    <w:lsdException w:name="HTML Typewriter" w:semiHidden="1" w:unhideWhenUsed="1"/>
+    <w:lsdException w:name="HTML Variable" w:semiHidden="1" w:unhideWhenUsed="1"/>
+    <w:lsdException w:name="Normal Table" w:semiHidden="1" w:unhideWhenUsed="1"/>
+    <w:lsdException w:name="annotation subject" w:semiHidden="1" w:unhideWhenUsed="1"/>
+    <w:lsdException w:name="No List" w:semiHidden="1" w:unhideWhenUsed="1"/>
+    <w:lsdException w:name="Outline List 1" w:semiHidden="1" w:unhideWhenUsed="1"/>
+    <w:lsdException w:name="Outline List 2" w:semiHidden="1" w:unhideWhenUsed="1"/>
+    <w:lsdException w:name="Outline List 3" w:semiHidden="1" w:unhideWhenUsed="1"/>
+    <w:lsdException w:name="Table Simple 1" w:semiHidden="1" w:unhideWhenUsed="1"/>
+    <w:lsdException w:name="Table Simple 2" w:semiHidden="1" w:unhideWhenUsed="1"/>
+    <w:lsdException w:name="Table Simple 3" w:semiHidden="1" w:unhideWhenUsed="1"/>
+    <w:lsdException w:name="Table Classic 1" w:semiHidden="1" w:unhideWhenUsed="1"/>
+    <w:lsdException w:name="Table Classic 2" w:semiHidden="1" w:unhideWhenUsed="1"/>
+    <w:lsdException w:name="Table Classic 3" w:semiHidden="1" w:unhideWhenUsed="1"/>
+    <w:lsdException w:name="Table Classic 4" w:semiHidden="1" w:unhideWhenUsed="1"/>
+    <w:lsdException w:name="Table Colorful 1" w:semiHidden="1" w:unhideWhenUsed="1"/>
+    <w:lsdException w:name="Table Colorful 2" w:semiHidden="1" w:unhideWhenUsed="1"/>
+    <w:lsdException w:name="Table Colorful 3" w:semiHidden="1" w:unhideWhenUsed="1"/>
+    <w:lsdException w:name="Table Columns 1" w:semiHidden="1" w:unhideWhenUsed="1"/>
+    <w:lsdException w:name="Table Columns 2" w:semiHidden="1" w:unhideWhenUsed="1"/>
+    <w:lsdException w:name="Table Columns 3" w:semiHidden="1" w:unhideWhenUsed="1"/>
+    <w:lsdException w:name="Table Columns 4" w:semiHidden="1" w:unhideWhenUsed="1"/>
+    <w:lsdException w:name="Table Columns 5" w:semiHidden="1" w:unhideWhenUsed="1"/>
+    <w:lsdException w:name="Table Grid 1" w:semiHidden="1" w:unhideWhenUsed="1"/>
+    <w:lsdException w:name="Table Grid 2" w:semiHidden="1" w:unhideWhenUsed="1"/>
+    <w:lsdException w:name="Table Grid 3" w:semiHidden="1" w:unhideWhenUsed="1"/>
+    <w:lsdException w:name="Table Grid 4" w:semiHidden="1" w:unhideWhenUsed="1"/>
+    <w:lsdException w:name="Table Grid 5" w:semiHidden="1" w:unhideWhenUsed="1"/>
+    <w:lsdException w:name="Table Grid 6" w:semiHidden="1" w:unhideWhenUsed="1"/>
+    <w:lsdException w:name="Table Grid 7" w:semiHidden="1" w:unhideWhenUsed="1"/>
+    <w:lsdException w:name="Table Grid 8" w:semiHidden="1" w:unhideWhenUsed="1"/>
+    <w:lsdException w:name="Table List 1" w:semiHidden="1" w:unhideWhenUsed="1"/>
+    <w:lsdException w:name="Table List 2" w:semiHidden="1" w:unhideWhenUsed="1"/>
+    <w:lsdException w:name="Table List 3" w:semiHidden="1" w:unhideWhenUsed="1"/>
+    <w:lsdException w:name="Table List 4" w:semiHidden="1" w:unhideWhenUsed="1"/>
+    <w:lsdException w:name="Table List 5" w:semiHidden="1" w:unhideWhenUsed="1"/>
+    <w:lsdException w:name="Table List 6" w:semiHidden="1" w:unhideWhenUsed="1"/>
+    <w:lsdException w:name="Table List 7" w:semiHidden="1" w:unhideWhenUsed="1"/>
+    <w:lsdException w:name="Table List 8" w:semiHidden="1" w:unhideWhenUsed="1"/>
+    <w:lsdException w:name="Table 3D effects 1" w:semiHidden="1" w:unhideWhenUsed="1"/>
+    <w:lsdException w:name="Table 3D effects 2" w:semiHidden="1" w:unhideWhenUsed="1"/>
+    <w:lsdException w:name="Table 3D effects 3" w:semiHidden="1" w:unhideWhenUsed="1"/>
+    <w:lsdException w:name="Table Contemporary" w:semiHidden="1" w:unhideWhenUsed="1"/>
+    <w:lsdException w:name="Table Elegant" w:semiHidden="1" w:unhideWhenUsed="1"/>
+    <w:lsdException w:name="Table Professional" w:semiHidden="1" w:unhideWhenUsed="1"/>
+    <w:lsdException w:name="Table Subtle 1" w:semiHidden="1" w:unhideWhenUsed="1"/>
+    <w:lsdException w:name="Table Subtle 2" w:semiHidden="1" w:unhideWhenUsed="1"/>
+    <w:lsdException w:name="Table Web 1" w:semiHidden="1" w:unhideWhenUsed="1"/>
+    <w:lsdException w:name="Table Web 2" w:semiHidden="1" w:unhideWhenUsed="1"/>
+    <w:lsdException w:name="Table Web 3" w:semiHidden="1" w:unhideWhenUsed="1"/>
+    <w:lsdException w:name="Balloon Text" w:semiHidden="1" w:unhideWhenUsed="1"/>
+    <w:lsdException w:name="Table Grid" w:semiHidden="1" w:uiPriority="39" w:unhideWhenUsed="1"/>
+    <w:lsdException w:name="Table Theme" w:semiHidden="1" w:unhideWhenUsed="1"/>
+    <w:lsdException w:name="Placeholder Text" w:semiHidden="1"/>
+    <w:lsdException w:name="No Spacing" w:uiPriority="1" w:qFormat="1"/>
+    <w:lsdException w:name="Light Shading" w:uiPriority="60"/>
+    <w:lsdException w:name="Light List" w:uiPriority="61"/>
+    <w:lsdException w:name="Light Grid" w:uiPriority="62"/>
+    <w:lsdException w:name="Medium Shading 1" w:uiPriority="63"/>
+    <w:lsdException w:name="Medium Shading 2" w:uiPriority="64"/>
+    <w:lsdException w:name="Medium List 1" w:uiPriority="65"/>
+    <w:lsdException w:name="Medium List 2" w:uiPriority="66"/>
+    <w:lsdException w:name="Medium Grid 1" w:uiPriority="67"/>
+    <w:lsdException w:name="Medium Grid 2" w:uiPriority="68"/>
+    <w:lsdException w:name="Medium Grid 3" w:uiPriority="69"/>
+    <w:lsdException w:name="Dark List" w:uiPriority="70"/>
+    <w:lsdException w:name="Colorful Shading" w:uiPriority="71"/>
+    <w:lsdException w:name="Colorful List" w:uiPriority="72"/>
+    <w:lsdException w:name="Colorful Grid" w:uiPriority="73"/>
+    <w:lsdException w:name="Light Shading Accent 1" w:uiPriority="60"/>
+    <w:lsdException w:name="Light List Accent 1" w:uiPriority="61"/>
+    <w:lsdException w:name="Light Grid Accent 1" w:uiPriority="62"/>
+    <w:lsdException w:name="Medium Shading 1 Accent 1" w:uiPriority="63"/>
+    <w:lsdException w:name="Medium Shading 2 Accent 1" w:uiPriority="64"/>
+    <w:lsdException w:name="Medium List 1 Accent 1" w:uiPriority="65"/>
+    <w:lsdException w:name="Revision" w:semiHidden="1"/>
+    <w:lsdException w:name="List Paragraph" w:uiPriority="34" w:qFormat="1"/>
+    <w:lsdException w:name="Quote" w:uiPriority="29" w:qFormat="1"/>
+    <w:lsdException w:name="Intense Quote" w:uiPriority="30" w:qFormat="1"/>
+    <w:lsdException w:name="Medium List 2 Accent 1" w:uiPriority="66"/>
+    <w:lsdException w:name="Medium Grid 1 Accent 1" w:uiPriority="67"/>
+    <w:lsdException w:name="Medium Grid 2 Accent 1" w:uiPriority="68"/>
+    <w:lsdException w:name="Medium Grid 3 Accent 1" w:uiPriority="69"/>
+    <w:lsdException w:name="Dark List Accent 1" w:uiPriority="70"/>
+    <w:lsdException w:name="Colorful Shading Accent 1" w:uiPriority="71"/>
+    <w:lsdException w:name="Colorful List Accent 1" w:uiPriority="72"/>
+    <w:lsdException w:name="Colorful Grid Accent 1" w:uiPriority="73"/>
+    <w:lsdException w:name="Light Shading Accent 2" w:uiPriority="60"/>
+    <w:lsdException w:name="Light List Accent 2" w:uiPriority="61"/>
+    <w:lsdException w:name="Light Grid Accent 2" w:uiPriority="62"/>
+    <w:lsdException w:name="Medium Shading 1 Accent 2" w:uiPriority="63"/>
+    <w:lsdException w:name="Medium Shading 2 Accent 2" w:uiPriority="64"/>
+    <w:lsdException w:name="Medium List 1 Accent 2" w:uiPriority="65"/>
+    <w:lsdException w:name="Medium List 2 Accent 2" w:uiPriority="66"/>
+    <w:lsdException w:name="Medium Grid 1 Accent 2" w:uiPriority="67"/>
+    <w:lsdException w:name="Medium Grid 2 Accent 2" w:uiPriority="68"/>
+    <w:lsdException w:name="Medium Grid 3 Accent 2" w:uiPriority="69"/>
+    <w:lsdException w:name="Dark List Accent 2" w:uiPriority="70"/>
+    <w:lsdException w:name="Colorful Shading Accent 2" w:uiPriority="71"/>
+    <w:lsdException w:name="Colorful List Accent 2" w:uiPriority="72"/>
+    <w:lsdException w:name="Colorful Grid Accent 2" w:uiPriority="73"/>
+    <w:lsdException w:name="Light Shading Accent 3" w:uiPriority="60"/>
+    <w:lsdException w:name="Light List Accent 3" w:uiPriority="61"/>
+    <w:lsdException w:name="Light Grid Accent 3" w:uiPriority="62"/>
+    <w:lsdException w:name="Medium Shading 1 Accent 3" w:uiPriority="63"/>
+    <w:lsdException w:name="Medium Shading 2 Accent 3" w:uiPriority="64"/>
+    <w:lsdException w:name="Medium List 1 Accent 3" w:uiPriority="65"/>
+    <w:lsdException w:name="Medium List 2 Accent 3" w:uiPriority="66"/>
+    <w:lsdException w:name="Medium Grid 1 Accent 3" w:uiPriority="67"/>
+    <w:lsdException w:name="Medium Grid 2 Accent 3" w:uiPriority="68"/>
+    <w:lsdException w:name="Medium Grid 3 Accent 3" w:uiPriority="69"/>
+    <w:lsdException w:name="Dark List Accent 3" w:uiPriority="70"/>
+    <w:lsdException w:name="Colorful Shading Accent 3" w:uiPriority="71"/>
+    <w:lsdException w:name="Colorful List Accent 3" w:uiPriority="72"/>
+    <w:lsdException w:name="Colorful Grid Accent 3" w:uiPriority="73"/>
+    <w:lsdException w:name="Light Shading Accent 4" w:uiPriority="60"/>
+    <w:lsdException w:name="Light List Accent 4" w:uiPriority="61"/>
+    <w:lsdException w:name="Light Grid Accent 4" w:uiPriority="62"/>
+    <w:lsdException w:name="Medium Shading 1 Accent 4" w:uiPriority="63"/>
+    <w:lsdException w:name="Medium Shading 2 Accent 4" w:uiPriority="64"/>
+    <w:lsdException w:name="Medium List 1 Accent 4" w:uiPriority="65"/>
+    <w:lsdException w:name="Medium List 2 Accent 4" w:uiPriority="66"/>
+    <w:lsdException w:name="Medium Grid 1 Accent 4" w:uiPriority="67"/>
+    <w:lsdException w:name="Medium Grid 2 Accent 4" w:uiPriority="68"/>
+    <w:lsdException w:name="Medium Grid 3 Accent 4" w:uiPriority="69"/>
+    <w:lsdException w:name="Dark List Accent 4" w:uiPriority="70"/>
+    <w:lsdException w:name="Colorful Shading Accent 4" w:uiPriority="71"/>
+    <w:lsdException w:name="Colorful List Accent 4" w:uiPriority="72"/>
+    <w:lsdException w:name="Colorful Grid Accent 4" w:uiPriority="73"/>
+    <w:lsdException w:name="Light Shading Accent 5" w:uiPriority="60"/>
+    <w:lsdException w:name="Light List Accent 5" w:uiPriority="61"/>
+    <w:lsdException w:name="Light Grid Accent 5" w:uiPriority="62"/>
+    <w:lsdException w:name="Medium Shading 1 Accent 5" w:uiPriority="63"/>
+    <w:lsdException w:name="Medium Shading 2 Accent 5" w:uiPriority="64"/>
+    <w:lsdException w:name="Medium List 1 Accent 5" w:uiPriority="65"/>
+    <w:lsdException w:name="Medium List 2 Accent 5" w:uiPriority="66"/>
+    <w:lsdException w:name="Medium Grid 1 Accent 5" w:uiPriority="67"/>
+    <w:lsdException w:name="Medium Grid 2 Accent 5" w:uiPriority="68"/>
+    <w:lsdException w:name="Medium Grid 3 Accent 5" w:uiPriority="69"/>
+    <w:lsdException w:name="Dark List Accent 5" w:uiPriority="70"/>
+    <w:lsdException w:name="Colorful Shading Accent 5" w:uiPriority="71"/>
+    <w:lsdException w:name="Colorful List Accent 5" w:uiPriority="72"/>
+    <w:lsdException w:name="Colorful Grid Accent 5" w:uiPriority="73"/>
+    <w:lsdException w:name="Light Shading Accent 6" w:uiPriority="60"/>
+    <w:lsdException w:name="Light List Accent 6" w:uiPriority="61"/>
+    <w:lsdException w:name="Light Grid Accent 6" w:uiPriority="62"/>
+    <w:lsdException w:name="Medium Shading 1 Accent 6" w:uiPriority="63"/>
+    <w:lsdException w:name="Medium Shading 2 Accent 6" w:uiPriority="64"/>
+    <w:lsdException w:name="Medium List 1 Accent 6" w:uiPriority="65"/>
+    <w:lsdException w:name="Medium List 2 Accent 6" w:uiPriority="66"/>
+    <w:lsdException w:name="Medium Grid 1 Accent 6" w:uiPriority="67"/>
+    <w:lsdException w:name="Medium Grid 2 Accent 6" w:uiPriority="68"/>
+    <w:lsdException w:name="Medium Grid 3 Accent 6" w:uiPriority="69"/>
+    <w:lsdException w:name="Dark List Accent 6" w:uiPriority="70"/>
+    <w:lsdException w:name="Colorful Shading Accent 6" w:uiPriority="71"/>
+    <w:lsdException w:name="Colorful List Accent 6" w:uiPriority="72"/>
+    <w:lsdException w:name="Colorful Grid Accent 6" w:uiPriority="73"/>
+    <w:lsdException w:name="Subtle Emphasis" w:uiPriority="19" w:qFormat="1"/>
+    <w:lsdException w:name="Intense Emphasis" w:uiPriority="21" w:qFormat="1"/>
+    <w:lsdException w:name="Subtle Reference" w:uiPriority="31" w:qFormat="1"/>
+    <w:lsdException w:name="Intense Reference" w:uiPriority="32" w:qFormat="1"/>
+    <w:lsdException w:name="Book Title" w:uiPriority="33" w:qFormat="1"/>
+    <w:lsdException w:name="Bibliography" w:semiHidden="1" w:uiPriority="37" w:unhideWhenUsed="1"/>
+    <w:lsdException w:name="TOC Heading" w:semiHidden="1" w:uiPriority="39" w:unhideWhenUsed="1" w:qFormat="1"/>
+    <w:lsdException w:name="Plain Table 1" w:uiPriority="41"/>
+    <w:lsdException w:name="Plain Table 2" w:uiPriority="42"/>
+    <w:lsdException w:name="Plain Table 3" w:uiPriority="43"/>
+    <w:lsdException w:name="Plain Table 4" w:uiPriority="44"/>
+    <w:lsdException w:name="Plain Table 5" w:uiPriority="45"/>
+    <w:lsdException w:name="Grid Table Light" w:uiPriority="40"/>
+    <w:lsdException w:name="Grid Table 1 Light" w:uiPriority="46"/>
+    <w:lsdException w:name="Grid Table 2" w:uiPriority="47"/>
+    <w:lsdException w:name="Grid Table 3" w:uiPriority="48"/>
+    <w:lsdException w:name="Grid Table 4" w:uiPriority="49"/>
+    <w:lsdException w:name="Grid Table 5 Dark" w:uiPriority="50"/>
+    <w:lsdException w:name="Grid Table 6 Colorful" w:uiPriority="51"/>
+    <w:lsdException w:name="Grid Table 7 Colorful" w:uiPriority="52"/>
+    <w:lsdException w:name="Grid Table 1 Light Accent 1" w:uiPriority="46"/>
+    <w:lsdException w:name="Grid Table 2 Accent 1" w:uiPriority="47"/>
+    <w:lsdException w:name="Grid Table 3 Accent 1" w:uiPriority="48"/>
+    <w:lsdException w:name="Grid Table 4 Accent 1" w:uiPriority="49"/>
+    <w:lsdException w:name="Grid Table 5 Dark Accent 1" w:uiPriority="50"/>
+    <w:lsdException w:name="Grid Table 6 Colorful Accent 1" w:uiPriority="51"/>
+    <w:lsdException w:name="Grid Table 7 Colorful Accent 1" w:uiPriority="52"/>
+    <w:lsdException w:name="Grid Table 1 Light Accent 2" w:uiPriority="46"/>
+    <w:lsdException w:name="Grid Table 2 Accent 2" w:uiPriority="47"/>
+    <w:lsdException w:name="Grid Table 3 Accent 2" w:uiPriority="48"/>
+    <w:lsdException w:name="Grid Table 4 Accent 2" w:uiPriority="49"/>
+    <w:lsdException w:name="Grid Table 5 Dark Accent 2" w:uiPriority="50"/>
+    <w:lsdException w:name="Grid Table 6 Colorful Accent 2" w:uiPriority="51"/>
+    <w:lsdException w:name="Grid Table 7 Colorful Accent 2" w:uiPriority="52"/>
+    <w:lsdException w:name="Grid Table 1 Light Accent 3" w:uiPriority="46"/>
+    <w:lsdException w:name="Grid Table 2 Accent 3" w:uiPriority="47"/>
+    <w:lsdException w:name="Grid Table 3 Accent 3" w:uiPriority="48"/>
+    <w:lsdException w:name="Grid Table 4 Accent 3" w:uiPriority="49"/>
+    <w:lsdException w:name="Grid Table 5 Dark Accent 3" w:uiPriority="50"/>
+    <w:lsdException w:name="Grid Table 6 Colorful Accent 3" w:uiPriority="51"/>
+    <w:lsdException w:name="Grid Table 7 Colorful Accent 3" w:uiPriority="52"/>
+    <w:lsdException w:name="Grid Table 1 Light Accent 4" w:uiPriority="46"/>
+    <w:lsdException w:name="Grid Table 2 Accent 4" w:uiPriority="47"/>
+    <w:lsdException w:name="Grid Table 3 Accent 4" w:uiPriority="48"/>
+    <w:lsdException w:name="Grid Table 4 Accent 4" w:uiPriority="49"/>
+    <w:lsdException w:name="Grid Table 5 Dark Accent 4" w:uiPriority="50"/>
+    <w:lsdException w:name="Grid Table 6 Colorful Accent 4" w:uiPriority="51"/>
+    <w:lsdException w:name="Grid Table 7 Colorful Accent 4" w:uiPriority="52"/>
+    <w:lsdException w:name="Grid Table 1 Light Accent 5" w:uiPriority="46"/>
+    <w:lsdException w:name="Grid Table 2 Accent 5" w:uiPriority="47"/>
+    <w:lsdException w:name="Grid Table 3 Accent 5" w:uiPriority="48"/>
+    <w:lsdException w:name="Grid Table 4 Accent 5" w:uiPriority="49"/>
+    <w:lsdException w:name="Grid Table 5 Dark Accent 5" w:uiPriority="50"/>
+    <w:lsdException w:name="Grid Table 6 Colorful Accent 5" w:uiPriority="51"/>
+    <w:lsdException w:name="Grid Table 7 Colorful Accent 5" w:uiPriority="52"/>
+    <w:lsdException w:name="Grid Table 1 Light Accent 6" w:uiPriority="46"/>
+    <w:lsdException w:name="Grid Table 2 Accent 6" w:uiPriority="47"/>
+    <w:lsdException w:name="Grid Table 3 Accent 6" w:uiPriority="48"/>
+    <w:lsdException w:name="Grid Table 4 Accent 6" w:uiPriority="49"/>
+    <w:lsdException w:name="Grid Table 5 Dark Accent 6" w:uiPriority="50"/>
+    <w:lsdException w:name="Grid Table 6 Colorful Accent 6" w:uiPriority="51"/>
+    <w:lsdException w:name="Grid Table 7 Colorful Accent 6" w:uiPriority="52"/>
+    <w:lsdException w:name="List Table 1 Light" w:uiPriority="46"/>
+    <w:lsdException w:name="List Table 2" w:uiPriority="47"/>
+    <w:lsdException w:name="List Table 3" w:uiPriority="48"/>
+    <w:lsdException w:name="List Table 4" w:uiPriority="49"/>
+    <w:lsdException w:name="List Table 5 Dark" w:uiPriority="50"/>
+    <w:lsdException w:name="List Table 6 Colorful" w:uiPriority="51"/>
+    <w:lsdException w:name="List Table 7 Colorful" w:uiPriority="52"/>
+    <w:lsdException w:name="List Table 1 Light Accent 1" w:uiPriority="46"/>
+    <w:lsdException w:name="List Table 2 Accent 1" w:uiPriority="47"/>
+    <w:lsdException w:name="List Table 3 Accent 1" w:uiPriority="48"/>
+    <w:lsdException w:name="List Table 4 Accent 1" w:uiPriority="49"/>
+    <w:lsdException w:name="List Table 5 Dark Accent 1" w:uiPriority="50"/>
+    <w:lsdException w:name="List Table 6 Colorful Accent 1" w:uiPriority="51"/>
+    <w:lsdException w:name="List Table 7 Colorful Accent 1" w:uiPriority="52"/>
+    <w:lsdException w:name="List Table 1 Light Accent 2" w:uiPriority="46"/>
+    <w:lsdException w:name="List Table 2 Accent 2" w:uiPriority="47"/>
+    <w:lsdException w:name="List Table 3 Accent 2" w:uiPriority="48"/>
+    <w:lsdException w:name="List Table 4 Accent 2" w:uiPriority="49"/>
+    <w:lsdException w:name="List Table 5 Dark Accent 2" w:uiPriority="50"/>
+    <w:lsdException w:name="List Table 6 Colorful Accent 2" w:uiPriority="51"/>
+    <w:lsdException w:name="List Table 7 Colorful Accent 2" w:uiPriority="52"/>
+    <w:lsdException w:name="List Table 1 Light Accent 3" w:uiPriority="46"/>
+    <w:lsdException w:name="List Table 2 Accent 3" w:uiPriority="47"/>
+    <w:lsdException w:name="List Table 3 Accent 3" w:uiPriority="48"/>
+    <w:lsdException w:name="List Table 4 Accent 3" w:uiPriority="49"/>
+    <w:lsdException w:name="List Table 5 Dark Accent 3" w:uiPriority="50"/>
+    <w:lsdException w:name="List Table 6 Colorful Accent 3" w:uiPriority="51"/>
+    <w:lsdException w:name="List Table 7 Colorful Accent 3" w:uiPriority="52"/>
+    <w:lsdException w:name="List Table 1 Light Accent 4" w:uiPriority="46"/>
+    <w:lsdException w:name="List Table 2 Accent 4" w:uiPriority="47"/>
+    <w:lsdException w:name="List Table 3 Accent 4" w:uiPriority="48"/>
+    <w:lsdException w:name="List Table 4 Accent 4" w:uiPriority="49"/>
+    <w:lsdException w:name="List Table 5 Dark Accent 4" w:uiPriority="50"/>
+    <w:lsdException w:name="List Table 6 Colorful Accent 4" w:uiPriority="51"/>
+    <w:lsdException w:name="List Table 7 Colorful Accent 4" w:uiPriority="52"/>
+    <w:lsdException w:name="List Table 1 Light Accent 5" w:uiPriority="46"/>
+    <w:lsdException w:name="List Table 2 Accent 5" w:uiPriority="47"/>
+    <w:lsdException w:name="List Table 3 Accent 5" w:uiPriority="48"/>
+    <w:lsdException w:name="List Table 4 Accent 5" w:uiPriority="49"/>
+    <w:lsdException w:name="List Table 5 Dark Accent 5" w:uiPriority="50"/>
+    <w:lsdException w:name="List Table 6 Colorful Accent 5" w:uiPriority="51"/>
+    <w:lsdException w:name="List Table 7 Colorful Accent 5" w:uiPriority="52"/>
+    <w:lsdException w:name="List Table 1 Light Accent 6" w:uiPriority="46"/>
+    <w:lsdException w:name="List Table 2 Accent 6" w:uiPriority="47"/>
+    <w:lsdException w:name="List Table 3 Accent 6" w:uiPriority="48"/>
+    <w:lsdException w:name="List Table 4 Accent 6" w:uiPriority="49"/>
+    <w:lsdException w:name="List Table 5 Dark Accent 6" w:uiPriority="50"/>
+    <w:lsdException w:name="List Table 6 Colorful Accent 6" w:uiPriority="51"/>
+    <w:lsdException w:name="List Table 7 Colorful Accent 6" w:uiPriority="52"/>
+    <w:lsdException w:name="Mention" w:semiHidden="1" w:unhideWhenUsed="1"/>
+    <w:lsdException w:name="Smart Hyperlink" w:semiHidden="1" w:unhideWhenUsed="1"/>
+    <w:lsdException w:name="Hashtag" w:semiHidden="1" w:unhideWhenUsed="1"/>
+    <w:lsdException w:name="Unresolved Mention" w:semiHidden="1" w:unhideWhenUsed="1"/>
+    <w:lsdException w:name="Smart Link" w:semiHidden="1" w:unhideWhenUsed="1"/>
   </w:latentStyles>
   <w:style w:type="paragraph" w:default="1" w:styleId="Normal">
     <w:name w:val="Normal"/>
     <w:qFormat/>
   </w:style>
-  <w:style w:type="character" w:default="1" w:styleId="DefaultParagraphFont">
+  <w:style w:type="character" w:default="1" w:styleId="Policepardfaut">
     <w:name w:val="Default Paragraph Font"/>
     <w:uiPriority w:val="1"/>
     <w:semiHidden/>
     <w:unhideWhenUsed/>
   </w:style>
-  <w:style w:type="table" w:default="1" w:styleId="TableNormal">
+  <w:style w:type="table" w:default="1" w:styleId="TableauNormal">
     <w:name w:val="Normal Table"/>
     <w:uiPriority w:val="99"/>
     <w:semiHidden/>
@@ -6363,217 +4973,15 @@
       </w:tblCellMar>
     </w:tblPr>
   </w:style>
-  <w:style w:type="numbering" w:default="1" w:styleId="NoList">
+  <w:style w:type="numbering" w:default="1" w:styleId="Aucuneliste">
     <w:name w:val="No List"/>
     <w:uiPriority w:val="99"/>
     <w:semiHidden/>
     <w:unhideWhenUsed/>
   </w:style>
-  <w:style w:type="character" w:styleId="PlaceholderText">
+  <w:style w:type="character" w:styleId="Textedelespacerserv">
     <w:name w:val="Placeholder Text"/>
-    <w:basedOn w:val="DefaultParagraphFont"/>
-    <w:uiPriority w:val="99"/>
-    <w:semiHidden/>
-    <w:rPr>
-      <w:color w:val="808080"/>
-    </w:rPr>
-  </w:style>
-  <w:style w:type="paragraph" w:customStyle="1" w:styleId="AB9B067067C040E8A77D9FBA02960FEF">
-    <w:name w:val="AB9B067067C040E8A77D9FBA02960FEF"/>
-  </w:style>
-</w:styles>
-</file>
-
-<file path=word/glossary/stylesWithEffects.xml><?xml version="1.0" encoding="utf-8"?>
-<w:styles xmlns:wpc="http://schemas.microsoft.com/office/word/2010/wordprocessingCanvas" xmlns:mc="http://schemas.openxmlformats.org/markup-compatibility/2006" xmlns:o="urn:schemas-microsoft-com:office:office" xmlns:r="http://schemas.openxmlformats.org/officeDocument/2006/relationships" xmlns:m="http://schemas.openxmlformats.org/officeDocument/2006/math" xmlns:v="urn:schemas-microsoft-com:vml" xmlns:wp14="http://schemas.microsoft.com/office/word/2010/wordprocessingDrawing" xmlns:wp="http://schemas.openxmlformats.org/drawingml/2006/wordprocessingDrawing" xmlns:w10="urn:schemas-microsoft-com:office:word" xmlns:w="http://schemas.openxmlformats.org/wordprocessingml/2006/main" xmlns:w14="http://schemas.microsoft.com/office/word/2010/wordml" xmlns:wpg="http://schemas.microsoft.com/office/word/2010/wordprocessingGroup" xmlns:wpi="http://schemas.microsoft.com/office/word/2010/wordprocessingInk" xmlns:wne="http://schemas.microsoft.com/office/word/2006/wordml" xmlns:wps="http://schemas.microsoft.com/office/word/2010/wordprocessingShape" mc:Ignorable="w14 wp14">
-  <w:docDefaults>
-    <w:rPrDefault>
-      <w:rPr>
-        <w:rFonts w:asciiTheme="minorHAnsi" w:eastAsiaTheme="minorEastAsia" w:hAnsiTheme="minorHAnsi" w:cstheme="minorBidi"/>
-        <w:sz w:val="22"/>
-        <w:szCs w:val="22"/>
-        <w:lang w:val="en-US" w:eastAsia="zh-CN" w:bidi="ar-SA"/>
-      </w:rPr>
-    </w:rPrDefault>
-    <w:pPrDefault>
-      <w:pPr>
-        <w:spacing w:after="160" w:line="259" w:lineRule="auto"/>
-      </w:pPr>
-    </w:pPrDefault>
-  </w:docDefaults>
-  <w:latentStyles w:defLockedState="0" w:defUIPriority="99" w:defSemiHidden="1" w:defUnhideWhenUsed="1" w:defQFormat="0" w:count="267">
-    <w:lsdException w:name="Normal" w:semiHidden="0" w:uiPriority="0" w:unhideWhenUsed="0" w:qFormat="1"/>
-    <w:lsdException w:name="heading 1" w:semiHidden="0" w:uiPriority="9" w:unhideWhenUsed="0" w:qFormat="1"/>
-    <w:lsdException w:name="heading 2" w:uiPriority="9" w:qFormat="1"/>
-    <w:lsdException w:name="heading 3" w:uiPriority="9" w:qFormat="1"/>
-    <w:lsdException w:name="heading 4" w:uiPriority="9" w:qFormat="1"/>
-    <w:lsdException w:name="heading 5" w:uiPriority="9" w:qFormat="1"/>
-    <w:lsdException w:name="heading 6" w:uiPriority="9" w:qFormat="1"/>
-    <w:lsdException w:name="heading 7" w:uiPriority="9" w:qFormat="1"/>
-    <w:lsdException w:name="heading 8" w:uiPriority="9" w:qFormat="1"/>
-    <w:lsdException w:name="heading 9" w:uiPriority="9" w:qFormat="1"/>
-    <w:lsdException w:name="toc 1" w:uiPriority="39"/>
-    <w:lsdException w:name="toc 2" w:uiPriority="39"/>
-    <w:lsdException w:name="toc 3" w:uiPriority="39"/>
-    <w:lsdException w:name="toc 4" w:uiPriority="39"/>
-    <w:lsdException w:name="toc 5" w:uiPriority="39"/>
-    <w:lsdException w:name="toc 6" w:uiPriority="39"/>
-    <w:lsdException w:name="toc 7" w:uiPriority="39"/>
-    <w:lsdException w:name="toc 8" w:uiPriority="39"/>
-    <w:lsdException w:name="toc 9" w:uiPriority="39"/>
-    <w:lsdException w:name="caption" w:uiPriority="35" w:qFormat="1"/>
-    <w:lsdException w:name="Title" w:semiHidden="0" w:uiPriority="10" w:unhideWhenUsed="0" w:qFormat="1"/>
-    <w:lsdException w:name="Default Paragraph Font" w:uiPriority="1"/>
-    <w:lsdException w:name="Subtitle" w:semiHidden="0" w:uiPriority="11" w:unhideWhenUsed="0" w:qFormat="1"/>
-    <w:lsdException w:name="Strong" w:semiHidden="0" w:uiPriority="22" w:unhideWhenUsed="0" w:qFormat="1"/>
-    <w:lsdException w:name="Emphasis" w:semiHidden="0" w:uiPriority="20" w:unhideWhenUsed="0" w:qFormat="1"/>
-    <w:lsdException w:name="Table Grid" w:semiHidden="0" w:uiPriority="39" w:unhideWhenUsed="0"/>
-    <w:lsdException w:name="Placeholder Text" w:unhideWhenUsed="0"/>
-    <w:lsdException w:name="No Spacing" w:semiHidden="0" w:uiPriority="1" w:unhideWhenUsed="0" w:qFormat="1"/>
-    <w:lsdException w:name="Light Shading" w:semiHidden="0" w:uiPriority="60" w:unhideWhenUsed="0"/>
-    <w:lsdException w:name="Light List" w:semiHidden="0" w:uiPriority="61" w:unhideWhenUsed="0"/>
-    <w:lsdException w:name="Light Grid" w:semiHidden="0" w:uiPriority="62" w:unhideWhenUsed="0"/>
-    <w:lsdException w:name="Medium Shading 1" w:semiHidden="0" w:uiPriority="63" w:unhideWhenUsed="0"/>
-    <w:lsdException w:name="Medium Shading 2" w:semiHidden="0" w:uiPriority="64" w:unhideWhenUsed="0"/>
-    <w:lsdException w:name="Medium List 1" w:semiHidden="0" w:uiPriority="65" w:unhideWhenUsed="0"/>
-    <w:lsdException w:name="Medium List 2" w:semiHidden="0" w:uiPriority="66" w:unhideWhenUsed="0"/>
-    <w:lsdException w:name="Medium Grid 1" w:semiHidden="0" w:uiPriority="67" w:unhideWhenUsed="0"/>
-    <w:lsdException w:name="Medium Grid 2" w:semiHidden="0" w:uiPriority="68" w:unhideWhenUsed="0"/>
-    <w:lsdException w:name="Medium Grid 3" w:semiHidden="0" w:uiPriority="69" w:unhideWhenUsed="0"/>
-    <w:lsdException w:name="Dark List" w:semiHidden="0" w:uiPriority="70" w:unhideWhenUsed="0"/>
-    <w:lsdException w:name="Colorful Shading" w:semiHidden="0" w:uiPriority="71" w:unhideWhenUsed="0"/>
-    <w:lsdException w:name="Colorful List" w:semiHidden="0" w:uiPriority="72" w:unhideWhenUsed="0"/>
-    <w:lsdException w:name="Colorful Grid" w:semiHidden="0" w:uiPriority="73" w:unhideWhenUsed="0"/>
-    <w:lsdException w:name="Light Shading Accent 1" w:semiHidden="0" w:uiPriority="60" w:unhideWhenUsed="0"/>
-    <w:lsdException w:name="Light List Accent 1" w:semiHidden="0" w:uiPriority="61" w:unhideWhenUsed="0"/>
-    <w:lsdException w:name="Light Grid Accent 1" w:semiHidden="0" w:uiPriority="62" w:unhideWhenUsed="0"/>
-    <w:lsdException w:name="Medium Shading 1 Accent 1" w:semiHidden="0" w:uiPriority="63" w:unhideWhenUsed="0"/>
-    <w:lsdException w:name="Medium Shading 2 Accent 1" w:semiHidden="0" w:uiPriority="64" w:unhideWhenUsed="0"/>
-    <w:lsdException w:name="Medium List 1 Accent 1" w:semiHidden="0" w:uiPriority="65" w:unhideWhenUsed="0"/>
-    <w:lsdException w:name="Revision" w:unhideWhenUsed="0"/>
-    <w:lsdException w:name="List Paragraph" w:semiHidden="0" w:uiPriority="34" w:unhideWhenUsed="0" w:qFormat="1"/>
-    <w:lsdException w:name="Quote" w:semiHidden="0" w:uiPriority="29" w:unhideWhenUsed="0" w:qFormat="1"/>
-    <w:lsdException w:name="Intense Quote" w:semiHidden="0" w:uiPriority="30" w:unhideWhenUsed="0" w:qFormat="1"/>
-    <w:lsdException w:name="Medium List 2 Accent 1" w:semiHidden="0" w:uiPriority="66" w:unhideWhenUsed="0"/>
-    <w:lsdException w:name="Medium Grid 1 Accent 1" w:semiHidden="0" w:uiPriority="67" w:unhideWhenUsed="0"/>
-    <w:lsdException w:name="Medium Grid 2 Accent 1" w:semiHidden="0" w:uiPriority="68" w:unhideWhenUsed="0"/>
-    <w:lsdException w:name="Medium Grid 3 Accent 1" w:semiHidden="0" w:uiPriority="69" w:unhideWhenUsed="0"/>
-    <w:lsdException w:name="Dark List Accent 1" w:semiHidden="0" w:uiPriority="70" w:unhideWhenUsed="0"/>
-    <w:lsdException w:name="Colorful Shading Accent 1" w:semiHidden="0" w:uiPriority="71" w:unhideWhenUsed="0"/>
-    <w:lsdException w:name="Colorful List Accent 1" w:semiHidden="0" w:uiPriority="72" w:unhideWhenUsed="0"/>
-    <w:lsdException w:name="Colorful Grid Accent 1" w:semiHidden="0" w:uiPriority="73" w:unhideWhenUsed="0"/>
-    <w:lsdException w:name="Light Shading Accent 2" w:semiHidden="0" w:uiPriority="60" w:unhideWhenUsed="0"/>
-    <w:lsdException w:name="Light List Accent 2" w:semiHidden="0" w:uiPriority="61" w:unhideWhenUsed="0"/>
-    <w:lsdException w:name="Light Grid Accent 2" w:semiHidden="0" w:uiPriority="62" w:unhideWhenUsed="0"/>
-    <w:lsdException w:name="Medium Shading 1 Accent 2" w:semiHidden="0" w:uiPriority="63" w:unhideWhenUsed="0"/>
-    <w:lsdException w:name="Medium Shading 2 Accent 2" w:semiHidden="0" w:uiPriority="64" w:unhideWhenUsed="0"/>
-    <w:lsdException w:name="Medium List 1 Accent 2" w:semiHidden="0" w:uiPriority="65" w:unhideWhenUsed="0"/>
-    <w:lsdException w:name="Medium List 2 Accent 2" w:semiHidden="0" w:uiPriority="66" w:unhideWhenUsed="0"/>
-    <w:lsdException w:name="Medium Grid 1 Accent 2" w:semiHidden="0" w:uiPriority="67" w:unhideWhenUsed="0"/>
-    <w:lsdException w:name="Medium Grid 2 Accent 2" w:semiHidden="0" w:uiPriority="68" w:unhideWhenUsed="0"/>
-    <w:lsdException w:name="Medium Grid 3 Accent 2" w:semiHidden="0" w:uiPriority="69" w:unhideWhenUsed="0"/>
-    <w:lsdException w:name="Dark List Accent 2" w:semiHidden="0" w:uiPriority="70" w:unhideWhenUsed="0"/>
-    <w:lsdException w:name="Colorful Shading Accent 2" w:semiHidden="0" w:uiPriority="71" w:unhideWhenUsed="0"/>
-    <w:lsdException w:name="Colorful List Accent 2" w:semiHidden="0" w:uiPriority="72" w:unhideWhenUsed="0"/>
-    <w:lsdException w:name="Colorful Grid Accent 2" w:semiHidden="0" w:uiPriority="73" w:unhideWhenUsed="0"/>
-    <w:lsdException w:name="Light Shading Accent 3" w:semiHidden="0" w:uiPriority="60" w:unhideWhenUsed="0"/>
-    <w:lsdException w:name="Light List Accent 3" w:semiHidden="0" w:uiPriority="61" w:unhideWhenUsed="0"/>
-    <w:lsdException w:name="Light Grid Accent 3" w:semiHidden="0" w:uiPriority="62" w:unhideWhenUsed="0"/>
-    <w:lsdException w:name="Medium Shading 1 Accent 3" w:semiHidden="0" w:uiPriority="63" w:unhideWhenUsed="0"/>
-    <w:lsdException w:name="Medium Shading 2 Accent 3" w:semiHidden="0" w:uiPriority="64" w:unhideWhenUsed="0"/>
-    <w:lsdException w:name="Medium List 1 Accent 3" w:semiHidden="0" w:uiPriority="65" w:unhideWhenUsed="0"/>
-    <w:lsdException w:name="Medium List 2 Accent 3" w:semiHidden="0" w:uiPriority="66" w:unhideWhenUsed="0"/>
-    <w:lsdException w:name="Medium Grid 1 Accent 3" w:semiHidden="0" w:uiPriority="67" w:unhideWhenUsed="0"/>
-    <w:lsdException w:name="Medium Grid 2 Accent 3" w:semiHidden="0" w:uiPriority="68" w:unhideWhenUsed="0"/>
-    <w:lsdException w:name="Medium Grid 3 Accent 3" w:semiHidden="0" w:uiPriority="69" w:unhideWhenUsed="0"/>
-    <w:lsdException w:name="Dark List Accent 3" w:semiHidden="0" w:uiPriority="70" w:unhideWhenUsed="0"/>
-    <w:lsdException w:name="Colorful Shading Accent 3" w:semiHidden="0" w:uiPriority="71" w:unhideWhenUsed="0"/>
-    <w:lsdException w:name="Colorful List Accent 3" w:semiHidden="0" w:uiPriority="72" w:unhideWhenUsed="0"/>
-    <w:lsdException w:name="Colorful Grid Accent 3" w:semiHidden="0" w:uiPriority="73" w:unhideWhenUsed="0"/>
-    <w:lsdException w:name="Light Shading Accent 4" w:semiHidden="0" w:uiPriority="60" w:unhideWhenUsed="0"/>
-    <w:lsdException w:name="Light List Accent 4" w:semiHidden="0" w:uiPriority="61" w:unhideWhenUsed="0"/>
-    <w:lsdException w:name="Light Grid Accent 4" w:semiHidden="0" w:uiPriority="62" w:unhideWhenUsed="0"/>
-    <w:lsdException w:name="Medium Shading 1 Accent 4" w:semiHidden="0" w:uiPriority="63" w:unhideWhenUsed="0"/>
-    <w:lsdException w:name="Medium Shading 2 Accent 4" w:semiHidden="0" w:uiPriority="64" w:unhideWhenUsed="0"/>
-    <w:lsdException w:name="Medium List 1 Accent 4" w:semiHidden="0" w:uiPriority="65" w:unhideWhenUsed="0"/>
-    <w:lsdException w:name="Medium List 2 Accent 4" w:semiHidden="0" w:uiPriority="66" w:unhideWhenUsed="0"/>
-    <w:lsdException w:name="Medium Grid 1 Accent 4" w:semiHidden="0" w:uiPriority="67" w:unhideWhenUsed="0"/>
-    <w:lsdException w:name="Medium Grid 2 Accent 4" w:semiHidden="0" w:uiPriority="68" w:unhideWhenUsed="0"/>
-    <w:lsdException w:name="Medium Grid 3 Accent 4" w:semiHidden="0" w:uiPriority="69" w:unhideWhenUsed="0"/>
-    <w:lsdException w:name="Dark List Accent 4" w:semiHidden="0" w:uiPriority="70" w:unhideWhenUsed="0"/>
-    <w:lsdException w:name="Colorful Shading Accent 4" w:semiHidden="0" w:uiPriority="71" w:unhideWhenUsed="0"/>
-    <w:lsdException w:name="Colorful List Accent 4" w:semiHidden="0" w:uiPriority="72" w:unhideWhenUsed="0"/>
-    <w:lsdException w:name="Colorful Grid Accent 4" w:semiHidden="0" w:uiPriority="73" w:unhideWhenUsed="0"/>
-    <w:lsdException w:name="Light Shading Accent 5" w:semiHidden="0" w:uiPriority="60" w:unhideWhenUsed="0"/>
-    <w:lsdException w:name="Light List Accent 5" w:semiHidden="0" w:uiPriority="61" w:unhideWhenUsed="0"/>
-    <w:lsdException w:name="Light Grid Accent 5" w:semiHidden="0" w:uiPriority="62" w:unhideWhenUsed="0"/>
-    <w:lsdException w:name="Medium Shading 1 Accent 5" w:semiHidden="0" w:uiPriority="63" w:unhideWhenUsed="0"/>
-    <w:lsdException w:name="Medium Shading 2 Accent 5" w:semiHidden="0" w:uiPriority="64" w:unhideWhenUsed="0"/>
-    <w:lsdException w:name="Medium List 1 Accent 5" w:semiHidden="0" w:uiPriority="65" w:unhideWhenUsed="0"/>
-    <w:lsdException w:name="Medium List 2 Accent 5" w:semiHidden="0" w:uiPriority="66" w:unhideWhenUsed="0"/>
-    <w:lsdException w:name="Medium Grid 1 Accent 5" w:semiHidden="0" w:uiPriority="67" w:unhideWhenUsed="0"/>
-    <w:lsdException w:name="Medium Grid 2 Accent 5" w:semiHidden="0" w:uiPriority="68" w:unhideWhenUsed="0"/>
-    <w:lsdException w:name="Medium Grid 3 Accent 5" w:semiHidden="0" w:uiPriority="69" w:unhideWhenUsed="0"/>
-    <w:lsdException w:name="Dark List Accent 5" w:semiHidden="0" w:uiPriority="70" w:unhideWhenUsed="0"/>
-    <w:lsdException w:name="Colorful Shading Accent 5" w:semiHidden="0" w:uiPriority="71" w:unhideWhenUsed="0"/>
-    <w:lsdException w:name="Colorful List Accent 5" w:semiHidden="0" w:uiPriority="72" w:unhideWhenUsed="0"/>
-    <w:lsdException w:name="Colorful Grid Accent 5" w:semiHidden="0" w:uiPriority="73" w:unhideWhenUsed="0"/>
-    <w:lsdException w:name="Light Shading Accent 6" w:semiHidden="0" w:uiPriority="60" w:unhideWhenUsed="0"/>
-    <w:lsdException w:name="Light List Accent 6" w:semiHidden="0" w:uiPriority="61" w:unhideWhenUsed="0"/>
-    <w:lsdException w:name="Light Grid Accent 6" w:semiHidden="0" w:uiPriority="62" w:unhideWhenUsed="0"/>
-    <w:lsdException w:name="Medium Shading 1 Accent 6" w:semiHidden="0" w:uiPriority="63" w:unhideWhenUsed="0"/>
-    <w:lsdException w:name="Medium Shading 2 Accent 6" w:semiHidden="0" w:uiPriority="64" w:unhideWhenUsed="0"/>
-    <w:lsdException w:name="Medium List 1 Accent 6" w:semiHidden="0" w:uiPriority="65" w:unhideWhenUsed="0"/>
-    <w:lsdException w:name="Medium List 2 Accent 6" w:semiHidden="0" w:uiPriority="66" w:unhideWhenUsed="0"/>
-    <w:lsdException w:name="Medium Grid 1 Accent 6" w:semiHidden="0" w:uiPriority="67" w:unhideWhenUsed="0"/>
-    <w:lsdException w:name="Medium Grid 2 Accent 6" w:semiHidden="0" w:uiPriority="68" w:unhideWhenUsed="0"/>
-    <w:lsdException w:name="Medium Grid 3 Accent 6" w:semiHidden="0" w:uiPriority="69" w:unhideWhenUsed="0"/>
-    <w:lsdException w:name="Dark List Accent 6" w:semiHidden="0" w:uiPriority="70" w:unhideWhenUsed="0"/>
-    <w:lsdException w:name="Colorful Shading Accent 6" w:semiHidden="0" w:uiPriority="71" w:unhideWhenUsed="0"/>
-    <w:lsdException w:name="Colorful List Accent 6" w:semiHidden="0" w:uiPriority="72" w:unhideWhenUsed="0"/>
-    <w:lsdException w:name="Colorful Grid Accent 6" w:semiHidden="0" w:uiPriority="73" w:unhideWhenUsed="0"/>
-    <w:lsdException w:name="Subtle Emphasis" w:semiHidden="0" w:uiPriority="19" w:unhideWhenUsed="0" w:qFormat="1"/>
-    <w:lsdException w:name="Intense Emphasis" w:semiHidden="0" w:uiPriority="21" w:unhideWhenUsed="0" w:qFormat="1"/>
-    <w:lsdException w:name="Subtle Reference" w:semiHidden="0" w:uiPriority="31" w:unhideWhenUsed="0" w:qFormat="1"/>
-    <w:lsdException w:name="Intense Reference" w:semiHidden="0" w:uiPriority="32" w:unhideWhenUsed="0" w:qFormat="1"/>
-    <w:lsdException w:name="Book Title" w:semiHidden="0" w:uiPriority="33" w:unhideWhenUsed="0" w:qFormat="1"/>
-    <w:lsdException w:name="Bibliography" w:uiPriority="37"/>
-    <w:lsdException w:name="TOC Heading" w:uiPriority="39" w:qFormat="1"/>
-  </w:latentStyles>
-  <w:style w:type="paragraph" w:default="1" w:styleId="Normal">
-    <w:name w:val="Normal"/>
-    <w:qFormat/>
-  </w:style>
-  <w:style w:type="character" w:default="1" w:styleId="DefaultParagraphFont">
-    <w:name w:val="Default Paragraph Font"/>
-    <w:uiPriority w:val="1"/>
-    <w:semiHidden/>
-    <w:unhideWhenUsed/>
-  </w:style>
-  <w:style w:type="table" w:default="1" w:styleId="TableNormal">
-    <w:name w:val="Normal Table"/>
-    <w:uiPriority w:val="99"/>
-    <w:semiHidden/>
-    <w:unhideWhenUsed/>
-    <w:tblPr>
-      <w:tblInd w:w="0" w:type="dxa"/>
-      <w:tblCellMar>
-        <w:top w:w="0" w:type="dxa"/>
-        <w:left w:w="108" w:type="dxa"/>
-        <w:bottom w:w="0" w:type="dxa"/>
-        <w:right w:w="108" w:type="dxa"/>
-      </w:tblCellMar>
-    </w:tblPr>
-  </w:style>
-  <w:style w:type="numbering" w:default="1" w:styleId="NoList">
-    <w:name w:val="No List"/>
-    <w:uiPriority w:val="99"/>
-    <w:semiHidden/>
-    <w:unhideWhenUsed/>
-  </w:style>
-  <w:style w:type="character" w:styleId="PlaceholderText">
-    <w:name w:val="Placeholder Text"/>
-    <w:basedOn w:val="DefaultParagraphFont"/>
+    <w:basedOn w:val="Policepardfaut"/>
     <w:uiPriority w:val="99"/>
     <w:semiHidden/>
     <w:rPr>
@@ -6587,7 +4995,7 @@
 </file>
 
 <file path=word/glossary/webSettings.xml><?xml version="1.0" encoding="utf-8"?>
-<w:webSettings xmlns:mc="http://schemas.openxmlformats.org/markup-compatibility/2006" xmlns:r="http://schemas.openxmlformats.org/officeDocument/2006/relationships" xmlns:w="http://schemas.openxmlformats.org/wordprocessingml/2006/main" xmlns:w14="http://schemas.microsoft.com/office/word/2010/wordml" mc:Ignorable="w14">
+<w:webSettings xmlns:mc="http://schemas.openxmlformats.org/markup-compatibility/2006" xmlns:r="http://schemas.openxmlformats.org/officeDocument/2006/relationships" xmlns:w="http://schemas.openxmlformats.org/wordprocessingml/2006/main" xmlns:w14="http://schemas.microsoft.com/office/word/2010/wordml" xmlns:w15="http://schemas.microsoft.com/office/word/2012/wordml" xmlns:w16cex="http://schemas.microsoft.com/office/word/2018/wordml/cex" xmlns:w16cid="http://schemas.microsoft.com/office/word/2016/wordml/cid" xmlns:w16="http://schemas.microsoft.com/office/word/2018/wordml" xmlns:w16sdtdh="http://schemas.microsoft.com/office/word/2020/wordml/sdtdatahash" xmlns:w16se="http://schemas.microsoft.com/office/word/2015/wordml/symex" mc:Ignorable="w14 w15 w16se w16cid w16 w16cex w16sdtdh">
   <w:optimizeForBrowser/>
   <w:allowPNG/>
 </w:webSettings>
@@ -6845,10 +5253,26 @@
 </file>
 
 <file path=customXml/item1.xml><?xml version="1.0" encoding="utf-8"?>
-<b:Sources xmlns:b="http://schemas.openxmlformats.org/officeDocument/2006/bibliography" xmlns="http://schemas.openxmlformats.org/officeDocument/2006/bibliography" SelectedStyle="\APA.XSL" StyleName="APA Fifth Edition"/>
+<p:properties xmlns:p="http://schemas.microsoft.com/office/2006/metadata/properties" xmlns:xsi="http://www.w3.org/2001/XMLSchema-instance" xmlns:pc="http://schemas.microsoft.com/office/infopath/2007/PartnerControls">
+  <documentManagement>
+    <TaxCatchAll xmlns="376d00dd-cc4e-4cb6-84e2-cbd91d4e8bbd" xsi:nil="true"/>
+    <lcf76f155ced4ddcb4097134ff3c332f xmlns="9531ffa9-41fb-4abd-b015-ce0898910300">
+      <Terms xmlns="http://schemas.microsoft.com/office/infopath/2007/PartnerControls"/>
+    </lcf76f155ced4ddcb4097134ff3c332f>
+  </documentManagement>
+</p:properties>
 </file>
 
 <file path=customXml/item2.xml><?xml version="1.0" encoding="utf-8"?>
+<?mso-contentType ?>
+<FormTemplates xmlns="http://schemas.microsoft.com/sharepoint/v3/contenttype/forms">
+  <Display>DocumentLibraryForm</Display>
+  <Edit>DocumentLibraryForm</Edit>
+  <New>DocumentLibraryForm</New>
+</FormTemplates>
+</file>
+
+<file path=customXml/item3.xml><?xml version="1.0" encoding="utf-8"?>
 <ct:contentTypeSchema xmlns:ct="http://schemas.microsoft.com/office/2006/metadata/contentType" xmlns:ma="http://schemas.microsoft.com/office/2006/metadata/properties/metaAttributes" ct:_="" ma:_="" ma:contentTypeName="Document" ma:contentTypeID="0x01010043F1C78E7C8E6642868EF20102565AF5" ma:contentTypeVersion="12" ma:contentTypeDescription="Crée un document." ma:contentTypeScope="" ma:versionID="aa6e542ff31ed7827e5f433faf5f8c0b">
   <xsd:schema xmlns:xsd="http://www.w3.org/2001/XMLSchema" xmlns:xs="http://www.w3.org/2001/XMLSchema" xmlns:p="http://schemas.microsoft.com/office/2006/metadata/properties" xmlns:ns2="9531ffa9-41fb-4abd-b015-ce0898910300" xmlns:ns3="376d00dd-cc4e-4cb6-84e2-cbd91d4e8bbd" targetNamespace="http://schemas.microsoft.com/office/2006/metadata/properties" ma:root="true" ma:fieldsID="28c60e3dbcb10f88d10eac8697086c42" ns2:_="" ns3:_="">
     <xsd:import namespace="9531ffa9-41fb-4abd-b015-ce0898910300"/>
@@ -7065,42 +5489,52 @@
 </ct:contentTypeSchema>
 </file>
 
-<file path=customXml/item3.xml><?xml version="1.0" encoding="utf-8"?>
-<?mso-contentType ?>
-<FormTemplates xmlns="http://schemas.microsoft.com/sharepoint/v3/contenttype/forms">
-  <Display>DocumentLibraryForm</Display>
-  <Edit>DocumentLibraryForm</Edit>
-  <New>DocumentLibraryForm</New>
-</FormTemplates>
-</file>
-
 <file path=customXml/item4.xml><?xml version="1.0" encoding="utf-8"?>
-<p:properties xmlns:p="http://schemas.microsoft.com/office/2006/metadata/properties" xmlns:xsi="http://www.w3.org/2001/XMLSchema-instance" xmlns:pc="http://schemas.microsoft.com/office/infopath/2007/PartnerControls">
-  <documentManagement>
-    <TaxCatchAll xmlns="376d00dd-cc4e-4cb6-84e2-cbd91d4e8bbd" xsi:nil="true"/>
-    <lcf76f155ced4ddcb4097134ff3c332f xmlns="9531ffa9-41fb-4abd-b015-ce0898910300">
-      <Terms xmlns="http://schemas.microsoft.com/office/infopath/2007/PartnerControls"/>
-    </lcf76f155ced4ddcb4097134ff3c332f>
-  </documentManagement>
-</p:properties>
+<b:Sources xmlns:b="http://schemas.openxmlformats.org/officeDocument/2006/bibliography" xmlns="http://schemas.openxmlformats.org/officeDocument/2006/bibliography" SelectedStyle="\APA.XSL" StyleName="APA Fifth Edition"/>
 </file>
 
 <file path=customXml/itemProps1.xml><?xml version="1.0" encoding="utf-8"?>
+<ds:datastoreItem xmlns:ds="http://schemas.openxmlformats.org/officeDocument/2006/customXml" ds:itemID="{1D38512C-A561-4177-A1DC-C652D23588EF}">
+  <ds:schemaRefs>
+    <ds:schemaRef ds:uri="http://schemas.microsoft.com/office/2006/metadata/properties"/>
+    <ds:schemaRef ds:uri="http://schemas.microsoft.com/office/infopath/2007/PartnerControls"/>
+    <ds:schemaRef ds:uri="376d00dd-cc4e-4cb6-84e2-cbd91d4e8bbd"/>
+    <ds:schemaRef ds:uri="9531ffa9-41fb-4abd-b015-ce0898910300"/>
+  </ds:schemaRefs>
+</ds:datastoreItem>
+</file>
+
+<file path=customXml/itemProps2.xml><?xml version="1.0" encoding="utf-8"?>
+<ds:datastoreItem xmlns:ds="http://schemas.openxmlformats.org/officeDocument/2006/customXml" ds:itemID="{5E017257-039E-43AC-9456-4E0B595A9065}">
+  <ds:schemaRefs>
+    <ds:schemaRef ds:uri="http://schemas.microsoft.com/sharepoint/v3/contenttype/forms"/>
+  </ds:schemaRefs>
+</ds:datastoreItem>
+</file>
+
+<file path=customXml/itemProps3.xml><?xml version="1.0" encoding="utf-8"?>
+<ds:datastoreItem xmlns:ds="http://schemas.openxmlformats.org/officeDocument/2006/customXml" ds:itemID="{CFB9401F-2094-40A2-851B-8651F563260A}">
+  <ds:schemaRefs>
+    <ds:schemaRef ds:uri="http://schemas.microsoft.com/office/2006/metadata/contentType"/>
+    <ds:schemaRef ds:uri="http://schemas.microsoft.com/office/2006/metadata/properties/metaAttributes"/>
+    <ds:schemaRef ds:uri="http://www.w3.org/2001/XMLSchema"/>
+    <ds:schemaRef ds:uri="http://schemas.microsoft.com/office/2006/metadata/properties"/>
+    <ds:schemaRef ds:uri="9531ffa9-41fb-4abd-b015-ce0898910300"/>
+    <ds:schemaRef ds:uri="376d00dd-cc4e-4cb6-84e2-cbd91d4e8bbd"/>
+    <ds:schemaRef ds:uri="http://schemas.microsoft.com/office/2006/documentManagement/types"/>
+    <ds:schemaRef ds:uri="http://schemas.microsoft.com/office/infopath/2007/PartnerControls"/>
+    <ds:schemaRef ds:uri="http://schemas.openxmlformats.org/package/2006/metadata/core-properties"/>
+    <ds:schemaRef ds:uri="http://purl.org/dc/elements/1.1/"/>
+    <ds:schemaRef ds:uri="http://purl.org/dc/terms/"/>
+    <ds:schemaRef ds:uri="http://schemas.microsoft.com/internal/obd"/>
+  </ds:schemaRefs>
+</ds:datastoreItem>
+</file>
+
+<file path=customXml/itemProps4.xml><?xml version="1.0" encoding="utf-8"?>
 <ds:datastoreItem xmlns:ds="http://schemas.openxmlformats.org/officeDocument/2006/customXml" ds:itemID="{3E5571E4-02F7-43BD-A9DB-D770218AF2FC}">
   <ds:schemaRefs>
     <ds:schemaRef ds:uri="http://schemas.openxmlformats.org/officeDocument/2006/bibliography"/>
   </ds:schemaRefs>
 </ds:datastoreItem>
-</file>
-
-<file path=customXml/itemProps2.xml><?xml version="1.0" encoding="utf-8"?>
-<ds:datastoreItem xmlns:ds="http://schemas.openxmlformats.org/officeDocument/2006/customXml" ds:itemID="{CFB9401F-2094-40A2-851B-8651F563260A}"/>
-</file>
-
-<file path=customXml/itemProps3.xml><?xml version="1.0" encoding="utf-8"?>
-<ds:datastoreItem xmlns:ds="http://schemas.openxmlformats.org/officeDocument/2006/customXml" ds:itemID="{5E017257-039E-43AC-9456-4E0B595A9065}"/>
-</file>
-
-<file path=customXml/itemProps4.xml><?xml version="1.0" encoding="utf-8"?>
-<ds:datastoreItem xmlns:ds="http://schemas.openxmlformats.org/officeDocument/2006/customXml" ds:itemID="{1D38512C-A561-4177-A1DC-C652D23588EF}"/>
 </file>